--- a/聊天2023.docx
+++ b/聊天2023.docx
@@ -267,8 +267,968 @@
         </w:rPr>
         <w:t>姿态摆正，不能低于女生，把整个聊天是为了讨好女生，</w:t>
       </w:r>
+    </w:p>
+    <w:p>
+      <w:pPr>
+        <w:rPr>
+          <w:rFonts w:hint="eastAsia"/>
+          <w:lang w:val="en-US" w:eastAsia="zh-CN"/>
+        </w:rPr>
+      </w:pPr>
+    </w:p>
+    <w:p>
+      <w:pPr>
+        <w:rPr>
+          <w:rFonts w:hint="eastAsia"/>
+          <w:lang w:val="en-US" w:eastAsia="zh-CN"/>
+        </w:rPr>
+      </w:pPr>
+    </w:p>
+    <w:p>
+      <w:pPr>
+        <w:rPr>
+          <w:rFonts w:hint="eastAsia"/>
+          <w:lang w:val="en-US" w:eastAsia="zh-CN"/>
+        </w:rPr>
+      </w:pPr>
+      <w:r>
+        <w:rPr>
+          <w:rFonts w:hint="eastAsia"/>
+          <w:lang w:val="en-US" w:eastAsia="zh-CN"/>
+        </w:rPr>
+        <w:t>对方的价值 低  高吸引低</w:t>
+      </w:r>
+    </w:p>
+    <w:p>
+      <w:pPr>
+        <w:rPr>
+          <w:rFonts w:hint="eastAsia"/>
+          <w:lang w:val="en-US" w:eastAsia="zh-CN"/>
+        </w:rPr>
+      </w:pPr>
+      <w:r>
+        <w:rPr>
+          <w:rFonts w:hint="eastAsia"/>
+          <w:lang w:val="en-US" w:eastAsia="zh-CN"/>
+        </w:rPr>
+        <w:t>不要抬高对方的价值  ，长腿 胸小</w:t>
+      </w:r>
+    </w:p>
+    <w:p>
+      <w:pPr>
+        <w:rPr>
+          <w:rFonts w:hint="eastAsia"/>
+          <w:lang w:val="en-US" w:eastAsia="zh-CN"/>
+        </w:rPr>
+      </w:pPr>
+      <w:r>
+        <w:rPr>
+          <w:rFonts w:hint="eastAsia"/>
+          <w:lang w:val="en-US" w:eastAsia="zh-CN"/>
+        </w:rPr>
+        <w:t>低价值 然后 认可</w:t>
+      </w:r>
+    </w:p>
+    <w:p>
+      <w:pPr>
+        <w:rPr>
+          <w:rFonts w:hint="eastAsia"/>
+          <w:lang w:val="en-US" w:eastAsia="zh-CN"/>
+        </w:rPr>
+      </w:pPr>
+      <w:r>
+        <w:rPr>
+          <w:rFonts w:hint="eastAsia"/>
+          <w:lang w:val="en-US" w:eastAsia="zh-CN"/>
+        </w:rPr>
+        <w:t>不要聊能抬高对方的价值 东西</w:t>
+      </w:r>
+    </w:p>
+    <w:p>
+      <w:pPr>
+        <w:rPr>
+          <w:rFonts w:hint="eastAsia"/>
+          <w:lang w:val="en-US" w:eastAsia="zh-CN"/>
+        </w:rPr>
+      </w:pPr>
+      <w:r>
+        <w:rPr>
+          <w:rFonts w:hint="eastAsia"/>
+          <w:lang w:val="en-US" w:eastAsia="zh-CN"/>
+        </w:rPr>
+        <w:t>属性植入的一个完整性</w:t>
+      </w:r>
+    </w:p>
+    <w:p>
+      <w:pPr>
+        <w:rPr>
+          <w:rFonts w:hint="eastAsia"/>
+          <w:lang w:val="en-US" w:eastAsia="zh-CN"/>
+        </w:rPr>
+      </w:pPr>
+    </w:p>
+    <w:p>
+      <w:pPr>
+        <w:rPr>
+          <w:rFonts w:hint="eastAsia"/>
+          <w:lang w:val="en-US" w:eastAsia="zh-CN"/>
+        </w:rPr>
+      </w:pPr>
+      <w:r>
+        <w:rPr>
+          <w:rFonts w:hint="eastAsia"/>
+          <w:lang w:val="en-US" w:eastAsia="zh-CN"/>
+        </w:rPr>
+        <w:t>就是不知道你能陪我走多久</w:t>
+      </w:r>
+    </w:p>
+    <w:p>
+      <w:pPr>
+        <w:rPr>
+          <w:rFonts w:hint="eastAsia"/>
+          <w:lang w:val="en-US" w:eastAsia="zh-CN"/>
+        </w:rPr>
+      </w:pPr>
+    </w:p>
+    <w:p>
+      <w:pPr>
+        <w:rPr>
+          <w:rFonts w:hint="eastAsia"/>
+          <w:lang w:val="en-US" w:eastAsia="zh-CN"/>
+        </w:rPr>
+      </w:pPr>
+      <w:r>
+        <w:rPr>
+          <w:rFonts w:hint="eastAsia"/>
+          <w:lang w:val="en-US" w:eastAsia="zh-CN"/>
+        </w:rPr>
+        <w:t xml:space="preserve">引导她付出 </w:t>
+      </w:r>
+    </w:p>
+    <w:p>
+      <w:pPr>
+        <w:rPr>
+          <w:rFonts w:hint="eastAsia"/>
+          <w:lang w:val="en-US" w:eastAsia="zh-CN"/>
+        </w:rPr>
+      </w:pPr>
+      <w:r>
+        <w:rPr>
+          <w:rFonts w:hint="eastAsia"/>
+          <w:lang w:val="en-US" w:eastAsia="zh-CN"/>
+        </w:rPr>
+        <w:t xml:space="preserve">接受馈赠 </w:t>
+      </w:r>
+    </w:p>
+    <w:p>
+      <w:pPr>
+        <w:rPr>
+          <w:rFonts w:hint="eastAsia"/>
+          <w:lang w:val="en-US" w:eastAsia="zh-CN"/>
+        </w:rPr>
+      </w:pPr>
+      <w:r>
+        <w:rPr>
+          <w:rFonts w:hint="eastAsia"/>
+          <w:lang w:val="en-US" w:eastAsia="zh-CN"/>
+        </w:rPr>
+        <w:t>接受你的好</w:t>
+      </w:r>
+    </w:p>
+    <w:p>
+      <w:pPr>
+        <w:rPr>
+          <w:rFonts w:hint="eastAsia"/>
+          <w:lang w:val="en-US" w:eastAsia="zh-CN"/>
+        </w:rPr>
+      </w:pPr>
+      <w:r>
+        <w:rPr>
+          <w:rFonts w:hint="eastAsia"/>
+          <w:lang w:val="en-US" w:eastAsia="zh-CN"/>
+        </w:rPr>
+        <w:t>感觉很累</w:t>
+      </w:r>
+    </w:p>
+    <w:p>
+      <w:pPr>
+        <w:rPr>
+          <w:rFonts w:hint="eastAsia"/>
+          <w:lang w:val="en-US" w:eastAsia="zh-CN"/>
+        </w:rPr>
+      </w:pPr>
+      <w:r>
+        <w:rPr>
+          <w:rFonts w:hint="eastAsia"/>
+          <w:lang w:val="en-US" w:eastAsia="zh-CN"/>
+        </w:rPr>
+        <w:t>这就是不平衡的框架</w:t>
+      </w:r>
+    </w:p>
+    <w:p>
+      <w:pPr>
+        <w:rPr>
+          <w:rFonts w:hint="eastAsia"/>
+          <w:lang w:val="en-US" w:eastAsia="zh-CN"/>
+        </w:rPr>
+      </w:pPr>
+      <w:r>
+        <w:rPr>
+          <w:rFonts w:hint="eastAsia"/>
+          <w:lang w:val="en-US" w:eastAsia="zh-CN"/>
+        </w:rPr>
+        <w:t>一段好的感情一定是两个人 一起努力  两个人的孩子 就是感情</w:t>
+      </w:r>
+    </w:p>
+    <w:p>
+      <w:pPr>
+        <w:rPr>
+          <w:rFonts w:hint="eastAsia"/>
+          <w:lang w:val="en-US" w:eastAsia="zh-CN"/>
+        </w:rPr>
+      </w:pPr>
+    </w:p>
+    <w:p>
+      <w:pPr>
+        <w:rPr>
+          <w:rFonts w:hint="eastAsia"/>
+          <w:lang w:val="en-US" w:eastAsia="zh-CN"/>
+        </w:rPr>
+      </w:pPr>
+      <w:r>
+        <w:rPr>
+          <w:rFonts w:hint="eastAsia"/>
+          <w:lang w:val="en-US" w:eastAsia="zh-CN"/>
+        </w:rPr>
+        <w:t>焦点不要放在女生身上</w:t>
+      </w:r>
+    </w:p>
+    <w:p>
+      <w:pPr>
+        <w:rPr>
+          <w:rFonts w:hint="eastAsia"/>
+          <w:lang w:val="en-US" w:eastAsia="zh-CN"/>
+        </w:rPr>
+      </w:pPr>
+      <w:r>
+        <w:rPr>
+          <w:rFonts w:hint="eastAsia"/>
+          <w:lang w:val="en-US" w:eastAsia="zh-CN"/>
+        </w:rPr>
+        <w:t>会进入友谊区</w:t>
+      </w:r>
+    </w:p>
+    <w:p>
+      <w:pPr>
+        <w:rPr>
+          <w:rFonts w:hint="eastAsia"/>
+          <w:lang w:val="en-US" w:eastAsia="zh-CN"/>
+        </w:rPr>
+      </w:pPr>
+      <w:r>
+        <w:rPr>
+          <w:rFonts w:hint="eastAsia"/>
+          <w:lang w:val="en-US" w:eastAsia="zh-CN"/>
+        </w:rPr>
+        <w:t>当你对女生好 才能追到她的思维  大概率会被归入友谊区间</w:t>
+      </w:r>
+    </w:p>
+    <w:p>
+      <w:pPr>
+        <w:rPr>
+          <w:rFonts w:hint="eastAsia"/>
+          <w:lang w:val="en-US" w:eastAsia="zh-CN"/>
+        </w:rPr>
+      </w:pPr>
+      <w:r>
+        <w:rPr>
+          <w:rFonts w:hint="eastAsia"/>
+          <w:lang w:val="en-US" w:eastAsia="zh-CN"/>
+        </w:rPr>
+        <w:t>尽量描述 有我之后的画面</w:t>
+      </w:r>
+    </w:p>
+    <w:p>
+      <w:pPr>
+        <w:rPr>
+          <w:rFonts w:hint="eastAsia"/>
+          <w:lang w:val="en-US" w:eastAsia="zh-CN"/>
+        </w:rPr>
+      </w:pPr>
+    </w:p>
+    <w:p>
+      <w:pPr>
+        <w:rPr>
+          <w:rFonts w:hint="eastAsia"/>
+          <w:lang w:val="en-US" w:eastAsia="zh-CN"/>
+        </w:rPr>
+      </w:pPr>
+      <w:r>
+        <w:rPr>
+          <w:rFonts w:hint="eastAsia"/>
+          <w:lang w:val="en-US" w:eastAsia="zh-CN"/>
+        </w:rPr>
+        <w:t>鼓励 而不是帮她解决问题</w:t>
+      </w:r>
+    </w:p>
+    <w:p>
+      <w:pPr>
+        <w:rPr>
+          <w:rFonts w:hint="eastAsia"/>
+          <w:lang w:val="en-US" w:eastAsia="zh-CN"/>
+        </w:rPr>
+      </w:pPr>
+      <w:r>
+        <w:rPr>
+          <w:rFonts w:hint="eastAsia"/>
+          <w:lang w:val="en-US" w:eastAsia="zh-CN"/>
+        </w:rPr>
+        <w:t>两个人会多很多的乐趣</w:t>
+      </w:r>
+    </w:p>
+    <w:p>
+      <w:pPr>
+        <w:rPr>
+          <w:rFonts w:hint="eastAsia"/>
+          <w:lang w:val="en-US" w:eastAsia="zh-CN"/>
+        </w:rPr>
+      </w:pPr>
+    </w:p>
+    <w:p>
+      <w:pPr>
+        <w:rPr>
+          <w:rFonts w:hint="eastAsia"/>
+          <w:lang w:val="en-US" w:eastAsia="zh-CN"/>
+        </w:rPr>
+      </w:pPr>
+      <w:r>
+        <w:rPr>
+          <w:rFonts w:hint="eastAsia"/>
+          <w:lang w:val="en-US" w:eastAsia="zh-CN"/>
+        </w:rPr>
+        <w:t>刷日常</w:t>
+      </w:r>
+    </w:p>
+    <w:p>
+      <w:pPr>
+        <w:rPr>
+          <w:rFonts w:hint="eastAsia"/>
+          <w:lang w:val="en-US" w:eastAsia="zh-CN"/>
+        </w:rPr>
+      </w:pPr>
+      <w:r>
+        <w:rPr>
+          <w:rFonts w:hint="eastAsia"/>
+          <w:lang w:val="en-US" w:eastAsia="zh-CN"/>
+        </w:rPr>
+        <w:t>叫老公吧</w:t>
+      </w:r>
+    </w:p>
+    <w:p>
+      <w:pPr>
+        <w:rPr>
+          <w:rFonts w:hint="eastAsia"/>
+          <w:lang w:val="en-US" w:eastAsia="zh-CN"/>
+        </w:rPr>
+      </w:pPr>
+      <w:r>
+        <w:rPr>
+          <w:rFonts w:hint="eastAsia"/>
+          <w:lang w:val="en-US" w:eastAsia="zh-CN"/>
+        </w:rPr>
+        <w:t>Soi植入失败  拉长感情线</w:t>
+      </w:r>
+    </w:p>
+    <w:p>
+      <w:pPr>
+        <w:rPr>
+          <w:rFonts w:hint="eastAsia"/>
+          <w:lang w:val="en-US" w:eastAsia="zh-CN"/>
+        </w:rPr>
+      </w:pPr>
+      <w:r>
+        <w:rPr>
+          <w:rFonts w:hint="eastAsia"/>
+          <w:lang w:val="en-US" w:eastAsia="zh-CN"/>
+        </w:rPr>
+        <w:t>心疼对方 懂她 刷出来的</w:t>
+      </w:r>
+    </w:p>
+    <w:p>
+      <w:pPr>
+        <w:rPr>
+          <w:rFonts w:hint="eastAsia"/>
+          <w:lang w:val="en-US" w:eastAsia="zh-CN"/>
+        </w:rPr>
+      </w:pPr>
+      <w:r>
+        <w:rPr>
+          <w:rFonts w:hint="eastAsia"/>
+          <w:lang w:val="en-US" w:eastAsia="zh-CN"/>
+        </w:rPr>
+        <w:t>撩骚是为了让女生和你想要</w:t>
+      </w:r>
+    </w:p>
+    <w:p>
+      <w:pPr>
+        <w:rPr>
+          <w:rFonts w:hint="eastAsia"/>
+          <w:lang w:val="en-US" w:eastAsia="zh-CN"/>
+        </w:rPr>
+      </w:pPr>
+      <w:r>
+        <w:rPr>
+          <w:rFonts w:hint="eastAsia"/>
+          <w:lang w:val="en-US" w:eastAsia="zh-CN"/>
+        </w:rPr>
+        <w:t>而不是你想要</w:t>
+      </w:r>
+    </w:p>
+    <w:p>
+      <w:pPr>
+        <w:rPr>
+          <w:rFonts w:hint="eastAsia"/>
+          <w:lang w:val="en-US" w:eastAsia="zh-CN"/>
+        </w:rPr>
+      </w:pPr>
+      <w:r>
+        <w:rPr>
+          <w:rFonts w:hint="eastAsia"/>
+          <w:lang w:val="en-US" w:eastAsia="zh-CN"/>
+        </w:rPr>
+        <w:t>植入一些性价值  绅士 魅力男人</w:t>
+      </w:r>
+    </w:p>
+    <w:p>
+      <w:pPr>
+        <w:rPr>
+          <w:rFonts w:hint="eastAsia"/>
+          <w:lang w:val="en-US" w:eastAsia="zh-CN"/>
+        </w:rPr>
+      </w:pPr>
+      <w:r>
+        <w:rPr>
+          <w:rFonts w:hint="eastAsia"/>
+          <w:lang w:val="en-US" w:eastAsia="zh-CN"/>
+        </w:rPr>
+        <w:t>用我们的一些东西 来征服女人</w:t>
+      </w:r>
+    </w:p>
+    <w:p>
+      <w:pPr>
+        <w:rPr>
+          <w:rFonts w:hint="eastAsia"/>
+          <w:lang w:val="en-US" w:eastAsia="zh-CN"/>
+        </w:rPr>
+      </w:pPr>
+      <w:r>
+        <w:rPr>
+          <w:rFonts w:hint="eastAsia"/>
+          <w:lang w:val="en-US" w:eastAsia="zh-CN"/>
+        </w:rPr>
+        <w:t>用来征服  不是用来跪舔。</w:t>
+      </w:r>
+    </w:p>
+    <w:p>
+      <w:pPr>
+        <w:rPr>
+          <w:rFonts w:hint="eastAsia"/>
+          <w:lang w:val="en-US" w:eastAsia="zh-CN"/>
+        </w:rPr>
+      </w:pPr>
+      <w:r>
+        <w:rPr>
+          <w:rFonts w:hint="eastAsia"/>
+          <w:lang w:val="en-US" w:eastAsia="zh-CN"/>
+        </w:rPr>
+        <w:t xml:space="preserve">用内涵搞定女生的方法 </w:t>
+      </w:r>
+    </w:p>
+    <w:p>
+      <w:pPr>
+        <w:rPr>
+          <w:rFonts w:hint="eastAsia"/>
+          <w:lang w:val="en-US" w:eastAsia="zh-CN"/>
+        </w:rPr>
+      </w:pPr>
+      <w:r>
+        <w:rPr>
+          <w:rFonts w:hint="eastAsia"/>
+          <w:lang w:val="en-US" w:eastAsia="zh-CN"/>
+        </w:rPr>
+        <w:t>在一段感情中抓住主导权</w:t>
+      </w:r>
+    </w:p>
+    <w:p>
+      <w:pPr>
+        <w:rPr>
+          <w:rFonts w:hint="eastAsia"/>
+          <w:lang w:val="en-US" w:eastAsia="zh-CN"/>
+        </w:rPr>
+      </w:pPr>
+      <w:r>
+        <w:rPr>
+          <w:rFonts w:hint="eastAsia"/>
+          <w:lang w:val="en-US" w:eastAsia="zh-CN"/>
+        </w:rPr>
+        <w:t>主导权握在自己的手上</w:t>
+      </w:r>
+    </w:p>
+    <w:p>
+      <w:pPr>
+        <w:rPr>
+          <w:rFonts w:hint="eastAsia"/>
+          <w:lang w:val="en-US" w:eastAsia="zh-CN"/>
+        </w:rPr>
+      </w:pPr>
+      <w:r>
+        <w:rPr>
+          <w:rFonts w:hint="eastAsia"/>
+          <w:lang w:val="en-US" w:eastAsia="zh-CN"/>
+        </w:rPr>
+        <w:t>情感自由  成家立业</w:t>
+      </w:r>
+    </w:p>
+    <w:p>
+      <w:pPr>
+        <w:rPr>
+          <w:rFonts w:hint="eastAsia"/>
+          <w:lang w:val="en-US" w:eastAsia="zh-CN"/>
+        </w:rPr>
+      </w:pPr>
+    </w:p>
+    <w:p>
+      <w:pPr>
+        <w:rPr>
+          <w:rFonts w:hint="default"/>
+          <w:lang w:val="en-US" w:eastAsia="zh-CN"/>
+        </w:rPr>
+      </w:pPr>
+      <w:r>
+        <w:rPr>
+          <w:rFonts w:hint="eastAsia"/>
+          <w:lang w:val="en-US" w:eastAsia="zh-CN"/>
+        </w:rPr>
+        <w:t>太急了  暴露需求感  见面要牵手 拥抱 拉长感情线</w:t>
+      </w:r>
+    </w:p>
+    <w:p>
+      <w:pPr>
+        <w:rPr>
+          <w:rFonts w:hint="eastAsia"/>
+          <w:lang w:val="en-US" w:eastAsia="zh-CN"/>
+        </w:rPr>
+      </w:pPr>
+    </w:p>
+    <w:p>
+      <w:pPr>
+        <w:rPr>
+          <w:rFonts w:hint="eastAsia"/>
+          <w:lang w:val="en-US" w:eastAsia="zh-CN"/>
+        </w:rPr>
+      </w:pPr>
+      <w:r>
+        <w:rPr>
+          <w:rFonts w:hint="eastAsia"/>
+          <w:lang w:val="en-US" w:eastAsia="zh-CN"/>
+        </w:rPr>
+        <w:t>给对方忙的人社</w:t>
+      </w:r>
+    </w:p>
+    <w:p>
+      <w:pPr>
+        <w:rPr>
+          <w:rFonts w:hint="eastAsia"/>
+          <w:lang w:val="en-US" w:eastAsia="zh-CN"/>
+        </w:rPr>
+      </w:pPr>
+    </w:p>
+    <w:p>
+      <w:pPr>
+        <w:rPr>
+          <w:rFonts w:hint="eastAsia"/>
+          <w:lang w:val="en-US" w:eastAsia="zh-CN"/>
+        </w:rPr>
+      </w:pPr>
+      <w:r>
+        <w:rPr>
+          <w:rFonts w:hint="eastAsia"/>
+          <w:lang w:val="en-US" w:eastAsia="zh-CN"/>
+        </w:rPr>
+        <w:t>划入友谊区  冷冻 再吸引</w:t>
+      </w:r>
+    </w:p>
+    <w:p>
+      <w:pPr>
+        <w:rPr>
+          <w:rFonts w:hint="eastAsia"/>
+          <w:lang w:val="en-US" w:eastAsia="zh-CN"/>
+        </w:rPr>
+      </w:pPr>
+    </w:p>
+    <w:p>
+      <w:pPr>
+        <w:rPr>
+          <w:rFonts w:hint="eastAsia"/>
+          <w:lang w:val="en-US" w:eastAsia="zh-CN"/>
+        </w:rPr>
+      </w:pPr>
+      <w:r>
+        <w:rPr>
+          <w:rFonts w:hint="eastAsia"/>
+          <w:lang w:val="en-US" w:eastAsia="zh-CN"/>
+        </w:rPr>
+        <w:t>当你认为一个女生价值很高  你一定搞不定这个女生。</w:t>
+      </w:r>
+    </w:p>
+    <w:p>
+      <w:pPr>
+        <w:rPr>
+          <w:rFonts w:hint="eastAsia"/>
+          <w:lang w:val="en-US" w:eastAsia="zh-CN"/>
+        </w:rPr>
+      </w:pPr>
+    </w:p>
+    <w:p>
+      <w:pPr>
+        <w:rPr>
+          <w:rFonts w:hint="eastAsia"/>
+          <w:lang w:val="en-US" w:eastAsia="zh-CN"/>
+        </w:rPr>
+      </w:pPr>
+      <w:r>
+        <w:rPr>
+          <w:rFonts w:hint="eastAsia"/>
+          <w:lang w:val="en-US" w:eastAsia="zh-CN"/>
+        </w:rPr>
+        <w:t xml:space="preserve">不是逼迫她 </w:t>
+      </w:r>
+    </w:p>
+    <w:p>
+      <w:pPr>
+        <w:rPr>
+          <w:rFonts w:hint="eastAsia"/>
+          <w:lang w:val="en-US" w:eastAsia="zh-CN"/>
+        </w:rPr>
+      </w:pPr>
+    </w:p>
+    <w:p>
+      <w:pPr>
+        <w:rPr>
+          <w:rFonts w:hint="eastAsia"/>
+          <w:lang w:val="en-US" w:eastAsia="zh-CN"/>
+        </w:rPr>
+      </w:pPr>
+      <w:r>
+        <w:rPr>
+          <w:rFonts w:hint="eastAsia"/>
+          <w:lang w:val="en-US" w:eastAsia="zh-CN"/>
+        </w:rPr>
+        <w:t>适当的退  进退  进退  一直在退  一直在进  极限拉扯</w:t>
+      </w:r>
+    </w:p>
+    <w:p>
+      <w:pPr>
+        <w:rPr>
+          <w:rFonts w:hint="eastAsia"/>
+          <w:lang w:val="en-US" w:eastAsia="zh-CN"/>
+        </w:rPr>
+      </w:pPr>
+    </w:p>
+    <w:p>
+      <w:pPr>
+        <w:rPr>
+          <w:rFonts w:hint="eastAsia"/>
+          <w:lang w:val="en-US" w:eastAsia="zh-CN"/>
+        </w:rPr>
+      </w:pPr>
+      <w:r>
+        <w:rPr>
+          <w:rFonts w:hint="eastAsia"/>
+          <w:lang w:val="en-US" w:eastAsia="zh-CN"/>
+        </w:rPr>
+        <w:t>主动 才有窗口</w:t>
+      </w:r>
+    </w:p>
+    <w:p>
+      <w:pPr>
+        <w:rPr>
+          <w:rFonts w:hint="eastAsia"/>
+          <w:lang w:val="en-US" w:eastAsia="zh-CN"/>
+        </w:rPr>
+      </w:pPr>
+    </w:p>
+    <w:p>
+      <w:pPr>
+        <w:rPr>
+          <w:rFonts w:hint="eastAsia"/>
+          <w:lang w:val="en-US" w:eastAsia="zh-CN"/>
+        </w:rPr>
+      </w:pPr>
+      <w:r>
+        <w:rPr>
+          <w:rFonts w:hint="eastAsia"/>
+          <w:lang w:val="en-US" w:eastAsia="zh-CN"/>
+        </w:rPr>
+        <w:t>老好人的姿态 进行互动，不要这种老好人的姿态  跟她相处</w:t>
+      </w:r>
+    </w:p>
+    <w:p>
+      <w:pPr>
+        <w:rPr>
+          <w:rFonts w:hint="eastAsia"/>
+          <w:lang w:val="en-US" w:eastAsia="zh-CN"/>
+        </w:rPr>
+      </w:pPr>
+      <w:r>
+        <w:rPr>
+          <w:rFonts w:hint="eastAsia"/>
+          <w:lang w:val="en-US" w:eastAsia="zh-CN"/>
+        </w:rPr>
+        <w:t>不要去帮忙，老子也心情不好 ，从行为上逆转，吸引力增加</w:t>
+      </w:r>
+    </w:p>
+    <w:p>
+      <w:pPr>
+        <w:rPr>
+          <w:rFonts w:hint="eastAsia"/>
+          <w:lang w:val="en-US" w:eastAsia="zh-CN"/>
+        </w:rPr>
+      </w:pPr>
+      <w:r>
+        <w:rPr>
+          <w:rFonts w:hint="eastAsia"/>
+          <w:lang w:val="en-US" w:eastAsia="zh-CN"/>
+        </w:rPr>
+        <w:t>不要成为工具人。有魅力的男人，要找这个男人，亲密关系找这个男人。</w:t>
+      </w:r>
+    </w:p>
+    <w:p>
+      <w:pPr>
+        <w:rPr>
+          <w:rFonts w:hint="eastAsia"/>
+          <w:lang w:val="en-US" w:eastAsia="zh-CN"/>
+        </w:rPr>
+      </w:pPr>
+      <w:r>
+        <w:rPr>
+          <w:rFonts w:hint="eastAsia"/>
+          <w:lang w:val="en-US" w:eastAsia="zh-CN"/>
+        </w:rPr>
+        <w:t>女生会给男生 分类  心里要有个底</w:t>
+      </w:r>
+    </w:p>
+    <w:p>
+      <w:pPr>
+        <w:rPr>
+          <w:rFonts w:hint="eastAsia"/>
+          <w:lang w:val="en-US" w:eastAsia="zh-CN"/>
+        </w:rPr>
+      </w:pPr>
+    </w:p>
+    <w:p>
+      <w:pPr>
+        <w:rPr>
+          <w:rFonts w:hint="eastAsia"/>
+          <w:lang w:val="en-US" w:eastAsia="zh-CN"/>
+        </w:rPr>
+      </w:pPr>
+      <w:r>
+        <w:rPr>
+          <w:rFonts w:hint="eastAsia"/>
+          <w:lang w:val="en-US" w:eastAsia="zh-CN"/>
+        </w:rPr>
+        <w:t>长期关系靠投资 投资比，一个人付出太多 太少  投资平衡</w:t>
+      </w:r>
+    </w:p>
+    <w:p>
+      <w:pPr>
+        <w:rPr>
+          <w:rFonts w:hint="eastAsia"/>
+          <w:lang w:val="en-US" w:eastAsia="zh-CN"/>
+        </w:rPr>
+      </w:pPr>
+    </w:p>
+    <w:p>
+      <w:pPr>
+        <w:rPr>
+          <w:rFonts w:hint="eastAsia"/>
+          <w:lang w:val="en-US" w:eastAsia="zh-CN"/>
+        </w:rPr>
+      </w:pPr>
+      <w:r>
+        <w:rPr>
+          <w:rFonts w:hint="eastAsia"/>
+          <w:lang w:val="en-US" w:eastAsia="zh-CN"/>
+        </w:rPr>
+        <w:t>从游戏聊到其他有趣的地方</w:t>
+      </w:r>
+    </w:p>
+    <w:p>
+      <w:pPr>
+        <w:rPr>
+          <w:rFonts w:hint="eastAsia"/>
+          <w:lang w:val="en-US" w:eastAsia="zh-CN"/>
+        </w:rPr>
+      </w:pPr>
+    </w:p>
+    <w:p>
+      <w:pPr>
+        <w:rPr>
+          <w:rFonts w:hint="eastAsia"/>
+          <w:lang w:val="en-US" w:eastAsia="zh-CN"/>
+        </w:rPr>
+      </w:pPr>
+      <w:r>
+        <w:rPr>
+          <w:rFonts w:hint="eastAsia"/>
+          <w:lang w:val="en-US" w:eastAsia="zh-CN"/>
+        </w:rPr>
+        <w:t>清楚聊天流程  有全局观 才知道聊什么</w:t>
+      </w:r>
+    </w:p>
+    <w:p>
+      <w:pPr>
+        <w:rPr>
+          <w:rFonts w:hint="eastAsia"/>
+          <w:lang w:val="en-US" w:eastAsia="zh-CN"/>
+        </w:rPr>
+      </w:pPr>
+    </w:p>
+    <w:p>
+      <w:pPr>
+        <w:rPr>
+          <w:rFonts w:hint="eastAsia"/>
+          <w:lang w:val="en-US" w:eastAsia="zh-CN"/>
+        </w:rPr>
+      </w:pPr>
+      <w:r>
+        <w:rPr>
+          <w:rFonts w:hint="eastAsia"/>
+          <w:lang w:val="en-US" w:eastAsia="zh-CN"/>
+        </w:rPr>
+        <w:t>不要低姿态和女生互动  要有骨气</w:t>
+      </w:r>
+    </w:p>
+    <w:p>
+      <w:pPr>
+        <w:rPr>
+          <w:rFonts w:hint="eastAsia"/>
+          <w:lang w:val="en-US" w:eastAsia="zh-CN"/>
+        </w:rPr>
+      </w:pPr>
+    </w:p>
+    <w:p>
+      <w:pPr>
+        <w:rPr>
+          <w:rFonts w:hint="eastAsia"/>
+          <w:lang w:val="en-US" w:eastAsia="zh-CN"/>
+        </w:rPr>
+      </w:pPr>
+    </w:p>
+    <w:p>
+      <w:pPr>
+        <w:rPr>
+          <w:rFonts w:hint="eastAsia"/>
+          <w:lang w:val="en-US" w:eastAsia="zh-CN"/>
+        </w:rPr>
+      </w:pPr>
+      <w:r>
+        <w:rPr>
+          <w:rFonts w:hint="eastAsia"/>
+          <w:lang w:val="en-US" w:eastAsia="zh-CN"/>
+        </w:rPr>
+        <w:t>一定要硬起来</w:t>
+      </w:r>
+    </w:p>
+    <w:p>
+      <w:pPr>
+        <w:rPr>
+          <w:rFonts w:hint="eastAsia"/>
+          <w:lang w:val="en-US" w:eastAsia="zh-CN"/>
+        </w:rPr>
+      </w:pPr>
+      <w:r>
+        <w:rPr>
+          <w:rFonts w:hint="eastAsia"/>
+          <w:lang w:val="en-US" w:eastAsia="zh-CN"/>
+        </w:rPr>
+        <w:t>暴露需求 慢慢恢复</w:t>
+      </w:r>
+    </w:p>
+    <w:p>
+      <w:pPr>
+        <w:rPr>
+          <w:rFonts w:hint="eastAsia"/>
+          <w:lang w:val="en-US" w:eastAsia="zh-CN"/>
+        </w:rPr>
+      </w:pPr>
+    </w:p>
+    <w:p>
+      <w:pPr>
+        <w:rPr>
+          <w:rFonts w:hint="default"/>
+          <w:lang w:val="en-US" w:eastAsia="zh-CN"/>
+        </w:rPr>
+      </w:pPr>
       <w:bookmarkStart w:id="0" w:name="_GoBack"/>
       <w:bookmarkEnd w:id="0"/>
+    </w:p>
+    <w:p>
+      <w:pPr>
+        <w:rPr>
+          <w:rFonts w:hint="default"/>
+          <w:lang w:val="en-US" w:eastAsia="zh-CN"/>
+        </w:rPr>
+      </w:pPr>
+    </w:p>
+    <w:p>
+      <w:pPr>
+        <w:rPr>
+          <w:rFonts w:hint="default"/>
+          <w:lang w:val="en-US" w:eastAsia="zh-CN"/>
+        </w:rPr>
+      </w:pPr>
+    </w:p>
+    <w:p>
+      <w:pPr>
+        <w:rPr>
+          <w:rFonts w:hint="default"/>
+          <w:lang w:val="en-US" w:eastAsia="zh-CN"/>
+        </w:rPr>
+      </w:pPr>
+    </w:p>
+    <w:p>
+      <w:pPr>
+        <w:rPr>
+          <w:rFonts w:hint="eastAsia"/>
+          <w:lang w:val="en-US" w:eastAsia="zh-CN"/>
+        </w:rPr>
+      </w:pPr>
+    </w:p>
+    <w:p>
+      <w:pPr>
+        <w:rPr>
+          <w:rFonts w:hint="eastAsia"/>
+          <w:lang w:val="en-US" w:eastAsia="zh-CN"/>
+        </w:rPr>
+      </w:pPr>
+    </w:p>
+    <w:p>
+      <w:pPr>
+        <w:rPr>
+          <w:rFonts w:hint="default"/>
+          <w:lang w:val="en-US" w:eastAsia="zh-CN"/>
+        </w:rPr>
+      </w:pPr>
+    </w:p>
+    <w:p>
+      <w:pPr>
+        <w:rPr>
+          <w:rFonts w:hint="eastAsia"/>
+          <w:lang w:val="en-US" w:eastAsia="zh-CN"/>
+        </w:rPr>
+      </w:pPr>
     </w:p>
     <w:p>
       <w:pPr>
@@ -418,7 +1378,7 @@
     <w:lsdException w:unhideWhenUsed="0" w:uiPriority="0" w:semiHidden="0" w:name="HTML Sample"/>
     <w:lsdException w:unhideWhenUsed="0" w:uiPriority="0" w:semiHidden="0" w:name="HTML Typewriter"/>
     <w:lsdException w:unhideWhenUsed="0" w:uiPriority="0" w:semiHidden="0" w:name="HTML Variable"/>
-    <w:lsdException w:unhideWhenUsed="0" w:uiPriority="0" w:name="Normal Table"/>
+    <w:lsdException w:qFormat="1" w:unhideWhenUsed="0" w:uiPriority="0" w:name="Normal Table"/>
     <w:lsdException w:unhideWhenUsed="0" w:uiPriority="0" w:semiHidden="0" w:name="annotation subject"/>
     <w:lsdException w:unhideWhenUsed="0" w:uiPriority="0" w:semiHidden="0" w:name="Table Simple 1"/>
     <w:lsdException w:unhideWhenUsed="0" w:uiPriority="0" w:semiHidden="0" w:name="Table Simple 2"/>
@@ -606,6 +1566,7 @@
   <w:style w:type="table" w:default="1" w:styleId="3">
     <w:name w:val="Normal Table"/>
     <w:semiHidden/>
+    <w:qFormat/>
     <w:uiPriority w:val="0"/>
     <w:tblPr>
       <w:tblCellMar>

--- a/聊天2023.docx
+++ b/聊天2023.docx
@@ -379,856 +379,2255 @@
           <w:rFonts w:hint="eastAsia"/>
           <w:lang w:val="en-US" w:eastAsia="zh-CN"/>
         </w:rPr>
+        <w:t xml:space="preserve">引导她付出 </w:t>
+      </w:r>
+    </w:p>
+    <w:p>
+      <w:pPr>
+        <w:rPr>
+          <w:rFonts w:hint="eastAsia"/>
+          <w:lang w:val="en-US" w:eastAsia="zh-CN"/>
+        </w:rPr>
+      </w:pPr>
+      <w:r>
+        <w:rPr>
+          <w:rFonts w:hint="eastAsia"/>
+          <w:lang w:val="en-US" w:eastAsia="zh-CN"/>
+        </w:rPr>
+        <w:t xml:space="preserve">接受馈赠 </w:t>
+      </w:r>
+    </w:p>
+    <w:p>
+      <w:pPr>
+        <w:rPr>
+          <w:rFonts w:hint="eastAsia"/>
+          <w:lang w:val="en-US" w:eastAsia="zh-CN"/>
+        </w:rPr>
+      </w:pPr>
+      <w:r>
+        <w:rPr>
+          <w:rFonts w:hint="eastAsia"/>
+          <w:lang w:val="en-US" w:eastAsia="zh-CN"/>
+        </w:rPr>
+        <w:t>接受你的好</w:t>
+      </w:r>
+    </w:p>
+    <w:p>
+      <w:pPr>
+        <w:rPr>
+          <w:rFonts w:hint="eastAsia"/>
+          <w:lang w:val="en-US" w:eastAsia="zh-CN"/>
+        </w:rPr>
+      </w:pPr>
+      <w:r>
+        <w:rPr>
+          <w:rFonts w:hint="eastAsia"/>
+          <w:lang w:val="en-US" w:eastAsia="zh-CN"/>
+        </w:rPr>
+        <w:t>感觉很累</w:t>
+      </w:r>
+    </w:p>
+    <w:p>
+      <w:pPr>
+        <w:rPr>
+          <w:rFonts w:hint="eastAsia"/>
+          <w:lang w:val="en-US" w:eastAsia="zh-CN"/>
+        </w:rPr>
+      </w:pPr>
+      <w:r>
+        <w:rPr>
+          <w:rFonts w:hint="eastAsia"/>
+          <w:lang w:val="en-US" w:eastAsia="zh-CN"/>
+        </w:rPr>
+        <w:t>这就是不平衡的框架</w:t>
+      </w:r>
+    </w:p>
+    <w:p>
+      <w:pPr>
+        <w:rPr>
+          <w:rFonts w:hint="eastAsia"/>
+          <w:lang w:val="en-US" w:eastAsia="zh-CN"/>
+        </w:rPr>
+      </w:pPr>
+      <w:r>
+        <w:rPr>
+          <w:rFonts w:hint="eastAsia"/>
+          <w:lang w:val="en-US" w:eastAsia="zh-CN"/>
+        </w:rPr>
+        <w:t>一段好的感情一定是两个人 一起努力  两个人的孩子 就是感情</w:t>
+      </w:r>
+    </w:p>
+    <w:p>
+      <w:pPr>
+        <w:rPr>
+          <w:rFonts w:hint="eastAsia"/>
+          <w:lang w:val="en-US" w:eastAsia="zh-CN"/>
+        </w:rPr>
+      </w:pPr>
+    </w:p>
+    <w:p>
+      <w:pPr>
+        <w:rPr>
+          <w:rFonts w:hint="eastAsia"/>
+          <w:lang w:val="en-US" w:eastAsia="zh-CN"/>
+        </w:rPr>
+      </w:pPr>
+      <w:r>
+        <w:rPr>
+          <w:rFonts w:hint="eastAsia"/>
+          <w:lang w:val="en-US" w:eastAsia="zh-CN"/>
+        </w:rPr>
+        <w:t>焦点不要放在女生身上</w:t>
+      </w:r>
+    </w:p>
+    <w:p>
+      <w:pPr>
+        <w:rPr>
+          <w:rFonts w:hint="eastAsia"/>
+          <w:lang w:val="en-US" w:eastAsia="zh-CN"/>
+        </w:rPr>
+      </w:pPr>
+      <w:r>
+        <w:rPr>
+          <w:rFonts w:hint="eastAsia"/>
+          <w:lang w:val="en-US" w:eastAsia="zh-CN"/>
+        </w:rPr>
+        <w:t>会进入友谊区</w:t>
+      </w:r>
+    </w:p>
+    <w:p>
+      <w:pPr>
+        <w:rPr>
+          <w:rFonts w:hint="eastAsia"/>
+          <w:lang w:val="en-US" w:eastAsia="zh-CN"/>
+        </w:rPr>
+      </w:pPr>
+      <w:r>
+        <w:rPr>
+          <w:rFonts w:hint="eastAsia"/>
+          <w:lang w:val="en-US" w:eastAsia="zh-CN"/>
+        </w:rPr>
+        <w:t xml:space="preserve">当你对女生好 才能追到她的思维  </w:t>
+      </w:r>
+    </w:p>
+    <w:p>
+      <w:pPr>
+        <w:rPr>
+          <w:rFonts w:hint="eastAsia"/>
+          <w:lang w:val="en-US" w:eastAsia="zh-CN"/>
+        </w:rPr>
+      </w:pPr>
+      <w:r>
+        <w:rPr>
+          <w:rFonts w:hint="eastAsia"/>
+          <w:lang w:val="en-US" w:eastAsia="zh-CN"/>
+        </w:rPr>
+        <w:t>大概率会被归入友谊区间</w:t>
+      </w:r>
+    </w:p>
+    <w:p>
+      <w:pPr>
+        <w:rPr>
+          <w:rFonts w:hint="eastAsia"/>
+          <w:lang w:val="en-US" w:eastAsia="zh-CN"/>
+        </w:rPr>
+      </w:pPr>
+      <w:r>
+        <w:rPr>
+          <w:rFonts w:hint="eastAsia"/>
+          <w:lang w:val="en-US" w:eastAsia="zh-CN"/>
+        </w:rPr>
+        <w:t>尽量描述 有我之后的画面</w:t>
+      </w:r>
+    </w:p>
+    <w:p>
+      <w:pPr>
+        <w:rPr>
+          <w:rFonts w:hint="eastAsia"/>
+          <w:lang w:val="en-US" w:eastAsia="zh-CN"/>
+        </w:rPr>
+      </w:pPr>
+    </w:p>
+    <w:p>
+      <w:pPr>
+        <w:rPr>
+          <w:rFonts w:hint="eastAsia"/>
+          <w:lang w:val="en-US" w:eastAsia="zh-CN"/>
+        </w:rPr>
+      </w:pPr>
+      <w:r>
+        <w:rPr>
+          <w:rFonts w:hint="eastAsia"/>
+          <w:lang w:val="en-US" w:eastAsia="zh-CN"/>
+        </w:rPr>
+        <w:t>鼓励 而不是帮她解决问题</w:t>
+      </w:r>
+    </w:p>
+    <w:p>
+      <w:pPr>
+        <w:rPr>
+          <w:rFonts w:hint="eastAsia"/>
+          <w:lang w:val="en-US" w:eastAsia="zh-CN"/>
+        </w:rPr>
+      </w:pPr>
+      <w:r>
+        <w:rPr>
+          <w:rFonts w:hint="eastAsia"/>
+          <w:lang w:val="en-US" w:eastAsia="zh-CN"/>
+        </w:rPr>
+        <w:t>两个人会多很多的乐趣</w:t>
+      </w:r>
+    </w:p>
+    <w:p>
+      <w:pPr>
+        <w:rPr>
+          <w:rFonts w:hint="eastAsia"/>
+          <w:lang w:val="en-US" w:eastAsia="zh-CN"/>
+        </w:rPr>
+      </w:pPr>
+    </w:p>
+    <w:p>
+      <w:pPr>
+        <w:rPr>
+          <w:rFonts w:hint="eastAsia"/>
+          <w:lang w:val="en-US" w:eastAsia="zh-CN"/>
+        </w:rPr>
+      </w:pPr>
+      <w:r>
+        <w:rPr>
+          <w:rFonts w:hint="eastAsia"/>
+          <w:lang w:val="en-US" w:eastAsia="zh-CN"/>
+        </w:rPr>
+        <w:t>刷日常</w:t>
+      </w:r>
+    </w:p>
+    <w:p>
+      <w:pPr>
+        <w:rPr>
+          <w:rFonts w:hint="eastAsia"/>
+          <w:lang w:val="en-US" w:eastAsia="zh-CN"/>
+        </w:rPr>
+      </w:pPr>
+      <w:r>
+        <w:rPr>
+          <w:rFonts w:hint="eastAsia"/>
+          <w:lang w:val="en-US" w:eastAsia="zh-CN"/>
+        </w:rPr>
+        <w:t>叫老公吧</w:t>
+      </w:r>
+    </w:p>
+    <w:p>
+      <w:pPr>
+        <w:rPr>
+          <w:rFonts w:hint="eastAsia"/>
+          <w:lang w:val="en-US" w:eastAsia="zh-CN"/>
+        </w:rPr>
+      </w:pPr>
+      <w:r>
+        <w:rPr>
+          <w:rFonts w:hint="eastAsia"/>
+          <w:lang w:val="en-US" w:eastAsia="zh-CN"/>
+        </w:rPr>
+        <w:t>Soi植入失败  拉长感情线</w:t>
+      </w:r>
+    </w:p>
+    <w:p>
+      <w:pPr>
+        <w:rPr>
+          <w:rFonts w:hint="eastAsia"/>
+          <w:lang w:val="en-US" w:eastAsia="zh-CN"/>
+        </w:rPr>
+      </w:pPr>
+      <w:r>
+        <w:rPr>
+          <w:rFonts w:hint="eastAsia"/>
+          <w:lang w:val="en-US" w:eastAsia="zh-CN"/>
+        </w:rPr>
+        <w:t>心疼对方 懂她 刷出来的</w:t>
+      </w:r>
+    </w:p>
+    <w:p>
+      <w:pPr>
+        <w:rPr>
+          <w:rFonts w:hint="eastAsia"/>
+          <w:lang w:val="en-US" w:eastAsia="zh-CN"/>
+        </w:rPr>
+      </w:pPr>
+      <w:r>
+        <w:rPr>
+          <w:rFonts w:hint="eastAsia"/>
+          <w:lang w:val="en-US" w:eastAsia="zh-CN"/>
+        </w:rPr>
+        <w:t>撩骚是为了让女生和你想要</w:t>
+      </w:r>
+    </w:p>
+    <w:p>
+      <w:pPr>
+        <w:rPr>
+          <w:rFonts w:hint="eastAsia"/>
+          <w:lang w:val="en-US" w:eastAsia="zh-CN"/>
+        </w:rPr>
+      </w:pPr>
+      <w:r>
+        <w:rPr>
+          <w:rFonts w:hint="eastAsia"/>
+          <w:lang w:val="en-US" w:eastAsia="zh-CN"/>
+        </w:rPr>
+        <w:t>而不是你想要</w:t>
+      </w:r>
+    </w:p>
+    <w:p>
+      <w:pPr>
+        <w:rPr>
+          <w:rFonts w:hint="eastAsia"/>
+          <w:lang w:val="en-US" w:eastAsia="zh-CN"/>
+        </w:rPr>
+      </w:pPr>
+      <w:r>
+        <w:rPr>
+          <w:rFonts w:hint="eastAsia"/>
+          <w:lang w:val="en-US" w:eastAsia="zh-CN"/>
+        </w:rPr>
+        <w:t>植入一些性价值  绅士 魅力男人</w:t>
+      </w:r>
+    </w:p>
+    <w:p>
+      <w:pPr>
+        <w:rPr>
+          <w:rFonts w:hint="eastAsia"/>
+          <w:lang w:val="en-US" w:eastAsia="zh-CN"/>
+        </w:rPr>
+      </w:pPr>
+      <w:r>
+        <w:rPr>
+          <w:rFonts w:hint="eastAsia"/>
+          <w:lang w:val="en-US" w:eastAsia="zh-CN"/>
+        </w:rPr>
+        <w:t>用我们的一些东西 来征服女人</w:t>
+      </w:r>
+    </w:p>
+    <w:p>
+      <w:pPr>
+        <w:rPr>
+          <w:rFonts w:hint="eastAsia"/>
+          <w:lang w:val="en-US" w:eastAsia="zh-CN"/>
+        </w:rPr>
+      </w:pPr>
+      <w:r>
+        <w:rPr>
+          <w:rFonts w:hint="eastAsia"/>
+          <w:lang w:val="en-US" w:eastAsia="zh-CN"/>
+        </w:rPr>
+        <w:t>用来征服  不是用来跪舔。</w:t>
+      </w:r>
+    </w:p>
+    <w:p>
+      <w:pPr>
+        <w:rPr>
+          <w:rFonts w:hint="eastAsia"/>
+          <w:lang w:val="en-US" w:eastAsia="zh-CN"/>
+        </w:rPr>
+      </w:pPr>
+      <w:r>
+        <w:rPr>
+          <w:rFonts w:hint="eastAsia"/>
+          <w:lang w:val="en-US" w:eastAsia="zh-CN"/>
+        </w:rPr>
+        <w:t xml:space="preserve">用内涵搞定女生的方法 </w:t>
+      </w:r>
+    </w:p>
+    <w:p>
+      <w:pPr>
+        <w:rPr>
+          <w:rFonts w:hint="eastAsia"/>
+          <w:lang w:val="en-US" w:eastAsia="zh-CN"/>
+        </w:rPr>
+      </w:pPr>
+      <w:r>
+        <w:rPr>
+          <w:rFonts w:hint="eastAsia"/>
+          <w:lang w:val="en-US" w:eastAsia="zh-CN"/>
+        </w:rPr>
+        <w:t>在一段感情中抓住主导权</w:t>
+      </w:r>
+    </w:p>
+    <w:p>
+      <w:pPr>
+        <w:rPr>
+          <w:rFonts w:hint="eastAsia"/>
+          <w:lang w:val="en-US" w:eastAsia="zh-CN"/>
+        </w:rPr>
+      </w:pPr>
+      <w:r>
+        <w:rPr>
+          <w:rFonts w:hint="eastAsia"/>
+          <w:lang w:val="en-US" w:eastAsia="zh-CN"/>
+        </w:rPr>
+        <w:t>主导权握在自己的手上</w:t>
+      </w:r>
+    </w:p>
+    <w:p>
+      <w:pPr>
+        <w:rPr>
+          <w:rFonts w:hint="eastAsia"/>
+          <w:lang w:val="en-US" w:eastAsia="zh-CN"/>
+        </w:rPr>
+      </w:pPr>
+      <w:r>
+        <w:rPr>
+          <w:rFonts w:hint="eastAsia"/>
+          <w:lang w:val="en-US" w:eastAsia="zh-CN"/>
+        </w:rPr>
+        <w:t>情感自由  成家立业</w:t>
+      </w:r>
+    </w:p>
+    <w:p>
+      <w:pPr>
+        <w:rPr>
+          <w:rFonts w:hint="eastAsia"/>
+          <w:lang w:val="en-US" w:eastAsia="zh-CN"/>
+        </w:rPr>
+      </w:pPr>
+    </w:p>
+    <w:p>
+      <w:pPr>
+        <w:rPr>
+          <w:rFonts w:hint="default"/>
+          <w:lang w:val="en-US" w:eastAsia="zh-CN"/>
+        </w:rPr>
+      </w:pPr>
+      <w:r>
+        <w:rPr>
+          <w:rFonts w:hint="eastAsia"/>
+          <w:lang w:val="en-US" w:eastAsia="zh-CN"/>
+        </w:rPr>
+        <w:t>太急了  暴露需求感  见面要牵手 拥抱 拉长感情线</w:t>
+      </w:r>
+    </w:p>
+    <w:p>
+      <w:pPr>
+        <w:rPr>
+          <w:rFonts w:hint="eastAsia"/>
+          <w:lang w:val="en-US" w:eastAsia="zh-CN"/>
+        </w:rPr>
+      </w:pPr>
+    </w:p>
+    <w:p>
+      <w:pPr>
+        <w:rPr>
+          <w:rFonts w:hint="eastAsia"/>
+          <w:lang w:val="en-US" w:eastAsia="zh-CN"/>
+        </w:rPr>
+      </w:pPr>
+      <w:r>
+        <w:rPr>
+          <w:rFonts w:hint="eastAsia"/>
+          <w:lang w:val="en-US" w:eastAsia="zh-CN"/>
+        </w:rPr>
+        <w:t>给对方忙的人社</w:t>
+      </w:r>
+    </w:p>
+    <w:p>
+      <w:pPr>
+        <w:rPr>
+          <w:rFonts w:hint="eastAsia"/>
+          <w:lang w:val="en-US" w:eastAsia="zh-CN"/>
+        </w:rPr>
+      </w:pPr>
+    </w:p>
+    <w:p>
+      <w:pPr>
+        <w:rPr>
+          <w:rFonts w:hint="eastAsia"/>
+          <w:lang w:val="en-US" w:eastAsia="zh-CN"/>
+        </w:rPr>
+      </w:pPr>
+      <w:r>
+        <w:rPr>
+          <w:rFonts w:hint="eastAsia"/>
+          <w:lang w:val="en-US" w:eastAsia="zh-CN"/>
+        </w:rPr>
+        <w:t>划入友谊区  冷冻 再吸引</w:t>
+      </w:r>
+    </w:p>
+    <w:p>
+      <w:pPr>
+        <w:rPr>
+          <w:rFonts w:hint="eastAsia"/>
+          <w:lang w:val="en-US" w:eastAsia="zh-CN"/>
+        </w:rPr>
+      </w:pPr>
+    </w:p>
+    <w:p>
+      <w:pPr>
+        <w:rPr>
+          <w:rFonts w:hint="eastAsia"/>
+          <w:lang w:val="en-US" w:eastAsia="zh-CN"/>
+        </w:rPr>
+      </w:pPr>
+      <w:r>
+        <w:rPr>
+          <w:rFonts w:hint="eastAsia"/>
+          <w:lang w:val="en-US" w:eastAsia="zh-CN"/>
+        </w:rPr>
+        <w:t>当你认为一个女生价值很高  你一定搞不定这个女生。</w:t>
+      </w:r>
+    </w:p>
+    <w:p>
+      <w:pPr>
+        <w:rPr>
+          <w:rFonts w:hint="eastAsia"/>
+          <w:lang w:val="en-US" w:eastAsia="zh-CN"/>
+        </w:rPr>
+      </w:pPr>
+    </w:p>
+    <w:p>
+      <w:pPr>
+        <w:rPr>
+          <w:rFonts w:hint="eastAsia"/>
+          <w:lang w:val="en-US" w:eastAsia="zh-CN"/>
+        </w:rPr>
+      </w:pPr>
+      <w:r>
+        <w:rPr>
+          <w:rFonts w:hint="eastAsia"/>
+          <w:lang w:val="en-US" w:eastAsia="zh-CN"/>
+        </w:rPr>
+        <w:t xml:space="preserve">不是逼迫她 </w:t>
+      </w:r>
+    </w:p>
+    <w:p>
+      <w:pPr>
+        <w:rPr>
+          <w:rFonts w:hint="eastAsia"/>
+          <w:lang w:val="en-US" w:eastAsia="zh-CN"/>
+        </w:rPr>
+      </w:pPr>
+    </w:p>
+    <w:p>
+      <w:pPr>
+        <w:rPr>
+          <w:rFonts w:hint="eastAsia"/>
+          <w:lang w:val="en-US" w:eastAsia="zh-CN"/>
+        </w:rPr>
+      </w:pPr>
+      <w:r>
+        <w:rPr>
+          <w:rFonts w:hint="eastAsia"/>
+          <w:lang w:val="en-US" w:eastAsia="zh-CN"/>
+        </w:rPr>
+        <w:t>适当的退  进退  进退  一直在退  一直在进  极限拉扯</w:t>
+      </w:r>
+    </w:p>
+    <w:p>
+      <w:pPr>
+        <w:rPr>
+          <w:rFonts w:hint="eastAsia"/>
+          <w:lang w:val="en-US" w:eastAsia="zh-CN"/>
+        </w:rPr>
+      </w:pPr>
+    </w:p>
+    <w:p>
+      <w:pPr>
+        <w:rPr>
+          <w:rFonts w:hint="eastAsia"/>
+          <w:lang w:val="en-US" w:eastAsia="zh-CN"/>
+        </w:rPr>
+      </w:pPr>
+      <w:r>
+        <w:rPr>
+          <w:rFonts w:hint="eastAsia"/>
+          <w:lang w:val="en-US" w:eastAsia="zh-CN"/>
+        </w:rPr>
+        <w:t>主动 才有窗口</w:t>
+      </w:r>
+    </w:p>
+    <w:p>
+      <w:pPr>
+        <w:rPr>
+          <w:rFonts w:hint="eastAsia"/>
+          <w:lang w:val="en-US" w:eastAsia="zh-CN"/>
+        </w:rPr>
+      </w:pPr>
+    </w:p>
+    <w:p>
+      <w:pPr>
+        <w:rPr>
+          <w:rFonts w:hint="eastAsia"/>
+          <w:lang w:val="en-US" w:eastAsia="zh-CN"/>
+        </w:rPr>
+      </w:pPr>
+      <w:r>
+        <w:rPr>
+          <w:rFonts w:hint="eastAsia"/>
+          <w:lang w:val="en-US" w:eastAsia="zh-CN"/>
+        </w:rPr>
+        <w:t>老好人的姿态 进行互动，不要这种老好人的姿态  跟她相处</w:t>
+      </w:r>
+    </w:p>
+    <w:p>
+      <w:pPr>
+        <w:rPr>
+          <w:rFonts w:hint="eastAsia"/>
+          <w:lang w:val="en-US" w:eastAsia="zh-CN"/>
+        </w:rPr>
+      </w:pPr>
+      <w:r>
+        <w:rPr>
+          <w:rFonts w:hint="eastAsia"/>
+          <w:lang w:val="en-US" w:eastAsia="zh-CN"/>
+        </w:rPr>
+        <w:t>不要去帮忙，老子也心情不好 ，从行为上逆转，吸引力增加</w:t>
+      </w:r>
+    </w:p>
+    <w:p>
+      <w:pPr>
+        <w:rPr>
+          <w:rFonts w:hint="eastAsia"/>
+          <w:lang w:val="en-US" w:eastAsia="zh-CN"/>
+        </w:rPr>
+      </w:pPr>
+      <w:r>
+        <w:rPr>
+          <w:rFonts w:hint="eastAsia"/>
+          <w:lang w:val="en-US" w:eastAsia="zh-CN"/>
+        </w:rPr>
+        <w:t>不要成为工具人。有魅力的男人，要找这个男人，亲密关系找这个男人。</w:t>
+      </w:r>
+    </w:p>
+    <w:p>
+      <w:pPr>
+        <w:rPr>
+          <w:rFonts w:hint="eastAsia"/>
+          <w:lang w:val="en-US" w:eastAsia="zh-CN"/>
+        </w:rPr>
+      </w:pPr>
+      <w:r>
+        <w:rPr>
+          <w:rFonts w:hint="eastAsia"/>
+          <w:lang w:val="en-US" w:eastAsia="zh-CN"/>
+        </w:rPr>
+        <w:t>女生会给男生 分类  心里要有个底</w:t>
+      </w:r>
+    </w:p>
+    <w:p>
+      <w:pPr>
+        <w:rPr>
+          <w:rFonts w:hint="eastAsia"/>
+          <w:lang w:val="en-US" w:eastAsia="zh-CN"/>
+        </w:rPr>
+      </w:pPr>
+    </w:p>
+    <w:p>
+      <w:pPr>
+        <w:rPr>
+          <w:rFonts w:hint="eastAsia"/>
+          <w:lang w:val="en-US" w:eastAsia="zh-CN"/>
+        </w:rPr>
+      </w:pPr>
+      <w:r>
+        <w:rPr>
+          <w:rFonts w:hint="eastAsia"/>
+          <w:lang w:val="en-US" w:eastAsia="zh-CN"/>
+        </w:rPr>
+        <w:t>长期关系靠投资 投资比，一个人付出太多 太少  投资平衡</w:t>
+      </w:r>
+    </w:p>
+    <w:p>
+      <w:pPr>
+        <w:rPr>
+          <w:rFonts w:hint="eastAsia"/>
+          <w:lang w:val="en-US" w:eastAsia="zh-CN"/>
+        </w:rPr>
+      </w:pPr>
+    </w:p>
+    <w:p>
+      <w:pPr>
+        <w:rPr>
+          <w:rFonts w:hint="eastAsia"/>
+          <w:lang w:val="en-US" w:eastAsia="zh-CN"/>
+        </w:rPr>
+      </w:pPr>
+      <w:r>
+        <w:rPr>
+          <w:rFonts w:hint="eastAsia"/>
+          <w:lang w:val="en-US" w:eastAsia="zh-CN"/>
+        </w:rPr>
+        <w:t>从游戏聊到其他有趣的地方</w:t>
+      </w:r>
+    </w:p>
+    <w:p>
+      <w:pPr>
+        <w:rPr>
+          <w:rFonts w:hint="eastAsia"/>
+          <w:lang w:val="en-US" w:eastAsia="zh-CN"/>
+        </w:rPr>
+      </w:pPr>
+    </w:p>
+    <w:p>
+      <w:pPr>
+        <w:rPr>
+          <w:rFonts w:hint="eastAsia"/>
+          <w:lang w:val="en-US" w:eastAsia="zh-CN"/>
+        </w:rPr>
+      </w:pPr>
+      <w:r>
+        <w:rPr>
+          <w:rFonts w:hint="eastAsia"/>
+          <w:lang w:val="en-US" w:eastAsia="zh-CN"/>
+        </w:rPr>
+        <w:t>清楚聊天流程  有全局观 才知道聊什么</w:t>
+      </w:r>
+    </w:p>
+    <w:p>
+      <w:pPr>
+        <w:rPr>
+          <w:rFonts w:hint="eastAsia"/>
+          <w:lang w:val="en-US" w:eastAsia="zh-CN"/>
+        </w:rPr>
+      </w:pPr>
+    </w:p>
+    <w:p>
+      <w:pPr>
+        <w:rPr>
+          <w:rFonts w:hint="eastAsia"/>
+          <w:lang w:val="en-US" w:eastAsia="zh-CN"/>
+        </w:rPr>
+      </w:pPr>
+      <w:r>
+        <w:rPr>
+          <w:rFonts w:hint="eastAsia"/>
+          <w:lang w:val="en-US" w:eastAsia="zh-CN"/>
+        </w:rPr>
+        <w:t>不要低姿态和女生互动  要有骨气</w:t>
+      </w:r>
+    </w:p>
+    <w:p>
+      <w:pPr>
+        <w:rPr>
+          <w:rFonts w:hint="eastAsia"/>
+          <w:lang w:val="en-US" w:eastAsia="zh-CN"/>
+        </w:rPr>
+      </w:pPr>
+    </w:p>
+    <w:p>
+      <w:pPr>
+        <w:rPr>
+          <w:rFonts w:hint="eastAsia"/>
+          <w:lang w:val="en-US" w:eastAsia="zh-CN"/>
+        </w:rPr>
+      </w:pPr>
+    </w:p>
+    <w:p>
+      <w:pPr>
+        <w:rPr>
+          <w:rFonts w:hint="eastAsia"/>
+          <w:lang w:val="en-US" w:eastAsia="zh-CN"/>
+        </w:rPr>
+      </w:pPr>
+      <w:r>
+        <w:rPr>
+          <w:rFonts w:hint="eastAsia"/>
+          <w:lang w:val="en-US" w:eastAsia="zh-CN"/>
+        </w:rPr>
+        <w:t>一定要硬起来</w:t>
+      </w:r>
+    </w:p>
+    <w:p>
+      <w:pPr>
+        <w:rPr>
+          <w:rFonts w:hint="eastAsia"/>
+          <w:lang w:val="en-US" w:eastAsia="zh-CN"/>
+        </w:rPr>
+      </w:pPr>
+      <w:r>
+        <w:rPr>
+          <w:rFonts w:hint="eastAsia"/>
+          <w:lang w:val="en-US" w:eastAsia="zh-CN"/>
+        </w:rPr>
+        <w:t>暴露需求 慢慢恢复</w:t>
+      </w:r>
+    </w:p>
+    <w:p>
+      <w:pPr>
+        <w:rPr>
+          <w:rFonts w:hint="eastAsia"/>
+          <w:lang w:val="en-US" w:eastAsia="zh-CN"/>
+        </w:rPr>
+      </w:pPr>
+    </w:p>
+    <w:p>
+      <w:pPr>
+        <w:rPr>
+          <w:rFonts w:hint="eastAsia"/>
+          <w:lang w:val="en-US" w:eastAsia="zh-CN"/>
+        </w:rPr>
+      </w:pPr>
+    </w:p>
+    <w:p>
+      <w:pPr>
+        <w:rPr>
+          <w:rFonts w:hint="eastAsia"/>
+          <w:lang w:val="en-US" w:eastAsia="zh-CN"/>
+        </w:rPr>
+      </w:pPr>
+      <w:r>
+        <w:rPr>
+          <w:rFonts w:hint="eastAsia"/>
+          <w:lang w:val="en-US" w:eastAsia="zh-CN"/>
+        </w:rPr>
+        <w:t>朋友圈 是不是同一层次的人</w:t>
+      </w:r>
+    </w:p>
+    <w:p>
+      <w:pPr>
+        <w:rPr>
+          <w:rFonts w:hint="eastAsia"/>
+          <w:lang w:val="en-US" w:eastAsia="zh-CN"/>
+        </w:rPr>
+      </w:pPr>
+      <w:r>
+        <w:rPr>
+          <w:rFonts w:hint="eastAsia"/>
+          <w:lang w:val="en-US" w:eastAsia="zh-CN"/>
+        </w:rPr>
+        <w:t>人格魅力</w:t>
+      </w:r>
+    </w:p>
+    <w:p>
+      <w:pPr>
+        <w:rPr>
+          <w:rFonts w:hint="eastAsia"/>
+          <w:lang w:val="en-US" w:eastAsia="zh-CN"/>
+        </w:rPr>
+      </w:pPr>
+      <w:r>
+        <w:rPr>
+          <w:rFonts w:hint="eastAsia"/>
+          <w:lang w:val="en-US" w:eastAsia="zh-CN"/>
+        </w:rPr>
+        <w:t>都会贬低自身的价值</w:t>
+      </w:r>
+    </w:p>
+    <w:p>
+      <w:pPr>
+        <w:rPr>
+          <w:rFonts w:hint="eastAsia"/>
+          <w:lang w:val="en-US" w:eastAsia="zh-CN"/>
+        </w:rPr>
+      </w:pPr>
+      <w:r>
+        <w:rPr>
+          <w:rFonts w:hint="eastAsia"/>
+          <w:lang w:val="en-US" w:eastAsia="zh-CN"/>
+        </w:rPr>
+        <w:t>有自己的态度  和  框架</w:t>
+      </w:r>
+    </w:p>
+    <w:p>
+      <w:pPr>
+        <w:rPr>
+          <w:rFonts w:hint="eastAsia"/>
+          <w:lang w:val="en-US" w:eastAsia="zh-CN"/>
+        </w:rPr>
+      </w:pPr>
+      <w:r>
+        <w:rPr>
+          <w:rFonts w:hint="eastAsia"/>
+          <w:lang w:val="en-US" w:eastAsia="zh-CN"/>
+        </w:rPr>
+        <w:t>保护自己价值的方式</w:t>
+      </w:r>
+    </w:p>
+    <w:p>
+      <w:pPr>
+        <w:rPr>
+          <w:rFonts w:hint="eastAsia"/>
+          <w:lang w:val="en-US" w:eastAsia="zh-CN"/>
+        </w:rPr>
+      </w:pPr>
+      <w:r>
+        <w:rPr>
+          <w:rFonts w:hint="eastAsia"/>
+          <w:lang w:val="en-US" w:eastAsia="zh-CN"/>
+        </w:rPr>
+        <w:t>有自己 的自尊</w:t>
+      </w:r>
+    </w:p>
+    <w:p>
+      <w:pPr>
+        <w:rPr>
+          <w:rFonts w:hint="eastAsia"/>
+          <w:lang w:val="en-US" w:eastAsia="zh-CN"/>
+        </w:rPr>
+      </w:pPr>
+    </w:p>
+    <w:p>
+      <w:pPr>
+        <w:rPr>
+          <w:rFonts w:hint="eastAsia"/>
+          <w:lang w:val="en-US" w:eastAsia="zh-CN"/>
+        </w:rPr>
+      </w:pPr>
+      <w:r>
+        <w:rPr>
+          <w:rFonts w:hint="eastAsia"/>
+          <w:lang w:val="en-US" w:eastAsia="zh-CN"/>
+        </w:rPr>
+        <w:t>有魅力  互相交换三观</w:t>
+      </w:r>
+    </w:p>
+    <w:p>
+      <w:pPr>
+        <w:rPr>
+          <w:rFonts w:hint="eastAsia"/>
+          <w:lang w:val="en-US" w:eastAsia="zh-CN"/>
+        </w:rPr>
+      </w:pPr>
+      <w:r>
+        <w:rPr>
+          <w:rFonts w:hint="eastAsia"/>
+          <w:lang w:val="en-US" w:eastAsia="zh-CN"/>
+        </w:rPr>
+        <w:t xml:space="preserve">每个人的经历都是不同的 </w:t>
+      </w:r>
+    </w:p>
+    <w:p>
+      <w:pPr>
+        <w:rPr>
+          <w:rFonts w:hint="eastAsia"/>
+          <w:lang w:val="en-US" w:eastAsia="zh-CN"/>
+        </w:rPr>
+      </w:pPr>
+      <w:r>
+        <w:rPr>
+          <w:rFonts w:hint="eastAsia"/>
+          <w:lang w:val="en-US" w:eastAsia="zh-CN"/>
+        </w:rPr>
+        <w:t>互相去了解</w:t>
+      </w:r>
+    </w:p>
+    <w:p>
+      <w:pPr>
+        <w:rPr>
+          <w:rFonts w:hint="eastAsia"/>
+          <w:lang w:val="en-US" w:eastAsia="zh-CN"/>
+        </w:rPr>
+      </w:pPr>
+    </w:p>
+    <w:p>
+      <w:pPr>
+        <w:rPr>
+          <w:rFonts w:hint="eastAsia"/>
+          <w:lang w:val="en-US" w:eastAsia="zh-CN"/>
+        </w:rPr>
+      </w:pPr>
+      <w:r>
+        <w:rPr>
+          <w:rFonts w:hint="eastAsia"/>
+          <w:lang w:val="en-US" w:eastAsia="zh-CN"/>
+        </w:rPr>
+        <w:t>三观料不到一起 没办法走到一起</w:t>
+      </w:r>
+    </w:p>
+    <w:p>
+      <w:pPr>
+        <w:rPr>
+          <w:rFonts w:hint="eastAsia"/>
+          <w:lang w:val="en-US" w:eastAsia="zh-CN"/>
+        </w:rPr>
+      </w:pPr>
+    </w:p>
+    <w:p>
+      <w:pPr>
+        <w:rPr>
+          <w:rFonts w:hint="eastAsia"/>
+          <w:lang w:val="en-US" w:eastAsia="zh-CN"/>
+        </w:rPr>
+      </w:pPr>
+      <w:r>
+        <w:rPr>
+          <w:rFonts w:hint="eastAsia"/>
+          <w:lang w:val="en-US" w:eastAsia="zh-CN"/>
+        </w:rPr>
+        <w:t>长期的话  需要 建立 情感链接</w:t>
+      </w:r>
+    </w:p>
+    <w:p>
+      <w:pPr>
+        <w:rPr>
+          <w:rFonts w:hint="eastAsia"/>
+          <w:lang w:val="en-US" w:eastAsia="zh-CN"/>
+        </w:rPr>
+      </w:pPr>
+      <w:r>
+        <w:rPr>
+          <w:rFonts w:hint="eastAsia"/>
+          <w:lang w:val="en-US" w:eastAsia="zh-CN"/>
+        </w:rPr>
+        <w:t xml:space="preserve">享受愉悦  快乐的情绪 </w:t>
+      </w:r>
+    </w:p>
+    <w:p>
+      <w:pPr>
+        <w:rPr>
+          <w:rFonts w:hint="default"/>
+          <w:lang w:val="en-US" w:eastAsia="zh-CN"/>
+        </w:rPr>
+      </w:pPr>
+      <w:r>
+        <w:rPr>
+          <w:rFonts w:hint="eastAsia"/>
+          <w:lang w:val="en-US" w:eastAsia="zh-CN"/>
+        </w:rPr>
+        <w:t>有趣的</w:t>
+      </w:r>
+    </w:p>
+    <w:p>
+      <w:pPr>
+        <w:rPr>
+          <w:rFonts w:hint="eastAsia"/>
+          <w:lang w:val="en-US" w:eastAsia="zh-CN"/>
+        </w:rPr>
+      </w:pPr>
+      <w:r>
+        <w:rPr>
+          <w:rFonts w:hint="eastAsia"/>
+          <w:lang w:val="en-US" w:eastAsia="zh-CN"/>
+        </w:rPr>
+        <w:t>良好的情绪铺垫</w:t>
+      </w:r>
+    </w:p>
+    <w:p>
+      <w:pPr>
+        <w:rPr>
+          <w:rFonts w:hint="eastAsia"/>
+          <w:lang w:val="en-US" w:eastAsia="zh-CN"/>
+        </w:rPr>
+      </w:pPr>
+    </w:p>
+    <w:p>
+      <w:pPr>
+        <w:rPr>
+          <w:rFonts w:hint="eastAsia"/>
+          <w:lang w:val="en-US" w:eastAsia="zh-CN"/>
+        </w:rPr>
+      </w:pPr>
+      <w:r>
+        <w:rPr>
+          <w:rFonts w:hint="eastAsia"/>
+          <w:lang w:val="en-US" w:eastAsia="zh-CN"/>
+        </w:rPr>
+        <w:t>再去铺垫推动关系</w:t>
+      </w:r>
+    </w:p>
+    <w:p>
+      <w:pPr>
+        <w:rPr>
+          <w:rFonts w:hint="eastAsia"/>
+          <w:lang w:val="en-US" w:eastAsia="zh-CN"/>
+        </w:rPr>
+      </w:pPr>
+      <w:r>
+        <w:rPr>
+          <w:rFonts w:hint="eastAsia"/>
+          <w:lang w:val="en-US" w:eastAsia="zh-CN"/>
+        </w:rPr>
+        <w:t>反馈好的话</w:t>
+      </w:r>
+    </w:p>
+    <w:p>
+      <w:pPr>
+        <w:rPr>
+          <w:rFonts w:hint="eastAsia"/>
+          <w:lang w:val="en-US" w:eastAsia="zh-CN"/>
+        </w:rPr>
+      </w:pPr>
+    </w:p>
+    <w:p>
+      <w:pPr>
+        <w:rPr>
+          <w:rFonts w:hint="eastAsia"/>
+          <w:lang w:val="en-US" w:eastAsia="zh-CN"/>
+        </w:rPr>
+      </w:pPr>
+      <w:r>
+        <w:rPr>
+          <w:rFonts w:hint="eastAsia"/>
+          <w:lang w:val="en-US" w:eastAsia="zh-CN"/>
+        </w:rPr>
+        <w:t>走正常流程的话  建立非常深的情感链接</w:t>
+      </w:r>
+    </w:p>
+    <w:p>
+      <w:pPr>
+        <w:rPr>
+          <w:rFonts w:hint="default"/>
+          <w:lang w:val="en-US" w:eastAsia="zh-CN"/>
+        </w:rPr>
+      </w:pPr>
+      <w:r>
+        <w:rPr>
+          <w:rFonts w:hint="eastAsia"/>
+          <w:lang w:val="en-US" w:eastAsia="zh-CN"/>
+        </w:rPr>
+        <w:t>很深的情感链接  更加牢固 感情基础</w:t>
+      </w:r>
+    </w:p>
+    <w:p>
+      <w:pPr>
+        <w:rPr>
+          <w:rFonts w:hint="default"/>
+          <w:lang w:val="en-US" w:eastAsia="zh-CN"/>
+        </w:rPr>
+      </w:pPr>
+    </w:p>
+    <w:p>
+      <w:pPr>
+        <w:rPr>
+          <w:rFonts w:hint="eastAsia"/>
+          <w:lang w:val="en-US" w:eastAsia="zh-CN"/>
+        </w:rPr>
+      </w:pPr>
+      <w:r>
+        <w:rPr>
+          <w:rFonts w:hint="eastAsia"/>
+          <w:lang w:val="en-US" w:eastAsia="zh-CN"/>
+        </w:rPr>
+        <w:t>关注女生的情绪</w:t>
+      </w:r>
+    </w:p>
+    <w:p>
+      <w:pPr>
+        <w:rPr>
+          <w:rFonts w:hint="eastAsia"/>
+          <w:lang w:val="en-US" w:eastAsia="zh-CN"/>
+        </w:rPr>
+      </w:pPr>
+    </w:p>
+    <w:p>
+      <w:pPr>
+        <w:rPr>
+          <w:rFonts w:hint="eastAsia"/>
+          <w:lang w:val="en-US" w:eastAsia="zh-CN"/>
+        </w:rPr>
+      </w:pPr>
+    </w:p>
+    <w:p>
+      <w:pPr>
+        <w:pStyle w:val="2"/>
+        <w:bidi w:val="0"/>
+        <w:rPr>
+          <w:rFonts w:hint="eastAsia"/>
+          <w:lang w:val="en-US" w:eastAsia="zh-CN"/>
+        </w:rPr>
+      </w:pPr>
+      <w:r>
+        <w:rPr>
+          <w:rFonts w:hint="eastAsia"/>
+          <w:lang w:val="en-US" w:eastAsia="zh-CN"/>
+        </w:rPr>
+        <w:t>亲昵的话</w:t>
+      </w:r>
+    </w:p>
+    <w:p>
+      <w:pPr>
+        <w:pStyle w:val="2"/>
+        <w:bidi w:val="0"/>
+        <w:rPr>
+          <w:rFonts w:hint="eastAsia"/>
+          <w:lang w:val="en-US" w:eastAsia="zh-CN"/>
+        </w:rPr>
+      </w:pPr>
+      <w:r>
+        <w:rPr>
+          <w:rFonts w:hint="eastAsia"/>
+          <w:lang w:val="en-US" w:eastAsia="zh-CN"/>
+        </w:rPr>
+        <w:t>你成为备胎的根本原因</w:t>
+      </w:r>
+    </w:p>
+    <w:p>
+      <w:pPr>
+        <w:rPr>
+          <w:rFonts w:hint="eastAsia"/>
+          <w:lang w:val="en-US" w:eastAsia="zh-CN"/>
+        </w:rPr>
+      </w:pPr>
+      <w:r>
+        <w:rPr>
+          <w:rFonts w:hint="eastAsia"/>
+          <w:lang w:val="en-US" w:eastAsia="zh-CN"/>
+        </w:rPr>
+        <w:t xml:space="preserve">带给女生心动的感觉  友谊区 默默付出 </w:t>
+      </w:r>
+    </w:p>
+    <w:p>
+      <w:pPr>
+        <w:rPr>
+          <w:rFonts w:hint="eastAsia"/>
+          <w:lang w:val="en-US" w:eastAsia="zh-CN"/>
+        </w:rPr>
+      </w:pPr>
+      <w:r>
+        <w:rPr>
+          <w:rFonts w:hint="eastAsia"/>
+          <w:lang w:val="en-US" w:eastAsia="zh-CN"/>
+        </w:rPr>
+        <w:t>这么多感情 这么多物质  发个好人卡的下场。</w:t>
+      </w:r>
+    </w:p>
+    <w:p>
+      <w:pPr>
+        <w:rPr>
+          <w:rFonts w:hint="eastAsia"/>
+          <w:lang w:val="en-US" w:eastAsia="zh-CN"/>
+        </w:rPr>
+      </w:pPr>
+      <w:r>
+        <w:rPr>
+          <w:rFonts w:hint="eastAsia"/>
+          <w:lang w:val="en-US" w:eastAsia="zh-CN"/>
+        </w:rPr>
+        <w:t>偷偷的对女生好  给女生买礼物</w:t>
+      </w:r>
+    </w:p>
+    <w:p>
+      <w:pPr>
+        <w:rPr>
+          <w:rFonts w:hint="eastAsia"/>
+          <w:lang w:val="en-US" w:eastAsia="zh-CN"/>
+        </w:rPr>
+      </w:pPr>
+      <w:r>
+        <w:rPr>
+          <w:rFonts w:hint="eastAsia"/>
+          <w:lang w:val="en-US" w:eastAsia="zh-CN"/>
+        </w:rPr>
+        <w:t>换来的是女生的疏远</w:t>
+      </w:r>
+    </w:p>
+    <w:p>
+      <w:pPr>
+        <w:rPr>
+          <w:rFonts w:hint="eastAsia"/>
+          <w:lang w:val="en-US" w:eastAsia="zh-CN"/>
+        </w:rPr>
+      </w:pPr>
+      <w:r>
+        <w:rPr>
+          <w:rFonts w:hint="eastAsia"/>
+          <w:lang w:val="en-US" w:eastAsia="zh-CN"/>
+        </w:rPr>
+        <w:t>她是不想打破这个状态</w:t>
+      </w:r>
+    </w:p>
+    <w:p>
+      <w:pPr>
+        <w:rPr>
+          <w:rFonts w:hint="eastAsia"/>
+          <w:lang w:val="en-US" w:eastAsia="zh-CN"/>
+        </w:rPr>
+      </w:pPr>
+      <w:r>
+        <w:rPr>
+          <w:rFonts w:hint="eastAsia"/>
+          <w:lang w:val="en-US" w:eastAsia="zh-CN"/>
+        </w:rPr>
+        <w:t>投资 表白   一下就退缩</w:t>
+      </w:r>
+    </w:p>
+    <w:p>
+      <w:pPr>
+        <w:rPr>
+          <w:rFonts w:hint="eastAsia"/>
+          <w:lang w:val="en-US" w:eastAsia="zh-CN"/>
+        </w:rPr>
+      </w:pPr>
+      <w:r>
+        <w:rPr>
+          <w:rFonts w:hint="eastAsia"/>
+          <w:lang w:val="en-US" w:eastAsia="zh-CN"/>
+        </w:rPr>
+        <w:t>这种投资 好  立马就会消失  外在环境给自己的价值观</w:t>
+      </w:r>
+    </w:p>
+    <w:p>
+      <w:pPr>
+        <w:rPr>
+          <w:rFonts w:hint="eastAsia"/>
+          <w:lang w:val="en-US" w:eastAsia="zh-CN"/>
+        </w:rPr>
+      </w:pPr>
+    </w:p>
+    <w:p>
+      <w:pPr>
+        <w:rPr>
+          <w:rFonts w:hint="eastAsia"/>
+          <w:lang w:val="en-US" w:eastAsia="zh-CN"/>
+        </w:rPr>
+      </w:pPr>
+      <w:r>
+        <w:rPr>
+          <w:rFonts w:hint="eastAsia"/>
+          <w:lang w:val="en-US" w:eastAsia="zh-CN"/>
+        </w:rPr>
+        <w:t>吸引到女生  互相产生了吸引</w:t>
+      </w:r>
+    </w:p>
+    <w:p>
+      <w:pPr>
+        <w:rPr>
+          <w:rFonts w:hint="eastAsia"/>
+          <w:lang w:val="en-US" w:eastAsia="zh-CN"/>
+        </w:rPr>
+      </w:pPr>
+      <w:r>
+        <w:rPr>
+          <w:rFonts w:hint="eastAsia"/>
+          <w:lang w:val="en-US" w:eastAsia="zh-CN"/>
+        </w:rPr>
+        <w:t>吸引 意图声明</w:t>
+      </w:r>
+    </w:p>
+    <w:p>
+      <w:pPr>
+        <w:rPr>
+          <w:rFonts w:hint="eastAsia"/>
+          <w:lang w:val="en-US" w:eastAsia="zh-CN"/>
+        </w:rPr>
+      </w:pPr>
+      <w:r>
+        <w:rPr>
+          <w:rFonts w:hint="eastAsia"/>
+          <w:lang w:val="en-US" w:eastAsia="zh-CN"/>
+        </w:rPr>
+        <w:t>没有吸引不要闲聊</w:t>
+      </w:r>
+    </w:p>
+    <w:p>
+      <w:pPr>
+        <w:rPr>
+          <w:rFonts w:hint="eastAsia"/>
+          <w:lang w:val="en-US" w:eastAsia="zh-CN"/>
+        </w:rPr>
+      </w:pPr>
+      <w:r>
+        <w:rPr>
+          <w:rFonts w:hint="eastAsia"/>
+          <w:lang w:val="en-US" w:eastAsia="zh-CN"/>
+        </w:rPr>
+        <w:t>互动的时候 不能朋友</w:t>
+      </w:r>
+    </w:p>
+    <w:p>
+      <w:pPr>
+        <w:rPr>
+          <w:rFonts w:hint="eastAsia"/>
+          <w:lang w:val="en-US" w:eastAsia="zh-CN"/>
+        </w:rPr>
+      </w:pPr>
+      <w:r>
+        <w:rPr>
+          <w:rFonts w:hint="eastAsia"/>
+          <w:lang w:val="en-US" w:eastAsia="zh-CN"/>
+        </w:rPr>
+        <w:t>没有吸引不要闲聊</w:t>
+      </w:r>
+    </w:p>
+    <w:p>
+      <w:pPr>
+        <w:rPr>
+          <w:rFonts w:hint="default"/>
+          <w:lang w:val="en-US" w:eastAsia="zh-CN"/>
+        </w:rPr>
+      </w:pPr>
+      <w:r>
+        <w:drawing>
+          <wp:inline distT="0" distB="0" distL="114300" distR="114300">
+            <wp:extent cx="4925060" cy="2129155"/>
+            <wp:effectExtent l="0" t="0" r="2540" b="4445"/>
+            <wp:docPr id="1" name="图片 1"/>
+            <wp:cNvGraphicFramePr>
+              <a:graphicFrameLocks xmlns:a="http://schemas.openxmlformats.org/drawingml/2006/main" noChangeAspect="1"/>
+            </wp:cNvGraphicFramePr>
+            <a:graphic xmlns:a="http://schemas.openxmlformats.org/drawingml/2006/main">
+              <a:graphicData uri="http://schemas.openxmlformats.org/drawingml/2006/picture">
+                <pic:pic xmlns:pic="http://schemas.openxmlformats.org/drawingml/2006/picture">
+                  <pic:nvPicPr>
+                    <pic:cNvPr id="1" name="图片 1"/>
+                    <pic:cNvPicPr>
+                      <a:picLocks noChangeAspect="1"/>
+                    </pic:cNvPicPr>
+                  </pic:nvPicPr>
+                  <pic:blipFill>
+                    <a:blip r:embed="rId4"/>
+                    <a:stretch>
+                      <a:fillRect/>
+                    </a:stretch>
+                  </pic:blipFill>
+                  <pic:spPr>
+                    <a:xfrm>
+                      <a:off x="0" y="0"/>
+                      <a:ext cx="4925060" cy="2129155"/>
+                    </a:xfrm>
+                    <a:prstGeom prst="rect">
+                      <a:avLst/>
+                    </a:prstGeom>
+                    <a:noFill/>
+                    <a:ln>
+                      <a:noFill/>
+                    </a:ln>
+                  </pic:spPr>
+                </pic:pic>
+              </a:graphicData>
+            </a:graphic>
+          </wp:inline>
+        </w:drawing>
+      </w:r>
+    </w:p>
+    <w:p>
+      <w:pPr>
+        <w:rPr>
+          <w:rFonts w:hint="default"/>
+          <w:lang w:val="en-US" w:eastAsia="zh-CN"/>
+        </w:rPr>
+      </w:pPr>
+    </w:p>
+    <w:p>
+      <w:pPr>
+        <w:rPr>
+          <w:rFonts w:hint="default"/>
+          <w:lang w:val="en-US" w:eastAsia="zh-CN"/>
+        </w:rPr>
+      </w:pPr>
+    </w:p>
+    <w:p>
+      <w:pPr>
+        <w:rPr>
+          <w:rFonts w:hint="default"/>
+          <w:lang w:val="en-US" w:eastAsia="zh-CN"/>
+        </w:rPr>
+      </w:pPr>
+    </w:p>
+    <w:p>
+      <w:pPr>
+        <w:rPr>
+          <w:rFonts w:hint="eastAsia"/>
+          <w:lang w:val="en-US" w:eastAsia="zh-CN"/>
+        </w:rPr>
+      </w:pPr>
+    </w:p>
+    <w:p>
+      <w:pPr>
+        <w:rPr>
+          <w:rFonts w:hint="eastAsia"/>
+          <w:lang w:val="en-US" w:eastAsia="zh-CN"/>
+        </w:rPr>
+      </w:pPr>
+    </w:p>
+    <w:p>
+      <w:pPr>
+        <w:rPr>
+          <w:rFonts w:hint="default"/>
+          <w:lang w:val="en-US" w:eastAsia="zh-CN"/>
+        </w:rPr>
+      </w:pPr>
+      <w:r>
+        <w:drawing>
+          <wp:inline distT="0" distB="0" distL="114300" distR="114300">
+            <wp:extent cx="5268595" cy="4488815"/>
+            <wp:effectExtent l="0" t="0" r="1905" b="6985"/>
+            <wp:docPr id="2" name="图片 2"/>
+            <wp:cNvGraphicFramePr>
+              <a:graphicFrameLocks xmlns:a="http://schemas.openxmlformats.org/drawingml/2006/main" noChangeAspect="1"/>
+            </wp:cNvGraphicFramePr>
+            <a:graphic xmlns:a="http://schemas.openxmlformats.org/drawingml/2006/main">
+              <a:graphicData uri="http://schemas.openxmlformats.org/drawingml/2006/picture">
+                <pic:pic xmlns:pic="http://schemas.openxmlformats.org/drawingml/2006/picture">
+                  <pic:nvPicPr>
+                    <pic:cNvPr id="2" name="图片 2"/>
+                    <pic:cNvPicPr>
+                      <a:picLocks noChangeAspect="1"/>
+                    </pic:cNvPicPr>
+                  </pic:nvPicPr>
+                  <pic:blipFill>
+                    <a:blip r:embed="rId5"/>
+                    <a:stretch>
+                      <a:fillRect/>
+                    </a:stretch>
+                  </pic:blipFill>
+                  <pic:spPr>
+                    <a:xfrm>
+                      <a:off x="0" y="0"/>
+                      <a:ext cx="5268595" cy="4488815"/>
+                    </a:xfrm>
+                    <a:prstGeom prst="rect">
+                      <a:avLst/>
+                    </a:prstGeom>
+                    <a:noFill/>
+                    <a:ln>
+                      <a:noFill/>
+                    </a:ln>
+                  </pic:spPr>
+                </pic:pic>
+              </a:graphicData>
+            </a:graphic>
+          </wp:inline>
+        </w:drawing>
+      </w:r>
+    </w:p>
+    <w:p>
+      <w:pPr>
+        <w:rPr>
+          <w:rFonts w:hint="eastAsia"/>
+          <w:lang w:val="en-US" w:eastAsia="zh-CN"/>
+        </w:rPr>
+      </w:pPr>
+    </w:p>
+    <w:p>
+      <w:pPr>
+        <w:rPr>
+          <w:rFonts w:hint="eastAsia"/>
+          <w:lang w:val="en-US" w:eastAsia="zh-CN"/>
+        </w:rPr>
+      </w:pPr>
+    </w:p>
+    <w:p>
+      <w:pPr>
+        <w:rPr>
+          <w:rFonts w:hint="eastAsia"/>
+          <w:lang w:val="en-US" w:eastAsia="zh-CN"/>
+        </w:rPr>
+      </w:pPr>
+    </w:p>
+    <w:p>
+      <w:r>
+        <w:drawing>
+          <wp:inline distT="0" distB="0" distL="114300" distR="114300">
+            <wp:extent cx="5272405" cy="1906905"/>
+            <wp:effectExtent l="0" t="0" r="10795" b="10795"/>
+            <wp:docPr id="3" name="图片 3"/>
+            <wp:cNvGraphicFramePr>
+              <a:graphicFrameLocks xmlns:a="http://schemas.openxmlformats.org/drawingml/2006/main" noChangeAspect="1"/>
+            </wp:cNvGraphicFramePr>
+            <a:graphic xmlns:a="http://schemas.openxmlformats.org/drawingml/2006/main">
+              <a:graphicData uri="http://schemas.openxmlformats.org/drawingml/2006/picture">
+                <pic:pic xmlns:pic="http://schemas.openxmlformats.org/drawingml/2006/picture">
+                  <pic:nvPicPr>
+                    <pic:cNvPr id="3" name="图片 3"/>
+                    <pic:cNvPicPr>
+                      <a:picLocks noChangeAspect="1"/>
+                    </pic:cNvPicPr>
+                  </pic:nvPicPr>
+                  <pic:blipFill>
+                    <a:blip r:embed="rId6"/>
+                    <a:stretch>
+                      <a:fillRect/>
+                    </a:stretch>
+                  </pic:blipFill>
+                  <pic:spPr>
+                    <a:xfrm>
+                      <a:off x="0" y="0"/>
+                      <a:ext cx="5272405" cy="1906905"/>
+                    </a:xfrm>
+                    <a:prstGeom prst="rect">
+                      <a:avLst/>
+                    </a:prstGeom>
+                    <a:noFill/>
+                    <a:ln>
+                      <a:noFill/>
+                    </a:ln>
+                  </pic:spPr>
+                </pic:pic>
+              </a:graphicData>
+            </a:graphic>
+          </wp:inline>
+        </w:drawing>
+      </w:r>
+    </w:p>
+    <w:p/>
+    <w:p>
+      <w:pPr>
+        <w:rPr>
+          <w:rFonts w:hint="eastAsia"/>
+          <w:lang w:val="en-US" w:eastAsia="zh-CN"/>
+        </w:rPr>
+      </w:pPr>
+      <w:r>
+        <w:rPr>
+          <w:rFonts w:hint="eastAsia"/>
+          <w:lang w:val="en-US" w:eastAsia="zh-CN"/>
+        </w:rPr>
+        <w:t>跪舔 连环问  爆需求   以及改变态度太快</w:t>
+      </w:r>
+    </w:p>
+    <w:p>
+      <w:pPr>
+        <w:rPr>
+          <w:rFonts w:hint="eastAsia"/>
+          <w:lang w:val="en-US" w:eastAsia="zh-CN"/>
+        </w:rPr>
+      </w:pPr>
+      <w:r>
+        <w:rPr>
+          <w:rFonts w:hint="eastAsia"/>
+          <w:lang w:val="en-US" w:eastAsia="zh-CN"/>
+        </w:rPr>
+        <w:t>为什么会敢有冷暴力</w:t>
+      </w:r>
+    </w:p>
+    <w:p>
+      <w:pPr>
+        <w:rPr>
+          <w:rFonts w:hint="eastAsia"/>
+          <w:lang w:val="en-US" w:eastAsia="zh-CN"/>
+        </w:rPr>
+      </w:pPr>
+    </w:p>
+    <w:p>
+      <w:pPr>
+        <w:rPr>
+          <w:rFonts w:hint="eastAsia"/>
+          <w:lang w:val="en-US" w:eastAsia="zh-CN"/>
+        </w:rPr>
+      </w:pPr>
+      <w:r>
+        <w:rPr>
+          <w:rFonts w:hint="eastAsia"/>
+          <w:lang w:val="en-US" w:eastAsia="zh-CN"/>
+        </w:rPr>
+        <w:t>挖好的坑里面，就说通过这样的方式 试探你们的底线</w:t>
+      </w:r>
+    </w:p>
+    <w:p>
+      <w:pPr>
+        <w:rPr>
+          <w:rFonts w:hint="eastAsia"/>
+          <w:lang w:val="en-US" w:eastAsia="zh-CN"/>
+        </w:rPr>
+      </w:pPr>
+      <w:r>
+        <w:rPr>
+          <w:rFonts w:hint="eastAsia"/>
+          <w:lang w:val="en-US" w:eastAsia="zh-CN"/>
+        </w:rPr>
+        <w:t>害怕失去她的样子，底牌就被看到，调整好心态</w:t>
+      </w:r>
+    </w:p>
+    <w:p>
+      <w:pPr>
+        <w:rPr>
+          <w:rFonts w:hint="eastAsia"/>
+          <w:lang w:val="en-US" w:eastAsia="zh-CN"/>
+        </w:rPr>
+      </w:pPr>
+    </w:p>
+    <w:p>
+      <w:pPr>
+        <w:rPr>
+          <w:rFonts w:hint="eastAsia"/>
+          <w:lang w:val="en-US" w:eastAsia="zh-CN"/>
+        </w:rPr>
+      </w:pPr>
+      <w:r>
+        <w:rPr>
+          <w:rFonts w:hint="eastAsia"/>
+          <w:lang w:val="en-US" w:eastAsia="zh-CN"/>
+        </w:rPr>
+        <w:t>冷战的 时候 让她猜不透 你在想什么</w:t>
+      </w:r>
+    </w:p>
+    <w:p>
+      <w:pPr>
+        <w:pStyle w:val="2"/>
+        <w:bidi w:val="0"/>
+        <w:rPr>
+          <w:rFonts w:hint="eastAsia"/>
+          <w:lang w:val="en-US" w:eastAsia="zh-CN"/>
+        </w:rPr>
+      </w:pPr>
+      <w:r>
+        <w:rPr>
+          <w:rFonts w:hint="eastAsia"/>
+          <w:lang w:val="en-US" w:eastAsia="zh-CN"/>
+        </w:rPr>
+        <w:t>聊天</w:t>
+      </w:r>
+    </w:p>
+    <w:p>
+      <w:pPr>
+        <w:rPr>
+          <w:rFonts w:hint="eastAsia"/>
+          <w:lang w:val="en-US" w:eastAsia="zh-CN"/>
+        </w:rPr>
+      </w:pPr>
+      <w:r>
+        <w:rPr>
+          <w:rFonts w:hint="eastAsia"/>
+          <w:lang w:val="en-US" w:eastAsia="zh-CN"/>
+        </w:rPr>
+        <w:t>可不要暗恋我</w:t>
+      </w:r>
+    </w:p>
+    <w:p>
+      <w:pPr>
+        <w:rPr>
+          <w:rFonts w:hint="eastAsia"/>
+          <w:lang w:val="en-US" w:eastAsia="zh-CN"/>
+        </w:rPr>
+      </w:pPr>
+      <w:r>
+        <w:rPr>
+          <w:rFonts w:hint="eastAsia"/>
+          <w:lang w:val="en-US" w:eastAsia="zh-CN"/>
+        </w:rPr>
+        <w:t>晚上我找你</w:t>
+      </w:r>
+    </w:p>
+    <w:p>
+      <w:pPr>
+        <w:rPr>
+          <w:rFonts w:hint="eastAsia"/>
+          <w:lang w:val="en-US" w:eastAsia="zh-CN"/>
+        </w:rPr>
+      </w:pPr>
+      <w:r>
+        <w:rPr>
+          <w:rFonts w:hint="eastAsia"/>
+          <w:lang w:val="en-US" w:eastAsia="zh-CN"/>
+        </w:rPr>
+        <w:t>不能太舔她</w:t>
+      </w:r>
+    </w:p>
+    <w:p>
+      <w:pPr>
+        <w:rPr>
+          <w:rFonts w:hint="eastAsia"/>
+          <w:lang w:val="en-US" w:eastAsia="zh-CN"/>
+        </w:rPr>
+      </w:pPr>
+      <w:r>
+        <w:rPr>
+          <w:rFonts w:hint="eastAsia"/>
+          <w:lang w:val="en-US" w:eastAsia="zh-CN"/>
+        </w:rPr>
+        <w:t>不接受暗恋，只接受表白</w:t>
+      </w:r>
+    </w:p>
+    <w:p>
+      <w:pPr>
+        <w:rPr>
+          <w:rFonts w:hint="eastAsia"/>
+          <w:lang w:val="en-US" w:eastAsia="zh-CN"/>
+        </w:rPr>
+      </w:pPr>
+      <w:r>
+        <w:rPr>
+          <w:rFonts w:hint="eastAsia"/>
+          <w:lang w:val="en-US" w:eastAsia="zh-CN"/>
+        </w:rPr>
+        <w:t>我在想 你什么时候跟我表白</w:t>
+      </w:r>
+    </w:p>
+    <w:p>
+      <w:pPr>
+        <w:rPr>
+          <w:rFonts w:hint="eastAsia"/>
+          <w:lang w:val="en-US" w:eastAsia="zh-CN"/>
+        </w:rPr>
+      </w:pPr>
+      <w:r>
+        <w:rPr>
+          <w:rFonts w:hint="eastAsia"/>
+          <w:lang w:val="en-US" w:eastAsia="zh-CN"/>
+        </w:rPr>
+        <w:t>不许偷亲我哈</w:t>
+      </w:r>
+    </w:p>
+    <w:p>
+      <w:pPr>
+        <w:rPr>
+          <w:rFonts w:hint="eastAsia"/>
+          <w:lang w:val="en-US" w:eastAsia="zh-CN"/>
+        </w:rPr>
+      </w:pPr>
+      <w:r>
+        <w:rPr>
+          <w:rFonts w:hint="eastAsia"/>
+          <w:lang w:val="en-US" w:eastAsia="zh-CN"/>
+        </w:rPr>
+        <w:t>别想我 别梦我 愿明天的阳光能如我一般  给你温暖</w:t>
+      </w:r>
+    </w:p>
+    <w:p>
+      <w:pPr>
+        <w:rPr>
+          <w:rFonts w:hint="eastAsia"/>
+          <w:lang w:val="en-US" w:eastAsia="zh-CN"/>
+        </w:rPr>
+      </w:pPr>
+      <w:r>
+        <w:rPr>
+          <w:rFonts w:hint="eastAsia"/>
+          <w:lang w:val="en-US" w:eastAsia="zh-CN"/>
+        </w:rPr>
+        <w:t>到时候请你吃。。。</w:t>
+      </w:r>
+    </w:p>
+    <w:p>
+      <w:pPr>
+        <w:rPr>
+          <w:rFonts w:hint="eastAsia"/>
+          <w:lang w:val="en-US" w:eastAsia="zh-CN"/>
+        </w:rPr>
+      </w:pPr>
+      <w:r>
+        <w:rPr>
+          <w:rFonts w:hint="eastAsia"/>
+          <w:lang w:val="en-US" w:eastAsia="zh-CN"/>
+        </w:rPr>
+        <w:t>那你请我干嘛</w:t>
+      </w:r>
+    </w:p>
+    <w:p>
+      <w:pPr>
+        <w:rPr>
+          <w:rFonts w:hint="eastAsia"/>
+          <w:lang w:val="en-US" w:eastAsia="zh-CN"/>
+        </w:rPr>
+      </w:pPr>
+      <w:r>
+        <w:rPr>
+          <w:rFonts w:hint="eastAsia"/>
+          <w:lang w:val="en-US" w:eastAsia="zh-CN"/>
+        </w:rPr>
+        <w:t>继续你的表白吧</w:t>
+      </w:r>
+    </w:p>
+    <w:p>
+      <w:pPr>
+        <w:rPr>
+          <w:rFonts w:hint="eastAsia"/>
+          <w:lang w:val="en-US" w:eastAsia="zh-CN"/>
+        </w:rPr>
+      </w:pPr>
+      <w:r>
+        <w:rPr>
+          <w:rFonts w:hint="eastAsia"/>
+          <w:lang w:val="en-US" w:eastAsia="zh-CN"/>
+        </w:rPr>
+        <w:t>你爱吗</w:t>
+      </w:r>
+    </w:p>
+    <w:p>
+      <w:pPr>
+        <w:rPr>
+          <w:rFonts w:hint="eastAsia"/>
+          <w:lang w:val="en-US" w:eastAsia="zh-CN"/>
+        </w:rPr>
+      </w:pPr>
+      <w:r>
+        <w:rPr>
+          <w:rFonts w:hint="eastAsia"/>
+          <w:lang w:val="en-US" w:eastAsia="zh-CN"/>
+        </w:rPr>
+        <w:t>有多爱</w:t>
+      </w:r>
+    </w:p>
+    <w:p>
+      <w:pPr>
+        <w:rPr>
+          <w:rFonts w:hint="eastAsia"/>
+          <w:lang w:val="en-US" w:eastAsia="zh-CN"/>
+        </w:rPr>
+      </w:pPr>
+      <w:r>
+        <w:rPr>
+          <w:rFonts w:hint="eastAsia"/>
+          <w:lang w:val="en-US" w:eastAsia="zh-CN"/>
+        </w:rPr>
+        <w:t>不来</w:t>
+      </w:r>
+    </w:p>
+    <w:p>
+      <w:pPr>
+        <w:rPr>
+          <w:rFonts w:hint="eastAsia"/>
+          <w:lang w:val="en-US" w:eastAsia="zh-CN"/>
+        </w:rPr>
+      </w:pPr>
+      <w:r>
+        <w:rPr>
+          <w:rFonts w:hint="eastAsia"/>
+          <w:lang w:val="en-US" w:eastAsia="zh-CN"/>
+        </w:rPr>
+        <w:t>等下你舍不得我了</w:t>
+      </w:r>
+    </w:p>
+    <w:p>
+      <w:pPr>
+        <w:rPr>
+          <w:rFonts w:hint="eastAsia"/>
+          <w:lang w:val="en-US" w:eastAsia="zh-CN"/>
+        </w:rPr>
+      </w:pPr>
+      <w:r>
+        <w:rPr>
+          <w:rFonts w:hint="eastAsia"/>
+          <w:lang w:val="en-US" w:eastAsia="zh-CN"/>
+        </w:rPr>
+        <w:t>怎么办</w:t>
+      </w:r>
+    </w:p>
+    <w:p>
+      <w:pPr>
+        <w:rPr>
+          <w:rFonts w:hint="eastAsia"/>
+          <w:lang w:val="en-US" w:eastAsia="zh-CN"/>
+        </w:rPr>
+      </w:pPr>
+      <w:r>
+        <w:rPr>
+          <w:rFonts w:hint="eastAsia"/>
+          <w:lang w:val="en-US" w:eastAsia="zh-CN"/>
+        </w:rPr>
+        <w:t>你可要对我好点</w:t>
+      </w:r>
+    </w:p>
+    <w:p>
+      <w:pPr>
+        <w:rPr>
+          <w:rFonts w:hint="eastAsia"/>
+          <w:lang w:val="en-US" w:eastAsia="zh-CN"/>
+        </w:rPr>
+      </w:pPr>
+      <w:r>
+        <w:rPr>
+          <w:rFonts w:hint="eastAsia"/>
+          <w:lang w:val="en-US" w:eastAsia="zh-CN"/>
+        </w:rPr>
+        <w:t>小摩擦 而让感情溜走</w:t>
+      </w:r>
+    </w:p>
+    <w:p>
+      <w:pPr>
+        <w:rPr>
+          <w:rFonts w:hint="eastAsia"/>
+          <w:lang w:val="en-US" w:eastAsia="zh-CN"/>
+        </w:rPr>
+      </w:pPr>
+      <w:r>
+        <w:rPr>
+          <w:rFonts w:hint="eastAsia"/>
+          <w:lang w:val="en-US" w:eastAsia="zh-CN"/>
+        </w:rPr>
         <w:t>就是不知道你能陪我走多久</w:t>
       </w:r>
     </w:p>
     <w:p>
       <w:pPr>
         <w:rPr>
-          <w:rFonts w:hint="eastAsia"/>
-          <w:lang w:val="en-US" w:eastAsia="zh-CN"/>
-        </w:rPr>
-      </w:pPr>
-    </w:p>
-    <w:p>
-      <w:pPr>
-        <w:rPr>
-          <w:rFonts w:hint="eastAsia"/>
-          <w:lang w:val="en-US" w:eastAsia="zh-CN"/>
-        </w:rPr>
-      </w:pPr>
-      <w:r>
-        <w:rPr>
-          <w:rFonts w:hint="eastAsia"/>
-          <w:lang w:val="en-US" w:eastAsia="zh-CN"/>
-        </w:rPr>
-        <w:t xml:space="preserve">引导她付出 </w:t>
-      </w:r>
-    </w:p>
-    <w:p>
-      <w:pPr>
-        <w:rPr>
-          <w:rFonts w:hint="eastAsia"/>
-          <w:lang w:val="en-US" w:eastAsia="zh-CN"/>
-        </w:rPr>
-      </w:pPr>
-      <w:r>
-        <w:rPr>
-          <w:rFonts w:hint="eastAsia"/>
-          <w:lang w:val="en-US" w:eastAsia="zh-CN"/>
-        </w:rPr>
-        <w:t xml:space="preserve">接受馈赠 </w:t>
-      </w:r>
-    </w:p>
-    <w:p>
-      <w:pPr>
-        <w:rPr>
-          <w:rFonts w:hint="eastAsia"/>
-          <w:lang w:val="en-US" w:eastAsia="zh-CN"/>
-        </w:rPr>
-      </w:pPr>
-      <w:r>
-        <w:rPr>
-          <w:rFonts w:hint="eastAsia"/>
-          <w:lang w:val="en-US" w:eastAsia="zh-CN"/>
-        </w:rPr>
-        <w:t>接受你的好</w:t>
-      </w:r>
-    </w:p>
-    <w:p>
-      <w:pPr>
-        <w:rPr>
-          <w:rFonts w:hint="eastAsia"/>
-          <w:lang w:val="en-US" w:eastAsia="zh-CN"/>
-        </w:rPr>
-      </w:pPr>
-      <w:r>
-        <w:rPr>
-          <w:rFonts w:hint="eastAsia"/>
-          <w:lang w:val="en-US" w:eastAsia="zh-CN"/>
-        </w:rPr>
-        <w:t>感觉很累</w:t>
-      </w:r>
-    </w:p>
-    <w:p>
-      <w:pPr>
-        <w:rPr>
-          <w:rFonts w:hint="eastAsia"/>
-          <w:lang w:val="en-US" w:eastAsia="zh-CN"/>
-        </w:rPr>
-      </w:pPr>
-      <w:r>
-        <w:rPr>
-          <w:rFonts w:hint="eastAsia"/>
-          <w:lang w:val="en-US" w:eastAsia="zh-CN"/>
-        </w:rPr>
-        <w:t>这就是不平衡的框架</w:t>
-      </w:r>
-    </w:p>
-    <w:p>
-      <w:pPr>
-        <w:rPr>
-          <w:rFonts w:hint="eastAsia"/>
-          <w:lang w:val="en-US" w:eastAsia="zh-CN"/>
-        </w:rPr>
-      </w:pPr>
-      <w:r>
-        <w:rPr>
-          <w:rFonts w:hint="eastAsia"/>
-          <w:lang w:val="en-US" w:eastAsia="zh-CN"/>
-        </w:rPr>
-        <w:t>一段好的感情一定是两个人 一起努力  两个人的孩子 就是感情</w:t>
-      </w:r>
-    </w:p>
-    <w:p>
-      <w:pPr>
-        <w:rPr>
-          <w:rFonts w:hint="eastAsia"/>
-          <w:lang w:val="en-US" w:eastAsia="zh-CN"/>
-        </w:rPr>
-      </w:pPr>
-    </w:p>
-    <w:p>
-      <w:pPr>
-        <w:rPr>
-          <w:rFonts w:hint="eastAsia"/>
-          <w:lang w:val="en-US" w:eastAsia="zh-CN"/>
-        </w:rPr>
-      </w:pPr>
-      <w:r>
-        <w:rPr>
-          <w:rFonts w:hint="eastAsia"/>
-          <w:lang w:val="en-US" w:eastAsia="zh-CN"/>
-        </w:rPr>
-        <w:t>焦点不要放在女生身上</w:t>
-      </w:r>
-    </w:p>
-    <w:p>
-      <w:pPr>
-        <w:rPr>
-          <w:rFonts w:hint="eastAsia"/>
-          <w:lang w:val="en-US" w:eastAsia="zh-CN"/>
-        </w:rPr>
-      </w:pPr>
-      <w:r>
-        <w:rPr>
-          <w:rFonts w:hint="eastAsia"/>
-          <w:lang w:val="en-US" w:eastAsia="zh-CN"/>
-        </w:rPr>
-        <w:t>会进入友谊区</w:t>
-      </w:r>
-    </w:p>
-    <w:p>
-      <w:pPr>
-        <w:rPr>
-          <w:rFonts w:hint="eastAsia"/>
-          <w:lang w:val="en-US" w:eastAsia="zh-CN"/>
-        </w:rPr>
-      </w:pPr>
-      <w:r>
-        <w:rPr>
-          <w:rFonts w:hint="eastAsia"/>
-          <w:lang w:val="en-US" w:eastAsia="zh-CN"/>
-        </w:rPr>
-        <w:t>当你对女生好 才能追到她的思维  大概率会被归入友谊区间</w:t>
-      </w:r>
-    </w:p>
-    <w:p>
-      <w:pPr>
-        <w:rPr>
-          <w:rFonts w:hint="eastAsia"/>
-          <w:lang w:val="en-US" w:eastAsia="zh-CN"/>
-        </w:rPr>
-      </w:pPr>
-      <w:r>
-        <w:rPr>
-          <w:rFonts w:hint="eastAsia"/>
-          <w:lang w:val="en-US" w:eastAsia="zh-CN"/>
-        </w:rPr>
-        <w:t>尽量描述 有我之后的画面</w:t>
-      </w:r>
-    </w:p>
-    <w:p>
-      <w:pPr>
-        <w:rPr>
-          <w:rFonts w:hint="eastAsia"/>
-          <w:lang w:val="en-US" w:eastAsia="zh-CN"/>
-        </w:rPr>
-      </w:pPr>
-    </w:p>
-    <w:p>
-      <w:pPr>
-        <w:rPr>
-          <w:rFonts w:hint="eastAsia"/>
-          <w:lang w:val="en-US" w:eastAsia="zh-CN"/>
-        </w:rPr>
-      </w:pPr>
-      <w:r>
-        <w:rPr>
-          <w:rFonts w:hint="eastAsia"/>
-          <w:lang w:val="en-US" w:eastAsia="zh-CN"/>
-        </w:rPr>
-        <w:t>鼓励 而不是帮她解决问题</w:t>
-      </w:r>
-    </w:p>
-    <w:p>
-      <w:pPr>
-        <w:rPr>
-          <w:rFonts w:hint="eastAsia"/>
-          <w:lang w:val="en-US" w:eastAsia="zh-CN"/>
-        </w:rPr>
-      </w:pPr>
-      <w:r>
-        <w:rPr>
-          <w:rFonts w:hint="eastAsia"/>
-          <w:lang w:val="en-US" w:eastAsia="zh-CN"/>
-        </w:rPr>
-        <w:t>两个人会多很多的乐趣</w:t>
-      </w:r>
-    </w:p>
-    <w:p>
-      <w:pPr>
-        <w:rPr>
-          <w:rFonts w:hint="eastAsia"/>
-          <w:lang w:val="en-US" w:eastAsia="zh-CN"/>
-        </w:rPr>
-      </w:pPr>
-    </w:p>
-    <w:p>
-      <w:pPr>
-        <w:rPr>
-          <w:rFonts w:hint="eastAsia"/>
-          <w:lang w:val="en-US" w:eastAsia="zh-CN"/>
-        </w:rPr>
-      </w:pPr>
-      <w:r>
-        <w:rPr>
-          <w:rFonts w:hint="eastAsia"/>
-          <w:lang w:val="en-US" w:eastAsia="zh-CN"/>
-        </w:rPr>
-        <w:t>刷日常</w:t>
-      </w:r>
-    </w:p>
-    <w:p>
-      <w:pPr>
-        <w:rPr>
-          <w:rFonts w:hint="eastAsia"/>
-          <w:lang w:val="en-US" w:eastAsia="zh-CN"/>
-        </w:rPr>
-      </w:pPr>
-      <w:r>
-        <w:rPr>
-          <w:rFonts w:hint="eastAsia"/>
-          <w:lang w:val="en-US" w:eastAsia="zh-CN"/>
-        </w:rPr>
-        <w:t>叫老公吧</w:t>
-      </w:r>
-    </w:p>
-    <w:p>
-      <w:pPr>
-        <w:rPr>
-          <w:rFonts w:hint="eastAsia"/>
-          <w:lang w:val="en-US" w:eastAsia="zh-CN"/>
-        </w:rPr>
-      </w:pPr>
-      <w:r>
-        <w:rPr>
-          <w:rFonts w:hint="eastAsia"/>
-          <w:lang w:val="en-US" w:eastAsia="zh-CN"/>
-        </w:rPr>
-        <w:t>Soi植入失败  拉长感情线</w:t>
-      </w:r>
-    </w:p>
-    <w:p>
-      <w:pPr>
-        <w:rPr>
-          <w:rFonts w:hint="eastAsia"/>
-          <w:lang w:val="en-US" w:eastAsia="zh-CN"/>
-        </w:rPr>
-      </w:pPr>
-      <w:r>
-        <w:rPr>
-          <w:rFonts w:hint="eastAsia"/>
-          <w:lang w:val="en-US" w:eastAsia="zh-CN"/>
-        </w:rPr>
-        <w:t>心疼对方 懂她 刷出来的</w:t>
-      </w:r>
-    </w:p>
-    <w:p>
-      <w:pPr>
-        <w:rPr>
-          <w:rFonts w:hint="eastAsia"/>
-          <w:lang w:val="en-US" w:eastAsia="zh-CN"/>
-        </w:rPr>
-      </w:pPr>
-      <w:r>
-        <w:rPr>
-          <w:rFonts w:hint="eastAsia"/>
-          <w:lang w:val="en-US" w:eastAsia="zh-CN"/>
-        </w:rPr>
-        <w:t>撩骚是为了让女生和你想要</w:t>
-      </w:r>
-    </w:p>
-    <w:p>
-      <w:pPr>
-        <w:rPr>
-          <w:rFonts w:hint="eastAsia"/>
-          <w:lang w:val="en-US" w:eastAsia="zh-CN"/>
-        </w:rPr>
-      </w:pPr>
-      <w:r>
-        <w:rPr>
-          <w:rFonts w:hint="eastAsia"/>
-          <w:lang w:val="en-US" w:eastAsia="zh-CN"/>
-        </w:rPr>
-        <w:t>而不是你想要</w:t>
-      </w:r>
-    </w:p>
-    <w:p>
-      <w:pPr>
-        <w:rPr>
-          <w:rFonts w:hint="eastAsia"/>
-          <w:lang w:val="en-US" w:eastAsia="zh-CN"/>
-        </w:rPr>
-      </w:pPr>
-      <w:r>
-        <w:rPr>
-          <w:rFonts w:hint="eastAsia"/>
-          <w:lang w:val="en-US" w:eastAsia="zh-CN"/>
-        </w:rPr>
-        <w:t>植入一些性价值  绅士 魅力男人</w:t>
-      </w:r>
-    </w:p>
-    <w:p>
-      <w:pPr>
-        <w:rPr>
-          <w:rFonts w:hint="eastAsia"/>
-          <w:lang w:val="en-US" w:eastAsia="zh-CN"/>
-        </w:rPr>
-      </w:pPr>
-      <w:r>
-        <w:rPr>
-          <w:rFonts w:hint="eastAsia"/>
-          <w:lang w:val="en-US" w:eastAsia="zh-CN"/>
-        </w:rPr>
-        <w:t>用我们的一些东西 来征服女人</w:t>
-      </w:r>
-    </w:p>
-    <w:p>
-      <w:pPr>
-        <w:rPr>
-          <w:rFonts w:hint="eastAsia"/>
-          <w:lang w:val="en-US" w:eastAsia="zh-CN"/>
-        </w:rPr>
-      </w:pPr>
-      <w:r>
-        <w:rPr>
-          <w:rFonts w:hint="eastAsia"/>
-          <w:lang w:val="en-US" w:eastAsia="zh-CN"/>
-        </w:rPr>
-        <w:t>用来征服  不是用来跪舔。</w:t>
-      </w:r>
-    </w:p>
-    <w:p>
-      <w:pPr>
-        <w:rPr>
-          <w:rFonts w:hint="eastAsia"/>
-          <w:lang w:val="en-US" w:eastAsia="zh-CN"/>
-        </w:rPr>
-      </w:pPr>
-      <w:r>
-        <w:rPr>
-          <w:rFonts w:hint="eastAsia"/>
-          <w:lang w:val="en-US" w:eastAsia="zh-CN"/>
-        </w:rPr>
-        <w:t xml:space="preserve">用内涵搞定女生的方法 </w:t>
-      </w:r>
-    </w:p>
-    <w:p>
-      <w:pPr>
-        <w:rPr>
-          <w:rFonts w:hint="eastAsia"/>
-          <w:lang w:val="en-US" w:eastAsia="zh-CN"/>
-        </w:rPr>
-      </w:pPr>
-      <w:r>
-        <w:rPr>
-          <w:rFonts w:hint="eastAsia"/>
-          <w:lang w:val="en-US" w:eastAsia="zh-CN"/>
-        </w:rPr>
-        <w:t>在一段感情中抓住主导权</w:t>
-      </w:r>
-    </w:p>
-    <w:p>
-      <w:pPr>
-        <w:rPr>
-          <w:rFonts w:hint="eastAsia"/>
-          <w:lang w:val="en-US" w:eastAsia="zh-CN"/>
-        </w:rPr>
-      </w:pPr>
-      <w:r>
-        <w:rPr>
-          <w:rFonts w:hint="eastAsia"/>
-          <w:lang w:val="en-US" w:eastAsia="zh-CN"/>
-        </w:rPr>
-        <w:t>主导权握在自己的手上</w:t>
-      </w:r>
-    </w:p>
-    <w:p>
-      <w:pPr>
-        <w:rPr>
-          <w:rFonts w:hint="eastAsia"/>
-          <w:lang w:val="en-US" w:eastAsia="zh-CN"/>
-        </w:rPr>
-      </w:pPr>
-      <w:r>
-        <w:rPr>
-          <w:rFonts w:hint="eastAsia"/>
-          <w:lang w:val="en-US" w:eastAsia="zh-CN"/>
-        </w:rPr>
-        <w:t>情感自由  成家立业</w:t>
-      </w:r>
-    </w:p>
-    <w:p>
-      <w:pPr>
-        <w:rPr>
-          <w:rFonts w:hint="eastAsia"/>
-          <w:lang w:val="en-US" w:eastAsia="zh-CN"/>
-        </w:rPr>
-      </w:pPr>
-    </w:p>
-    <w:p>
-      <w:pPr>
-        <w:rPr>
           <w:rFonts w:hint="default"/>
           <w:lang w:val="en-US" w:eastAsia="zh-CN"/>
         </w:rPr>
       </w:pPr>
-      <w:r>
-        <w:rPr>
-          <w:rFonts w:hint="eastAsia"/>
-          <w:lang w:val="en-US" w:eastAsia="zh-CN"/>
-        </w:rPr>
-        <w:t>太急了  暴露需求感  见面要牵手 拥抱 拉长感情线</w:t>
-      </w:r>
-    </w:p>
-    <w:p>
-      <w:pPr>
-        <w:rPr>
-          <w:rFonts w:hint="eastAsia"/>
-          <w:lang w:val="en-US" w:eastAsia="zh-CN"/>
-        </w:rPr>
-      </w:pPr>
-    </w:p>
-    <w:p>
-      <w:pPr>
-        <w:rPr>
-          <w:rFonts w:hint="eastAsia"/>
-          <w:lang w:val="en-US" w:eastAsia="zh-CN"/>
-        </w:rPr>
-      </w:pPr>
-      <w:r>
-        <w:rPr>
-          <w:rFonts w:hint="eastAsia"/>
-          <w:lang w:val="en-US" w:eastAsia="zh-CN"/>
-        </w:rPr>
-        <w:t>给对方忙的人社</w:t>
-      </w:r>
-    </w:p>
-    <w:p>
-      <w:pPr>
-        <w:rPr>
-          <w:rFonts w:hint="eastAsia"/>
-          <w:lang w:val="en-US" w:eastAsia="zh-CN"/>
-        </w:rPr>
-      </w:pPr>
-    </w:p>
-    <w:p>
-      <w:pPr>
-        <w:rPr>
-          <w:rFonts w:hint="eastAsia"/>
-          <w:lang w:val="en-US" w:eastAsia="zh-CN"/>
-        </w:rPr>
-      </w:pPr>
-      <w:r>
-        <w:rPr>
-          <w:rFonts w:hint="eastAsia"/>
-          <w:lang w:val="en-US" w:eastAsia="zh-CN"/>
-        </w:rPr>
-        <w:t>划入友谊区  冷冻 再吸引</w:t>
-      </w:r>
-    </w:p>
-    <w:p>
-      <w:pPr>
-        <w:rPr>
-          <w:rFonts w:hint="eastAsia"/>
-          <w:lang w:val="en-US" w:eastAsia="zh-CN"/>
-        </w:rPr>
-      </w:pPr>
-    </w:p>
-    <w:p>
-      <w:pPr>
-        <w:rPr>
-          <w:rFonts w:hint="eastAsia"/>
-          <w:lang w:val="en-US" w:eastAsia="zh-CN"/>
-        </w:rPr>
-      </w:pPr>
-      <w:r>
-        <w:rPr>
-          <w:rFonts w:hint="eastAsia"/>
-          <w:lang w:val="en-US" w:eastAsia="zh-CN"/>
-        </w:rPr>
-        <w:t>当你认为一个女生价值很高  你一定搞不定这个女生。</w:t>
-      </w:r>
-    </w:p>
-    <w:p>
-      <w:pPr>
-        <w:rPr>
-          <w:rFonts w:hint="eastAsia"/>
-          <w:lang w:val="en-US" w:eastAsia="zh-CN"/>
-        </w:rPr>
-      </w:pPr>
-    </w:p>
-    <w:p>
-      <w:pPr>
-        <w:rPr>
-          <w:rFonts w:hint="eastAsia"/>
-          <w:lang w:val="en-US" w:eastAsia="zh-CN"/>
-        </w:rPr>
-      </w:pPr>
-      <w:r>
-        <w:rPr>
-          <w:rFonts w:hint="eastAsia"/>
-          <w:lang w:val="en-US" w:eastAsia="zh-CN"/>
-        </w:rPr>
-        <w:t xml:space="preserve">不是逼迫她 </w:t>
-      </w:r>
-    </w:p>
-    <w:p>
-      <w:pPr>
-        <w:rPr>
-          <w:rFonts w:hint="eastAsia"/>
-          <w:lang w:val="en-US" w:eastAsia="zh-CN"/>
-        </w:rPr>
-      </w:pPr>
-    </w:p>
-    <w:p>
-      <w:pPr>
-        <w:rPr>
-          <w:rFonts w:hint="eastAsia"/>
-          <w:lang w:val="en-US" w:eastAsia="zh-CN"/>
-        </w:rPr>
-      </w:pPr>
-      <w:r>
-        <w:rPr>
-          <w:rFonts w:hint="eastAsia"/>
-          <w:lang w:val="en-US" w:eastAsia="zh-CN"/>
-        </w:rPr>
-        <w:t>适当的退  进退  进退  一直在退  一直在进  极限拉扯</w:t>
-      </w:r>
-    </w:p>
-    <w:p>
-      <w:pPr>
-        <w:rPr>
-          <w:rFonts w:hint="eastAsia"/>
-          <w:lang w:val="en-US" w:eastAsia="zh-CN"/>
-        </w:rPr>
-      </w:pPr>
-    </w:p>
-    <w:p>
-      <w:pPr>
-        <w:rPr>
-          <w:rFonts w:hint="eastAsia"/>
-          <w:lang w:val="en-US" w:eastAsia="zh-CN"/>
-        </w:rPr>
-      </w:pPr>
-      <w:r>
-        <w:rPr>
-          <w:rFonts w:hint="eastAsia"/>
-          <w:lang w:val="en-US" w:eastAsia="zh-CN"/>
-        </w:rPr>
-        <w:t>主动 才有窗口</w:t>
-      </w:r>
-    </w:p>
-    <w:p>
-      <w:pPr>
-        <w:rPr>
-          <w:rFonts w:hint="eastAsia"/>
-          <w:lang w:val="en-US" w:eastAsia="zh-CN"/>
-        </w:rPr>
-      </w:pPr>
-    </w:p>
-    <w:p>
-      <w:pPr>
-        <w:rPr>
-          <w:rFonts w:hint="eastAsia"/>
-          <w:lang w:val="en-US" w:eastAsia="zh-CN"/>
-        </w:rPr>
-      </w:pPr>
-      <w:r>
-        <w:rPr>
-          <w:rFonts w:hint="eastAsia"/>
-          <w:lang w:val="en-US" w:eastAsia="zh-CN"/>
-        </w:rPr>
-        <w:t>老好人的姿态 进行互动，不要这种老好人的姿态  跟她相处</w:t>
-      </w:r>
-    </w:p>
-    <w:p>
-      <w:pPr>
-        <w:rPr>
-          <w:rFonts w:hint="eastAsia"/>
-          <w:lang w:val="en-US" w:eastAsia="zh-CN"/>
-        </w:rPr>
-      </w:pPr>
-      <w:r>
-        <w:rPr>
-          <w:rFonts w:hint="eastAsia"/>
-          <w:lang w:val="en-US" w:eastAsia="zh-CN"/>
-        </w:rPr>
-        <w:t>不要去帮忙，老子也心情不好 ，从行为上逆转，吸引力增加</w:t>
-      </w:r>
-    </w:p>
-    <w:p>
-      <w:pPr>
-        <w:rPr>
-          <w:rFonts w:hint="eastAsia"/>
-          <w:lang w:val="en-US" w:eastAsia="zh-CN"/>
-        </w:rPr>
-      </w:pPr>
-      <w:r>
-        <w:rPr>
-          <w:rFonts w:hint="eastAsia"/>
-          <w:lang w:val="en-US" w:eastAsia="zh-CN"/>
-        </w:rPr>
-        <w:t>不要成为工具人。有魅力的男人，要找这个男人，亲密关系找这个男人。</w:t>
-      </w:r>
-    </w:p>
-    <w:p>
-      <w:pPr>
-        <w:rPr>
-          <w:rFonts w:hint="eastAsia"/>
-          <w:lang w:val="en-US" w:eastAsia="zh-CN"/>
-        </w:rPr>
-      </w:pPr>
-      <w:r>
-        <w:rPr>
-          <w:rFonts w:hint="eastAsia"/>
-          <w:lang w:val="en-US" w:eastAsia="zh-CN"/>
-        </w:rPr>
-        <w:t>女生会给男生 分类  心里要有个底</w:t>
-      </w:r>
-    </w:p>
-    <w:p>
-      <w:pPr>
-        <w:rPr>
-          <w:rFonts w:hint="eastAsia"/>
-          <w:lang w:val="en-US" w:eastAsia="zh-CN"/>
-        </w:rPr>
-      </w:pPr>
-    </w:p>
-    <w:p>
-      <w:pPr>
-        <w:rPr>
-          <w:rFonts w:hint="eastAsia"/>
-          <w:lang w:val="en-US" w:eastAsia="zh-CN"/>
-        </w:rPr>
-      </w:pPr>
-      <w:r>
-        <w:rPr>
-          <w:rFonts w:hint="eastAsia"/>
-          <w:lang w:val="en-US" w:eastAsia="zh-CN"/>
-        </w:rPr>
-        <w:t>长期关系靠投资 投资比，一个人付出太多 太少  投资平衡</w:t>
-      </w:r>
-    </w:p>
-    <w:p>
-      <w:pPr>
-        <w:rPr>
-          <w:rFonts w:hint="eastAsia"/>
-          <w:lang w:val="en-US" w:eastAsia="zh-CN"/>
-        </w:rPr>
-      </w:pPr>
-    </w:p>
-    <w:p>
-      <w:pPr>
-        <w:rPr>
-          <w:rFonts w:hint="eastAsia"/>
-          <w:lang w:val="en-US" w:eastAsia="zh-CN"/>
-        </w:rPr>
-      </w:pPr>
-      <w:r>
-        <w:rPr>
-          <w:rFonts w:hint="eastAsia"/>
-          <w:lang w:val="en-US" w:eastAsia="zh-CN"/>
-        </w:rPr>
-        <w:t>从游戏聊到其他有趣的地方</w:t>
-      </w:r>
-    </w:p>
-    <w:p>
-      <w:pPr>
-        <w:rPr>
-          <w:rFonts w:hint="eastAsia"/>
-          <w:lang w:val="en-US" w:eastAsia="zh-CN"/>
-        </w:rPr>
-      </w:pPr>
-    </w:p>
-    <w:p>
-      <w:pPr>
-        <w:rPr>
-          <w:rFonts w:hint="eastAsia"/>
-          <w:lang w:val="en-US" w:eastAsia="zh-CN"/>
-        </w:rPr>
-      </w:pPr>
-      <w:r>
-        <w:rPr>
-          <w:rFonts w:hint="eastAsia"/>
-          <w:lang w:val="en-US" w:eastAsia="zh-CN"/>
-        </w:rPr>
-        <w:t>清楚聊天流程  有全局观 才知道聊什么</w:t>
-      </w:r>
-    </w:p>
-    <w:p>
-      <w:pPr>
-        <w:rPr>
-          <w:rFonts w:hint="eastAsia"/>
-          <w:lang w:val="en-US" w:eastAsia="zh-CN"/>
-        </w:rPr>
-      </w:pPr>
-    </w:p>
-    <w:p>
-      <w:pPr>
-        <w:rPr>
-          <w:rFonts w:hint="eastAsia"/>
-          <w:lang w:val="en-US" w:eastAsia="zh-CN"/>
-        </w:rPr>
-      </w:pPr>
-      <w:r>
-        <w:rPr>
-          <w:rFonts w:hint="eastAsia"/>
-          <w:lang w:val="en-US" w:eastAsia="zh-CN"/>
-        </w:rPr>
-        <w:t>不要低姿态和女生互动  要有骨气</w:t>
-      </w:r>
-    </w:p>
-    <w:p>
-      <w:pPr>
-        <w:rPr>
-          <w:rFonts w:hint="eastAsia"/>
-          <w:lang w:val="en-US" w:eastAsia="zh-CN"/>
-        </w:rPr>
-      </w:pPr>
-    </w:p>
-    <w:p>
-      <w:pPr>
-        <w:rPr>
-          <w:rFonts w:hint="eastAsia"/>
-          <w:lang w:val="en-US" w:eastAsia="zh-CN"/>
-        </w:rPr>
-      </w:pPr>
-    </w:p>
-    <w:p>
-      <w:pPr>
-        <w:rPr>
-          <w:rFonts w:hint="eastAsia"/>
-          <w:lang w:val="en-US" w:eastAsia="zh-CN"/>
-        </w:rPr>
-      </w:pPr>
-      <w:r>
-        <w:rPr>
-          <w:rFonts w:hint="eastAsia"/>
-          <w:lang w:val="en-US" w:eastAsia="zh-CN"/>
-        </w:rPr>
-        <w:t>一定要硬起来</w:t>
-      </w:r>
-    </w:p>
-    <w:p>
-      <w:pPr>
-        <w:rPr>
-          <w:rFonts w:hint="eastAsia"/>
-          <w:lang w:val="en-US" w:eastAsia="zh-CN"/>
-        </w:rPr>
-      </w:pPr>
-      <w:r>
-        <w:rPr>
-          <w:rFonts w:hint="eastAsia"/>
-          <w:lang w:val="en-US" w:eastAsia="zh-CN"/>
-        </w:rPr>
-        <w:t>暴露需求 慢慢恢复</w:t>
-      </w:r>
-    </w:p>
-    <w:p>
-      <w:pPr>
-        <w:rPr>
-          <w:rFonts w:hint="eastAsia"/>
-          <w:lang w:val="en-US" w:eastAsia="zh-CN"/>
-        </w:rPr>
-      </w:pPr>
-    </w:p>
-    <w:p>
-      <w:pPr>
-        <w:rPr>
-          <w:rFonts w:hint="default"/>
-          <w:lang w:val="en-US" w:eastAsia="zh-CN"/>
-        </w:rPr>
-      </w:pPr>
       <w:bookmarkStart w:id="0" w:name="_GoBack"/>
+      <w:r>
+        <w:drawing>
+          <wp:inline distT="0" distB="0" distL="114300" distR="114300">
+            <wp:extent cx="2901950" cy="2837815"/>
+            <wp:effectExtent l="0" t="0" r="6350" b="6985"/>
+            <wp:docPr id="5" name="图片 5"/>
+            <wp:cNvGraphicFramePr>
+              <a:graphicFrameLocks xmlns:a="http://schemas.openxmlformats.org/drawingml/2006/main" noChangeAspect="1"/>
+            </wp:cNvGraphicFramePr>
+            <a:graphic xmlns:a="http://schemas.openxmlformats.org/drawingml/2006/main">
+              <a:graphicData uri="http://schemas.openxmlformats.org/drawingml/2006/picture">
+                <pic:pic xmlns:pic="http://schemas.openxmlformats.org/drawingml/2006/picture">
+                  <pic:nvPicPr>
+                    <pic:cNvPr id="5" name="图片 5"/>
+                    <pic:cNvPicPr>
+                      <a:picLocks noChangeAspect="1"/>
+                    </pic:cNvPicPr>
+                  </pic:nvPicPr>
+                  <pic:blipFill>
+                    <a:blip r:embed="rId7"/>
+                    <a:stretch>
+                      <a:fillRect/>
+                    </a:stretch>
+                  </pic:blipFill>
+                  <pic:spPr>
+                    <a:xfrm>
+                      <a:off x="0" y="0"/>
+                      <a:ext cx="2901950" cy="2837815"/>
+                    </a:xfrm>
+                    <a:prstGeom prst="rect">
+                      <a:avLst/>
+                    </a:prstGeom>
+                    <a:noFill/>
+                    <a:ln>
+                      <a:noFill/>
+                    </a:ln>
+                  </pic:spPr>
+                </pic:pic>
+              </a:graphicData>
+            </a:graphic>
+          </wp:inline>
+        </w:drawing>
+      </w:r>
       <w:bookmarkEnd w:id="0"/>
     </w:p>
     <w:p>
-      <w:pPr>
-        <w:rPr>
-          <w:rFonts w:hint="default"/>
-          <w:lang w:val="en-US" w:eastAsia="zh-CN"/>
-        </w:rPr>
-      </w:pPr>
-    </w:p>
-    <w:p>
-      <w:pPr>
-        <w:rPr>
-          <w:rFonts w:hint="default"/>
-          <w:lang w:val="en-US" w:eastAsia="zh-CN"/>
-        </w:rPr>
-      </w:pPr>
-    </w:p>
-    <w:p>
-      <w:pPr>
-        <w:rPr>
-          <w:rFonts w:hint="default"/>
-          <w:lang w:val="en-US" w:eastAsia="zh-CN"/>
-        </w:rPr>
-      </w:pPr>
-    </w:p>
-    <w:p>
-      <w:pPr>
-        <w:rPr>
-          <w:rFonts w:hint="eastAsia"/>
-          <w:lang w:val="en-US" w:eastAsia="zh-CN"/>
-        </w:rPr>
-      </w:pPr>
-    </w:p>
-    <w:p>
-      <w:pPr>
-        <w:rPr>
-          <w:rFonts w:hint="eastAsia"/>
-          <w:lang w:val="en-US" w:eastAsia="zh-CN"/>
-        </w:rPr>
-      </w:pPr>
-    </w:p>
-    <w:p>
-      <w:pPr>
-        <w:rPr>
-          <w:rFonts w:hint="default"/>
-          <w:lang w:val="en-US" w:eastAsia="zh-CN"/>
-        </w:rPr>
-      </w:pPr>
-    </w:p>
-    <w:p>
-      <w:pPr>
-        <w:rPr>
-          <w:rFonts w:hint="eastAsia"/>
-          <w:lang w:val="en-US" w:eastAsia="zh-CN"/>
-        </w:rPr>
-      </w:pPr>
+      <w:r>
+        <w:rPr>
+          <w:rFonts w:hint="eastAsia"/>
+          <w:lang w:val="en-US" w:eastAsia="zh-CN"/>
+        </w:rPr>
+        <w:t xml:space="preserve"> </w:t>
+      </w:r>
+      <w:r>
+        <w:drawing>
+          <wp:inline distT="0" distB="0" distL="114300" distR="114300">
+            <wp:extent cx="5269230" cy="3162935"/>
+            <wp:effectExtent l="0" t="0" r="1270" b="12065"/>
+            <wp:docPr id="4" name="图片 4"/>
+            <wp:cNvGraphicFramePr>
+              <a:graphicFrameLocks xmlns:a="http://schemas.openxmlformats.org/drawingml/2006/main" noChangeAspect="1"/>
+            </wp:cNvGraphicFramePr>
+            <a:graphic xmlns:a="http://schemas.openxmlformats.org/drawingml/2006/main">
+              <a:graphicData uri="http://schemas.openxmlformats.org/drawingml/2006/picture">
+                <pic:pic xmlns:pic="http://schemas.openxmlformats.org/drawingml/2006/picture">
+                  <pic:nvPicPr>
+                    <pic:cNvPr id="4" name="图片 4"/>
+                    <pic:cNvPicPr>
+                      <a:picLocks noChangeAspect="1"/>
+                    </pic:cNvPicPr>
+                  </pic:nvPicPr>
+                  <pic:blipFill>
+                    <a:blip r:embed="rId8"/>
+                    <a:stretch>
+                      <a:fillRect/>
+                    </a:stretch>
+                  </pic:blipFill>
+                  <pic:spPr>
+                    <a:xfrm>
+                      <a:off x="0" y="0"/>
+                      <a:ext cx="5269230" cy="3162935"/>
+                    </a:xfrm>
+                    <a:prstGeom prst="rect">
+                      <a:avLst/>
+                    </a:prstGeom>
+                    <a:noFill/>
+                    <a:ln>
+                      <a:noFill/>
+                    </a:ln>
+                  </pic:spPr>
+                </pic:pic>
+              </a:graphicData>
+            </a:graphic>
+          </wp:inline>
+        </w:drawing>
+      </w:r>
+    </w:p>
+    <w:p/>
+    <w:p>
+      <w:pPr>
+        <w:rPr>
+          <w:rFonts w:hint="eastAsia"/>
+          <w:lang w:val="en-US" w:eastAsia="zh-CN"/>
+        </w:rPr>
+      </w:pPr>
+      <w:r>
+        <w:rPr>
+          <w:rFonts w:hint="eastAsia"/>
+          <w:lang w:val="en-US" w:eastAsia="zh-CN"/>
+        </w:rPr>
+        <w:t xml:space="preserve">吵架之后 有没有 主动给你台阶下  </w:t>
+      </w:r>
+    </w:p>
+    <w:p>
+      <w:pPr>
+        <w:rPr>
+          <w:rFonts w:hint="eastAsia"/>
+          <w:lang w:val="en-US" w:eastAsia="zh-CN"/>
+        </w:rPr>
+      </w:pPr>
+    </w:p>
+    <w:p>
+      <w:pPr>
+        <w:rPr>
+          <w:rFonts w:hint="eastAsia"/>
+          <w:lang w:val="en-US" w:eastAsia="zh-CN"/>
+        </w:rPr>
+      </w:pPr>
+      <w:r>
+        <w:rPr>
+          <w:rFonts w:hint="eastAsia"/>
+          <w:lang w:val="en-US" w:eastAsia="zh-CN"/>
+        </w:rPr>
+        <w:t>冷暴力 不要质问，该吃吃 ，该喝喝，发现冷暴力没作用</w:t>
+      </w:r>
+    </w:p>
+    <w:p>
+      <w:pPr>
+        <w:rPr>
+          <w:rFonts w:hint="eastAsia"/>
+          <w:lang w:val="en-US" w:eastAsia="zh-CN"/>
+        </w:rPr>
+      </w:pPr>
+    </w:p>
+    <w:p>
+      <w:pPr>
+        <w:rPr>
+          <w:rFonts w:hint="eastAsia"/>
+          <w:lang w:val="en-US" w:eastAsia="zh-CN"/>
+        </w:rPr>
+      </w:pPr>
+      <w:r>
+        <w:rPr>
+          <w:rFonts w:hint="eastAsia"/>
+          <w:lang w:val="en-US" w:eastAsia="zh-CN"/>
+        </w:rPr>
+        <w:t>不能表白 不能虚寒温暖 送礼物 送红包</w:t>
+      </w:r>
+    </w:p>
+    <w:p>
+      <w:pPr>
+        <w:rPr>
+          <w:rFonts w:hint="eastAsia"/>
+          <w:lang w:val="en-US" w:eastAsia="zh-CN"/>
+        </w:rPr>
+      </w:pPr>
+      <w:r>
+        <w:rPr>
+          <w:rFonts w:hint="eastAsia"/>
+          <w:lang w:val="en-US" w:eastAsia="zh-CN"/>
+        </w:rPr>
+        <w:t>好姑娘 不会收你的礼物</w:t>
+      </w:r>
+    </w:p>
+    <w:p>
+      <w:pPr>
+        <w:rPr>
+          <w:rFonts w:hint="eastAsia"/>
+          <w:lang w:val="en-US" w:eastAsia="zh-CN"/>
+        </w:rPr>
+      </w:pPr>
+      <w:r>
+        <w:rPr>
+          <w:rFonts w:hint="eastAsia"/>
+          <w:lang w:val="en-US" w:eastAsia="zh-CN"/>
+        </w:rPr>
+        <w:t xml:space="preserve">好女人 怕  逼跑了  不好不坏 </w:t>
+      </w:r>
+    </w:p>
+    <w:p>
+      <w:pPr>
+        <w:rPr>
+          <w:rFonts w:hint="eastAsia"/>
+          <w:lang w:val="en-US" w:eastAsia="zh-CN"/>
+        </w:rPr>
+      </w:pPr>
+      <w:r>
+        <w:rPr>
+          <w:rFonts w:hint="eastAsia"/>
+          <w:lang w:val="en-US" w:eastAsia="zh-CN"/>
+        </w:rPr>
+        <w:t>跟闺蜜炫耀  早安 晚安  添加衣服 倒春寒</w:t>
+      </w:r>
+    </w:p>
+    <w:p>
+      <w:pPr>
+        <w:rPr>
+          <w:rFonts w:hint="eastAsia"/>
+          <w:lang w:val="en-US" w:eastAsia="zh-CN"/>
+        </w:rPr>
+      </w:pPr>
+      <w:r>
+        <w:rPr>
+          <w:rFonts w:hint="eastAsia"/>
+          <w:lang w:val="en-US" w:eastAsia="zh-CN"/>
+        </w:rPr>
+        <w:t>不能开女生的彩虹屁</w:t>
+      </w:r>
+    </w:p>
+    <w:p>
+      <w:pPr>
+        <w:rPr>
+          <w:rFonts w:hint="eastAsia"/>
+          <w:lang w:val="en-US" w:eastAsia="zh-CN"/>
+        </w:rPr>
+      </w:pPr>
+      <w:r>
+        <w:rPr>
+          <w:rFonts w:hint="eastAsia"/>
+          <w:lang w:val="en-US" w:eastAsia="zh-CN"/>
+        </w:rPr>
+        <w:t>低价值</w:t>
+      </w:r>
+    </w:p>
+    <w:p>
+      <w:pPr>
+        <w:rPr>
+          <w:rFonts w:hint="eastAsia"/>
+          <w:lang w:val="en-US" w:eastAsia="zh-CN"/>
+        </w:rPr>
+      </w:pPr>
+      <w:r>
+        <w:rPr>
+          <w:rFonts w:hint="eastAsia"/>
+          <w:lang w:val="en-US" w:eastAsia="zh-CN"/>
+        </w:rPr>
+        <w:t>男生要主动 带领女生</w:t>
+      </w:r>
+    </w:p>
+    <w:p>
+      <w:pPr>
+        <w:rPr>
+          <w:rFonts w:hint="eastAsia"/>
+          <w:lang w:val="en-US" w:eastAsia="zh-CN"/>
+        </w:rPr>
+      </w:pPr>
+      <w:r>
+        <w:rPr>
+          <w:rFonts w:hint="eastAsia"/>
+          <w:lang w:val="en-US" w:eastAsia="zh-CN"/>
+        </w:rPr>
+        <w:t>判断女生是不是当下的情绪状态</w:t>
+      </w:r>
+    </w:p>
+    <w:p>
+      <w:pPr>
+        <w:rPr>
+          <w:rFonts w:hint="eastAsia"/>
+          <w:lang w:val="en-US" w:eastAsia="zh-CN"/>
+        </w:rPr>
+      </w:pPr>
+      <w:r>
+        <w:rPr>
+          <w:rFonts w:hint="eastAsia"/>
+          <w:lang w:val="en-US" w:eastAsia="zh-CN"/>
+        </w:rPr>
+        <w:t>各种姿态</w:t>
+      </w:r>
+    </w:p>
+    <w:p>
+      <w:pPr>
+        <w:pStyle w:val="2"/>
+        <w:bidi w:val="0"/>
+        <w:rPr>
+          <w:rFonts w:hint="eastAsia"/>
+          <w:lang w:val="en-US" w:eastAsia="zh-CN"/>
+        </w:rPr>
+      </w:pPr>
+      <w:r>
+        <w:rPr>
+          <w:rFonts w:hint="eastAsia"/>
+          <w:lang w:val="en-US" w:eastAsia="zh-CN"/>
+        </w:rPr>
+        <w:t>不期待 不猜想 不怀疑</w:t>
+      </w:r>
     </w:p>
     <w:p>
       <w:pPr>
@@ -1340,7 +2739,7 @@
     <w:lsdException w:qFormat="1" w:unhideWhenUsed="0" w:uiPriority="0" w:semiHidden="0" w:name="Title"/>
     <w:lsdException w:unhideWhenUsed="0" w:uiPriority="0" w:semiHidden="0" w:name="Closing"/>
     <w:lsdException w:unhideWhenUsed="0" w:uiPriority="0" w:semiHidden="0" w:name="Signature"/>
-    <w:lsdException w:unhideWhenUsed="0" w:uiPriority="0" w:name="Default Paragraph Font"/>
+    <w:lsdException w:qFormat="1" w:unhideWhenUsed="0" w:uiPriority="0" w:name="Default Paragraph Font"/>
     <w:lsdException w:unhideWhenUsed="0" w:uiPriority="0" w:semiHidden="0" w:name="Body Text"/>
     <w:lsdException w:unhideWhenUsed="0" w:uiPriority="0" w:semiHidden="0" w:name="Body Text Indent"/>
     <w:lsdException w:unhideWhenUsed="0" w:uiPriority="0" w:semiHidden="0" w:name="List Continue"/>
@@ -1561,6 +2960,7 @@
   <w:style w:type="character" w:default="1" w:styleId="4">
     <w:name w:val="Default Paragraph Font"/>
     <w:semiHidden/>
+    <w:qFormat/>
     <w:uiPriority w:val="0"/>
   </w:style>
   <w:style w:type="table" w:default="1" w:styleId="3">

--- a/聊天2023.docx
+++ b/聊天2023.docx
@@ -2332,7 +2332,6 @@
           <w:lang w:val="en-US" w:eastAsia="zh-CN"/>
         </w:rPr>
       </w:pPr>
-      <w:bookmarkStart w:id="0" w:name="_GoBack"/>
       <w:r>
         <w:drawing>
           <wp:inline distT="0" distB="0" distL="114300" distR="114300">
@@ -2376,7 +2375,6 @@
           </wp:inline>
         </w:drawing>
       </w:r>
-      <w:bookmarkEnd w:id="0"/>
     </w:p>
     <w:p>
       <w:r>
@@ -2389,8 +2387,8 @@
       <w:r>
         <w:drawing>
           <wp:inline distT="0" distB="0" distL="114300" distR="114300">
-            <wp:extent cx="5269230" cy="3162935"/>
-            <wp:effectExtent l="0" t="0" r="1270" b="12065"/>
+            <wp:extent cx="4967605" cy="2981960"/>
+            <wp:effectExtent l="0" t="0" r="10795" b="2540"/>
             <wp:docPr id="4" name="图片 4"/>
             <wp:cNvGraphicFramePr>
               <a:graphicFrameLocks xmlns:a="http://schemas.openxmlformats.org/drawingml/2006/main" noChangeAspect="1"/>
@@ -2413,7 +2411,7 @@
                   <pic:spPr>
                     <a:xfrm>
                       <a:off x="0" y="0"/>
-                      <a:ext cx="5269230" cy="3162935"/>
+                      <a:ext cx="4967605" cy="2981960"/>
                     </a:xfrm>
                     <a:prstGeom prst="rect">
                       <a:avLst/>
@@ -2639,6 +2637,2612 @@
     </w:p>
     <w:p>
       <w:pPr>
+        <w:pStyle w:val="2"/>
+        <w:numPr>
+          <w:ilvl w:val="0"/>
+          <w:numId w:val="1"/>
+        </w:numPr>
+        <w:bidi w:val="0"/>
+        <w:rPr>
+          <w:rFonts w:hint="eastAsia"/>
+          <w:lang w:val="en-US" w:eastAsia="zh-CN"/>
+        </w:rPr>
+      </w:pPr>
+      <w:r>
+        <w:rPr>
+          <w:rFonts w:hint="eastAsia"/>
+          <w:lang w:val="en-US" w:eastAsia="zh-CN"/>
+        </w:rPr>
+        <w:t>分析女生的需求</w:t>
+      </w:r>
+    </w:p>
+    <w:p>
+      <w:pPr>
+        <w:numPr>
+          <w:ilvl w:val="0"/>
+          <w:numId w:val="1"/>
+        </w:numPr>
+        <w:rPr>
+          <w:rFonts w:hint="default"/>
+          <w:lang w:val="en-US" w:eastAsia="zh-CN"/>
+        </w:rPr>
+      </w:pPr>
+      <w:r>
+        <w:rPr>
+          <w:rFonts w:hint="eastAsia"/>
+          <w:lang w:val="en-US" w:eastAsia="zh-CN"/>
+        </w:rPr>
+        <w:t>错误行为让她生气</w:t>
+      </w:r>
+    </w:p>
+    <w:p>
+      <w:pPr>
+        <w:rPr>
+          <w:rFonts w:hint="eastAsia"/>
+          <w:lang w:val="en-US" w:eastAsia="zh-CN"/>
+        </w:rPr>
+      </w:pPr>
+      <w:r>
+        <w:rPr>
+          <w:rFonts w:hint="eastAsia"/>
+          <w:lang w:val="en-US" w:eastAsia="zh-CN"/>
+        </w:rPr>
+        <w:t>情绪会通过语言和情绪呈现出来</w:t>
+      </w:r>
+    </w:p>
+    <w:p>
+      <w:pPr>
+        <w:numPr>
+          <w:ilvl w:val="0"/>
+          <w:numId w:val="1"/>
+        </w:numPr>
+        <w:ind w:left="0" w:leftChars="0" w:firstLine="0" w:firstLineChars="0"/>
+        <w:rPr>
+          <w:rFonts w:hint="eastAsia"/>
+          <w:lang w:val="en-US" w:eastAsia="zh-CN"/>
+        </w:rPr>
+      </w:pPr>
+      <w:r>
+        <w:rPr>
+          <w:rFonts w:hint="eastAsia"/>
+          <w:lang w:val="en-US" w:eastAsia="zh-CN"/>
+        </w:rPr>
+        <w:t>找你聊天的目的是什么</w:t>
+      </w:r>
+    </w:p>
+    <w:p>
+      <w:pPr>
+        <w:numPr>
+          <w:ilvl w:val="0"/>
+          <w:numId w:val="1"/>
+        </w:numPr>
+        <w:ind w:left="0" w:leftChars="0" w:firstLine="0" w:firstLineChars="0"/>
+        <w:rPr>
+          <w:rFonts w:hint="default"/>
+          <w:lang w:val="en-US" w:eastAsia="zh-CN"/>
+        </w:rPr>
+      </w:pPr>
+      <w:r>
+        <w:rPr>
+          <w:rFonts w:hint="eastAsia"/>
+          <w:lang w:val="en-US" w:eastAsia="zh-CN"/>
+        </w:rPr>
+        <w:t>情商高是善于思考</w:t>
+      </w:r>
+    </w:p>
+    <w:p>
+      <w:pPr>
+        <w:numPr>
+          <w:ilvl w:val="0"/>
+          <w:numId w:val="1"/>
+        </w:numPr>
+        <w:ind w:left="0" w:leftChars="0" w:firstLine="0" w:firstLineChars="0"/>
+        <w:rPr>
+          <w:rFonts w:hint="default"/>
+          <w:lang w:val="en-US" w:eastAsia="zh-CN"/>
+        </w:rPr>
+      </w:pPr>
+      <w:r>
+        <w:rPr>
+          <w:rFonts w:hint="eastAsia"/>
+          <w:lang w:val="en-US" w:eastAsia="zh-CN"/>
+        </w:rPr>
+        <w:t>找你有没有其他的可能性</w:t>
+      </w:r>
+    </w:p>
+    <w:p>
+      <w:pPr>
+        <w:numPr>
+          <w:ilvl w:val="0"/>
+          <w:numId w:val="1"/>
+        </w:numPr>
+        <w:ind w:left="0" w:leftChars="0" w:firstLine="0" w:firstLineChars="0"/>
+        <w:rPr>
+          <w:rFonts w:hint="default"/>
+          <w:lang w:val="en-US" w:eastAsia="zh-CN"/>
+        </w:rPr>
+      </w:pPr>
+      <w:r>
+        <w:rPr>
+          <w:rFonts w:hint="eastAsia"/>
+          <w:lang w:val="en-US" w:eastAsia="zh-CN"/>
+        </w:rPr>
+        <w:t>今天怎么突然想起我来了</w:t>
+      </w:r>
+    </w:p>
+    <w:p>
+      <w:pPr>
+        <w:numPr>
+          <w:ilvl w:val="0"/>
+          <w:numId w:val="1"/>
+        </w:numPr>
+        <w:ind w:left="0" w:leftChars="0" w:firstLine="0" w:firstLineChars="0"/>
+        <w:rPr>
+          <w:rFonts w:hint="default"/>
+          <w:lang w:val="en-US" w:eastAsia="zh-CN"/>
+        </w:rPr>
+      </w:pPr>
+      <w:r>
+        <w:rPr>
+          <w:rFonts w:hint="eastAsia"/>
+          <w:lang w:val="en-US" w:eastAsia="zh-CN"/>
+        </w:rPr>
+        <w:t>私底下表现才是真实的写照</w:t>
+      </w:r>
+    </w:p>
+    <w:p>
+      <w:pPr>
+        <w:numPr>
+          <w:ilvl w:val="0"/>
+          <w:numId w:val="1"/>
+        </w:numPr>
+        <w:ind w:left="0" w:leftChars="0" w:firstLine="0" w:firstLineChars="0"/>
+        <w:rPr>
+          <w:rFonts w:hint="default"/>
+          <w:lang w:val="en-US" w:eastAsia="zh-CN"/>
+        </w:rPr>
+      </w:pPr>
+      <w:r>
+        <w:rPr>
+          <w:rFonts w:hint="eastAsia"/>
+          <w:lang w:val="en-US" w:eastAsia="zh-CN"/>
+        </w:rPr>
+        <w:t>男生有带领的责任</w:t>
+      </w:r>
+    </w:p>
+    <w:p>
+      <w:pPr>
+        <w:numPr>
+          <w:ilvl w:val="0"/>
+          <w:numId w:val="1"/>
+        </w:numPr>
+        <w:ind w:left="0" w:leftChars="0" w:firstLine="0" w:firstLineChars="0"/>
+        <w:rPr>
+          <w:rFonts w:hint="default"/>
+          <w:lang w:val="en-US" w:eastAsia="zh-CN"/>
+        </w:rPr>
+      </w:pPr>
+      <w:r>
+        <w:rPr>
+          <w:rFonts w:hint="eastAsia"/>
+          <w:lang w:val="en-US" w:eastAsia="zh-CN"/>
+        </w:rPr>
+        <w:t>引导她留下来</w:t>
+      </w:r>
+    </w:p>
+    <w:p>
+      <w:pPr>
+        <w:numPr>
+          <w:ilvl w:val="0"/>
+          <w:numId w:val="1"/>
+        </w:numPr>
+        <w:ind w:left="0" w:leftChars="0" w:firstLine="0" w:firstLineChars="0"/>
+        <w:rPr>
+          <w:rFonts w:hint="default"/>
+          <w:lang w:val="en-US" w:eastAsia="zh-CN"/>
+        </w:rPr>
+      </w:pPr>
+      <w:r>
+        <w:rPr>
+          <w:rFonts w:hint="eastAsia"/>
+          <w:lang w:val="en-US" w:eastAsia="zh-CN"/>
+        </w:rPr>
+        <w:t>男生能给她更多的包容和温暖</w:t>
+      </w:r>
+    </w:p>
+    <w:p>
+      <w:pPr>
+        <w:numPr>
+          <w:ilvl w:val="0"/>
+          <w:numId w:val="1"/>
+        </w:numPr>
+        <w:ind w:left="0" w:leftChars="0" w:firstLine="0" w:firstLineChars="0"/>
+        <w:rPr>
+          <w:rFonts w:hint="default"/>
+          <w:lang w:val="en-US" w:eastAsia="zh-CN"/>
+        </w:rPr>
+      </w:pPr>
+      <w:r>
+        <w:rPr>
+          <w:rFonts w:hint="eastAsia"/>
+          <w:lang w:val="en-US" w:eastAsia="zh-CN"/>
+        </w:rPr>
+        <w:t>脆弱  要安慰  陪伴她</w:t>
+      </w:r>
+    </w:p>
+    <w:p>
+      <w:pPr>
+        <w:numPr>
+          <w:ilvl w:val="0"/>
+          <w:numId w:val="1"/>
+        </w:numPr>
+        <w:ind w:left="0" w:leftChars="0" w:firstLine="0" w:firstLineChars="0"/>
+        <w:rPr>
+          <w:rFonts w:hint="default"/>
+          <w:lang w:val="en-US" w:eastAsia="zh-CN"/>
+        </w:rPr>
+      </w:pPr>
+      <w:r>
+        <w:rPr>
+          <w:rFonts w:hint="eastAsia"/>
+          <w:lang w:val="en-US" w:eastAsia="zh-CN"/>
+        </w:rPr>
+        <w:t>不要无缘无故满足  要做到 雪中送碳 而不是锦上添花</w:t>
+      </w:r>
+    </w:p>
+    <w:p>
+      <w:pPr>
+        <w:numPr>
+          <w:ilvl w:val="0"/>
+          <w:numId w:val="1"/>
+        </w:numPr>
+        <w:ind w:left="0" w:leftChars="0" w:firstLine="0" w:firstLineChars="0"/>
+        <w:rPr>
+          <w:rFonts w:hint="default"/>
+          <w:lang w:val="en-US" w:eastAsia="zh-CN"/>
+        </w:rPr>
+      </w:pPr>
+      <w:r>
+        <w:rPr>
+          <w:rFonts w:hint="eastAsia"/>
+          <w:lang w:val="en-US" w:eastAsia="zh-CN"/>
+        </w:rPr>
+        <w:t>性的需求 水龙头打开 就防不住</w:t>
+      </w:r>
+    </w:p>
+    <w:p>
+      <w:pPr>
+        <w:numPr>
+          <w:ilvl w:val="0"/>
+          <w:numId w:val="1"/>
+        </w:numPr>
+        <w:ind w:left="0" w:leftChars="0" w:firstLine="0" w:firstLineChars="0"/>
+        <w:rPr>
+          <w:rFonts w:hint="default"/>
+          <w:lang w:val="en-US" w:eastAsia="zh-CN"/>
+        </w:rPr>
+      </w:pPr>
+      <w:r>
+        <w:rPr>
+          <w:rFonts w:hint="eastAsia"/>
+          <w:lang w:val="en-US" w:eastAsia="zh-CN"/>
+        </w:rPr>
+        <w:t>安全需求 对感情的安全感比较低</w:t>
+      </w:r>
+    </w:p>
+    <w:p>
+      <w:pPr>
+        <w:numPr>
+          <w:ilvl w:val="0"/>
+          <w:numId w:val="1"/>
+        </w:numPr>
+        <w:ind w:left="0" w:leftChars="0" w:firstLine="0" w:firstLineChars="0"/>
+        <w:rPr>
+          <w:rFonts w:hint="default"/>
+          <w:lang w:val="en-US" w:eastAsia="zh-CN"/>
+        </w:rPr>
+      </w:pPr>
+      <w:r>
+        <w:rPr>
+          <w:rFonts w:hint="eastAsia"/>
+          <w:lang w:val="en-US" w:eastAsia="zh-CN"/>
+        </w:rPr>
+        <w:t>开放度低  安全感低 见网友比较害羞</w:t>
+      </w:r>
+    </w:p>
+    <w:p>
+      <w:pPr>
+        <w:numPr>
+          <w:ilvl w:val="0"/>
+          <w:numId w:val="1"/>
+        </w:numPr>
+        <w:ind w:left="0" w:leftChars="0" w:firstLine="0" w:firstLineChars="0"/>
+        <w:rPr>
+          <w:rFonts w:hint="default"/>
+          <w:lang w:val="en-US" w:eastAsia="zh-CN"/>
+        </w:rPr>
+      </w:pPr>
+      <w:r>
+        <w:rPr>
+          <w:rFonts w:hint="eastAsia"/>
+          <w:lang w:val="en-US" w:eastAsia="zh-CN"/>
+        </w:rPr>
+        <w:t>非常向往爱情，</w:t>
+      </w:r>
+    </w:p>
+    <w:p>
+      <w:pPr>
+        <w:numPr>
+          <w:ilvl w:val="0"/>
+          <w:numId w:val="1"/>
+        </w:numPr>
+        <w:ind w:left="0" w:leftChars="0" w:firstLine="0" w:firstLineChars="0"/>
+        <w:rPr>
+          <w:rFonts w:hint="default"/>
+          <w:lang w:val="en-US" w:eastAsia="zh-CN"/>
+        </w:rPr>
+      </w:pPr>
+      <w:r>
+        <w:rPr>
+          <w:rFonts w:hint="eastAsia"/>
+          <w:lang w:val="en-US" w:eastAsia="zh-CN"/>
+        </w:rPr>
+        <w:t>女生需要快乐，快乐需要传递，有趣快乐的感觉</w:t>
+      </w:r>
+    </w:p>
+    <w:p>
+      <w:pPr>
+        <w:numPr>
+          <w:ilvl w:val="0"/>
+          <w:numId w:val="1"/>
+        </w:numPr>
+        <w:ind w:left="0" w:leftChars="0" w:firstLine="0" w:firstLineChars="0"/>
+        <w:rPr>
+          <w:rFonts w:hint="default"/>
+          <w:lang w:val="en-US" w:eastAsia="zh-CN"/>
+        </w:rPr>
+      </w:pPr>
+      <w:r>
+        <w:rPr>
+          <w:rFonts w:hint="eastAsia"/>
+          <w:lang w:val="en-US" w:eastAsia="zh-CN"/>
+        </w:rPr>
+        <w:t>好奇心</w:t>
+      </w:r>
+    </w:p>
+    <w:p>
+      <w:pPr>
+        <w:numPr>
+          <w:ilvl w:val="0"/>
+          <w:numId w:val="1"/>
+        </w:numPr>
+        <w:ind w:left="0" w:leftChars="0" w:firstLine="0" w:firstLineChars="0"/>
+        <w:rPr>
+          <w:rFonts w:hint="default"/>
+          <w:lang w:val="en-US" w:eastAsia="zh-CN"/>
+        </w:rPr>
+      </w:pPr>
+      <w:r>
+        <w:rPr>
+          <w:rFonts w:hint="eastAsia"/>
+          <w:lang w:val="en-US" w:eastAsia="zh-CN"/>
+        </w:rPr>
+        <w:t>爱与被爱 相互投资</w:t>
+      </w:r>
+    </w:p>
+    <w:p>
+      <w:pPr>
+        <w:numPr>
+          <w:ilvl w:val="0"/>
+          <w:numId w:val="1"/>
+        </w:numPr>
+        <w:ind w:left="0" w:leftChars="0" w:firstLine="0" w:firstLineChars="0"/>
+        <w:rPr>
+          <w:rFonts w:hint="default"/>
+          <w:lang w:val="en-US" w:eastAsia="zh-CN"/>
+        </w:rPr>
+      </w:pPr>
+      <w:r>
+        <w:rPr>
+          <w:rFonts w:hint="eastAsia"/>
+          <w:lang w:val="en-US" w:eastAsia="zh-CN"/>
+        </w:rPr>
+        <w:t>表现出不开心  单身的人急需渴望被爱</w:t>
+      </w:r>
+    </w:p>
+    <w:p>
+      <w:pPr>
+        <w:numPr>
+          <w:ilvl w:val="0"/>
+          <w:numId w:val="1"/>
+        </w:numPr>
+        <w:ind w:left="0" w:leftChars="0" w:firstLine="0" w:firstLineChars="0"/>
+        <w:rPr>
+          <w:rFonts w:hint="default"/>
+          <w:lang w:val="en-US" w:eastAsia="zh-CN"/>
+        </w:rPr>
+      </w:pPr>
+      <w:r>
+        <w:rPr>
+          <w:rFonts w:hint="eastAsia"/>
+          <w:lang w:val="en-US" w:eastAsia="zh-CN"/>
+        </w:rPr>
+        <w:t>刚失恋的女生可以很快找到另一半</w:t>
+      </w:r>
+    </w:p>
+    <w:p>
+      <w:pPr>
+        <w:numPr>
+          <w:ilvl w:val="0"/>
+          <w:numId w:val="1"/>
+        </w:numPr>
+        <w:ind w:left="0" w:leftChars="0" w:firstLine="0" w:firstLineChars="0"/>
+        <w:rPr>
+          <w:rFonts w:hint="default"/>
+          <w:lang w:val="en-US" w:eastAsia="zh-CN"/>
+        </w:rPr>
+      </w:pPr>
+      <w:r>
+        <w:rPr>
+          <w:rFonts w:hint="eastAsia"/>
+          <w:lang w:val="en-US" w:eastAsia="zh-CN"/>
+        </w:rPr>
+        <w:t>尊重 是一种相互的  接纳 认可 理解</w:t>
+      </w:r>
+    </w:p>
+    <w:p>
+      <w:pPr>
+        <w:numPr>
+          <w:ilvl w:val="0"/>
+          <w:numId w:val="1"/>
+        </w:numPr>
+        <w:ind w:left="0" w:leftChars="0" w:firstLine="0" w:firstLineChars="0"/>
+        <w:rPr>
+          <w:rFonts w:hint="default"/>
+          <w:lang w:val="en-US" w:eastAsia="zh-CN"/>
+        </w:rPr>
+      </w:pPr>
+      <w:r>
+        <w:rPr>
+          <w:rFonts w:hint="eastAsia"/>
+          <w:lang w:val="en-US" w:eastAsia="zh-CN"/>
+        </w:rPr>
+        <w:t>自尊 贬低自己的价值</w:t>
+      </w:r>
+    </w:p>
+    <w:p>
+      <w:pPr>
+        <w:numPr>
+          <w:ilvl w:val="0"/>
+          <w:numId w:val="1"/>
+        </w:numPr>
+        <w:ind w:left="0" w:leftChars="0" w:firstLine="0" w:firstLineChars="0"/>
+        <w:rPr>
+          <w:rFonts w:hint="default"/>
+          <w:lang w:val="en-US" w:eastAsia="zh-CN"/>
+        </w:rPr>
+      </w:pPr>
+      <w:r>
+        <w:rPr>
+          <w:rFonts w:hint="eastAsia"/>
+          <w:lang w:val="en-US" w:eastAsia="zh-CN"/>
+        </w:rPr>
+        <w:t>存在感   都会影响对方在心里的存在感</w:t>
+      </w:r>
+    </w:p>
+    <w:p>
+      <w:pPr>
+        <w:numPr>
+          <w:numId w:val="0"/>
+        </w:numPr>
+        <w:ind w:leftChars="0"/>
+        <w:rPr>
+          <w:rFonts w:hint="eastAsia"/>
+          <w:lang w:val="en-US" w:eastAsia="zh-CN"/>
+        </w:rPr>
+      </w:pPr>
+      <w:r>
+        <w:rPr>
+          <w:rFonts w:hint="eastAsia"/>
+          <w:lang w:val="en-US" w:eastAsia="zh-CN"/>
+        </w:rPr>
+        <w:t>需求要被满足</w:t>
+      </w:r>
+    </w:p>
+    <w:p>
+      <w:pPr>
+        <w:numPr>
+          <w:numId w:val="0"/>
+        </w:numPr>
+        <w:ind w:leftChars="0"/>
+        <w:rPr>
+          <w:rFonts w:hint="eastAsia"/>
+          <w:lang w:val="en-US" w:eastAsia="zh-CN"/>
+        </w:rPr>
+      </w:pPr>
+      <w:r>
+        <w:rPr>
+          <w:rFonts w:hint="eastAsia"/>
+          <w:lang w:val="en-US" w:eastAsia="zh-CN"/>
+        </w:rPr>
+        <w:t>这样付出是不值得的</w:t>
+      </w:r>
+    </w:p>
+    <w:p>
+      <w:pPr>
+        <w:numPr>
+          <w:numId w:val="0"/>
+        </w:numPr>
+        <w:ind w:leftChars="0"/>
+        <w:rPr>
+          <w:rFonts w:hint="eastAsia"/>
+          <w:lang w:val="en-US" w:eastAsia="zh-CN"/>
+        </w:rPr>
+      </w:pPr>
+      <w:r>
+        <w:rPr>
+          <w:rFonts w:hint="eastAsia"/>
+          <w:lang w:val="en-US" w:eastAsia="zh-CN"/>
+        </w:rPr>
+        <w:t>虚荣心 是 物质也可以满足</w:t>
+      </w:r>
+    </w:p>
+    <w:p>
+      <w:pPr>
+        <w:numPr>
+          <w:numId w:val="0"/>
+        </w:numPr>
+        <w:ind w:leftChars="0"/>
+        <w:rPr>
+          <w:rFonts w:hint="eastAsia"/>
+          <w:lang w:val="en-US" w:eastAsia="zh-CN"/>
+        </w:rPr>
+      </w:pPr>
+      <w:r>
+        <w:rPr>
+          <w:rFonts w:hint="eastAsia"/>
+          <w:lang w:val="en-US" w:eastAsia="zh-CN"/>
+        </w:rPr>
+        <w:t xml:space="preserve">宣泄不好的情绪  压抑不好的情绪 </w:t>
+      </w:r>
+    </w:p>
+    <w:p>
+      <w:pPr>
+        <w:numPr>
+          <w:numId w:val="0"/>
+        </w:numPr>
+        <w:ind w:leftChars="0"/>
+        <w:rPr>
+          <w:rFonts w:hint="eastAsia"/>
+          <w:lang w:val="en-US" w:eastAsia="zh-CN"/>
+        </w:rPr>
+      </w:pPr>
+      <w:r>
+        <w:rPr>
+          <w:rFonts w:hint="eastAsia"/>
+          <w:lang w:val="en-US" w:eastAsia="zh-CN"/>
+        </w:rPr>
+        <w:t>女生互动的时候  多体谅  多包容</w:t>
+      </w:r>
+    </w:p>
+    <w:p>
+      <w:pPr>
+        <w:numPr>
+          <w:numId w:val="0"/>
+        </w:numPr>
+        <w:ind w:leftChars="0"/>
+        <w:rPr>
+          <w:rFonts w:hint="eastAsia"/>
+          <w:lang w:val="en-US" w:eastAsia="zh-CN"/>
+        </w:rPr>
+      </w:pPr>
+    </w:p>
+    <w:p>
+      <w:pPr>
+        <w:numPr>
+          <w:numId w:val="0"/>
+        </w:numPr>
+        <w:ind w:leftChars="0"/>
+        <w:rPr>
+          <w:rFonts w:hint="eastAsia"/>
+          <w:lang w:val="en-US" w:eastAsia="zh-CN"/>
+        </w:rPr>
+      </w:pPr>
+      <w:r>
+        <w:rPr>
+          <w:rFonts w:hint="eastAsia"/>
+          <w:lang w:val="en-US" w:eastAsia="zh-CN"/>
+        </w:rPr>
+        <w:t>自我情感暴露</w:t>
+      </w:r>
+    </w:p>
+    <w:p>
+      <w:pPr>
+        <w:numPr>
+          <w:numId w:val="0"/>
+        </w:numPr>
+        <w:ind w:leftChars="0"/>
+        <w:rPr>
+          <w:rFonts w:hint="eastAsia"/>
+          <w:lang w:val="en-US" w:eastAsia="zh-CN"/>
+        </w:rPr>
+      </w:pPr>
+      <w:r>
+        <w:rPr>
+          <w:rFonts w:hint="eastAsia"/>
+          <w:lang w:val="en-US" w:eastAsia="zh-CN"/>
+        </w:rPr>
+        <w:t>新鲜感：旧的情绪 要换掉</w:t>
+      </w:r>
+    </w:p>
+    <w:p>
+      <w:pPr>
+        <w:numPr>
+          <w:numId w:val="0"/>
+        </w:numPr>
+        <w:ind w:leftChars="0"/>
+        <w:rPr>
+          <w:rFonts w:hint="eastAsia"/>
+          <w:lang w:val="en-US" w:eastAsia="zh-CN"/>
+        </w:rPr>
+      </w:pPr>
+      <w:r>
+        <w:rPr>
+          <w:rFonts w:hint="eastAsia"/>
+          <w:lang w:val="en-US" w:eastAsia="zh-CN"/>
+        </w:rPr>
+        <w:t>多带女生去好玩的对方 新鲜的地方</w:t>
+      </w:r>
+    </w:p>
+    <w:p>
+      <w:pPr>
+        <w:numPr>
+          <w:numId w:val="0"/>
+        </w:numPr>
+        <w:ind w:leftChars="0"/>
+        <w:rPr>
+          <w:rFonts w:hint="eastAsia"/>
+          <w:lang w:val="en-US" w:eastAsia="zh-CN"/>
+        </w:rPr>
+      </w:pPr>
+      <w:r>
+        <w:rPr>
+          <w:rFonts w:hint="eastAsia"/>
+          <w:lang w:val="en-US" w:eastAsia="zh-CN"/>
+        </w:rPr>
+        <w:t>惊喜 不要太平淡</w:t>
+      </w:r>
+    </w:p>
+    <w:p>
+      <w:pPr>
+        <w:numPr>
+          <w:numId w:val="0"/>
+        </w:numPr>
+        <w:ind w:leftChars="0"/>
+        <w:rPr>
+          <w:rFonts w:hint="eastAsia"/>
+          <w:lang w:val="en-US" w:eastAsia="zh-CN"/>
+        </w:rPr>
+      </w:pPr>
+      <w:r>
+        <w:rPr>
+          <w:rFonts w:hint="eastAsia"/>
+          <w:lang w:val="en-US" w:eastAsia="zh-CN"/>
+        </w:rPr>
+        <w:t>满足感   人是满足不了的 新的欲望又会生成</w:t>
+      </w:r>
+    </w:p>
+    <w:p>
+      <w:pPr>
+        <w:numPr>
+          <w:numId w:val="0"/>
+        </w:numPr>
+        <w:ind w:leftChars="0"/>
+        <w:rPr>
+          <w:rFonts w:hint="default"/>
+          <w:lang w:val="en-US" w:eastAsia="zh-CN"/>
+        </w:rPr>
+      </w:pPr>
+    </w:p>
+    <w:p>
+      <w:pPr>
+        <w:numPr>
+          <w:numId w:val="0"/>
+        </w:numPr>
+        <w:ind w:leftChars="0"/>
+        <w:rPr>
+          <w:rFonts w:hint="default"/>
+          <w:lang w:val="en-US" w:eastAsia="zh-CN"/>
+        </w:rPr>
+      </w:pPr>
+    </w:p>
+    <w:p>
+      <w:pPr>
+        <w:numPr>
+          <w:numId w:val="0"/>
+        </w:numPr>
+        <w:ind w:leftChars="0"/>
+        <w:rPr>
+          <w:rFonts w:hint="eastAsia"/>
+          <w:lang w:val="en-US" w:eastAsia="zh-CN"/>
+        </w:rPr>
+      </w:pPr>
+      <w:r>
+        <w:rPr>
+          <w:rFonts w:hint="eastAsia"/>
+          <w:lang w:val="en-US" w:eastAsia="zh-CN"/>
+        </w:rPr>
+        <w:t>让自己变得优秀 自我提升</w:t>
+      </w:r>
+    </w:p>
+    <w:p>
+      <w:pPr>
+        <w:numPr>
+          <w:numId w:val="0"/>
+        </w:numPr>
+        <w:ind w:leftChars="0"/>
+        <w:rPr>
+          <w:rFonts w:hint="eastAsia"/>
+          <w:lang w:val="en-US" w:eastAsia="zh-CN"/>
+        </w:rPr>
+      </w:pPr>
+      <w:r>
+        <w:rPr>
+          <w:rFonts w:hint="eastAsia"/>
+          <w:lang w:val="en-US" w:eastAsia="zh-CN"/>
+        </w:rPr>
+        <w:t>看人格魅力</w:t>
+      </w:r>
+    </w:p>
+    <w:p>
+      <w:pPr>
+        <w:numPr>
+          <w:numId w:val="0"/>
+        </w:numPr>
+        <w:ind w:leftChars="0"/>
+        <w:rPr>
+          <w:rFonts w:hint="eastAsia"/>
+          <w:lang w:val="en-US" w:eastAsia="zh-CN"/>
+        </w:rPr>
+      </w:pPr>
+      <w:r>
+        <w:rPr>
+          <w:rFonts w:hint="eastAsia"/>
+          <w:lang w:val="en-US" w:eastAsia="zh-CN"/>
+        </w:rPr>
+        <w:t>社交需求：比较渴望亲情 ，比自己年龄大 的男生</w:t>
+      </w:r>
+    </w:p>
+    <w:p>
+      <w:pPr>
+        <w:numPr>
+          <w:numId w:val="0"/>
+        </w:numPr>
+        <w:ind w:leftChars="0"/>
+        <w:rPr>
+          <w:rFonts w:hint="eastAsia"/>
+          <w:lang w:val="en-US" w:eastAsia="zh-CN"/>
+        </w:rPr>
+      </w:pPr>
+    </w:p>
+    <w:p>
+      <w:pPr>
+        <w:numPr>
+          <w:numId w:val="0"/>
+        </w:numPr>
+        <w:ind w:leftChars="0"/>
+        <w:rPr>
+          <w:rFonts w:hint="eastAsia"/>
+          <w:lang w:val="en-US" w:eastAsia="zh-CN"/>
+        </w:rPr>
+      </w:pPr>
+      <w:r>
+        <w:rPr>
+          <w:rFonts w:hint="eastAsia"/>
+          <w:lang w:val="en-US" w:eastAsia="zh-CN"/>
+        </w:rPr>
+        <w:t>家庭 是一种归属感，形成一种归属感</w:t>
+      </w:r>
+    </w:p>
+    <w:p>
+      <w:pPr>
+        <w:numPr>
+          <w:numId w:val="0"/>
+        </w:numPr>
+        <w:ind w:leftChars="0"/>
+        <w:rPr>
+          <w:rFonts w:hint="eastAsia"/>
+          <w:lang w:val="en-US" w:eastAsia="zh-CN"/>
+        </w:rPr>
+      </w:pPr>
+      <w:r>
+        <w:rPr>
+          <w:rFonts w:hint="eastAsia"/>
+          <w:lang w:val="en-US" w:eastAsia="zh-CN"/>
+        </w:rPr>
+        <w:t>社交需求</w:t>
+      </w:r>
+    </w:p>
+    <w:p>
+      <w:pPr>
+        <w:numPr>
+          <w:numId w:val="0"/>
+        </w:numPr>
+        <w:ind w:leftChars="0"/>
+        <w:rPr>
+          <w:rFonts w:hint="eastAsia"/>
+          <w:lang w:val="en-US" w:eastAsia="zh-CN"/>
+        </w:rPr>
+      </w:pPr>
+    </w:p>
+    <w:p>
+      <w:pPr>
+        <w:numPr>
+          <w:numId w:val="0"/>
+        </w:numPr>
+        <w:ind w:leftChars="0"/>
+        <w:rPr>
+          <w:rFonts w:hint="eastAsia"/>
+          <w:lang w:val="en-US" w:eastAsia="zh-CN"/>
+        </w:rPr>
+      </w:pPr>
+      <w:r>
+        <w:rPr>
+          <w:rFonts w:hint="eastAsia"/>
+          <w:lang w:val="en-US" w:eastAsia="zh-CN"/>
+        </w:rPr>
+        <w:t>女生的压力特别大  享乐 释放 压力</w:t>
+      </w:r>
+    </w:p>
+    <w:p>
+      <w:pPr>
+        <w:numPr>
+          <w:numId w:val="0"/>
+        </w:numPr>
+        <w:ind w:leftChars="0"/>
+        <w:rPr>
+          <w:rFonts w:hint="eastAsia"/>
+          <w:lang w:val="en-US" w:eastAsia="zh-CN"/>
+        </w:rPr>
+      </w:pPr>
+    </w:p>
+    <w:p>
+      <w:pPr>
+        <w:numPr>
+          <w:numId w:val="0"/>
+        </w:numPr>
+        <w:ind w:leftChars="0"/>
+        <w:rPr>
+          <w:rFonts w:hint="eastAsia"/>
+          <w:lang w:val="en-US" w:eastAsia="zh-CN"/>
+        </w:rPr>
+      </w:pPr>
+      <w:r>
+        <w:rPr>
+          <w:rFonts w:hint="eastAsia"/>
+          <w:lang w:val="en-US" w:eastAsia="zh-CN"/>
+        </w:rPr>
+        <w:t>本我  自我 （社会意识）  超我（道德法律）</w:t>
+      </w:r>
+    </w:p>
+    <w:p>
+      <w:pPr>
+        <w:numPr>
+          <w:numId w:val="0"/>
+        </w:numPr>
+        <w:ind w:leftChars="0"/>
+        <w:rPr>
+          <w:rFonts w:hint="eastAsia"/>
+          <w:lang w:val="en-US" w:eastAsia="zh-CN"/>
+        </w:rPr>
+      </w:pPr>
+    </w:p>
+    <w:p>
+      <w:pPr>
+        <w:numPr>
+          <w:numId w:val="0"/>
+        </w:numPr>
+        <w:ind w:leftChars="0"/>
+        <w:rPr>
+          <w:rFonts w:hint="eastAsia"/>
+          <w:lang w:val="en-US" w:eastAsia="zh-CN"/>
+        </w:rPr>
+      </w:pPr>
+      <w:r>
+        <w:rPr>
+          <w:rFonts w:hint="eastAsia"/>
+          <w:lang w:val="en-US" w:eastAsia="zh-CN"/>
+        </w:rPr>
+        <w:t>女生没有满足自己的需求  需要外界满足自己的需求</w:t>
+      </w:r>
+    </w:p>
+    <w:p>
+      <w:pPr>
+        <w:numPr>
+          <w:numId w:val="0"/>
+        </w:numPr>
+        <w:ind w:leftChars="0"/>
+        <w:rPr>
+          <w:rFonts w:hint="eastAsia"/>
+          <w:lang w:val="en-US" w:eastAsia="zh-CN"/>
+        </w:rPr>
+      </w:pPr>
+    </w:p>
+    <w:p>
+      <w:pPr>
+        <w:numPr>
+          <w:numId w:val="0"/>
+        </w:numPr>
+        <w:ind w:leftChars="0"/>
+        <w:rPr>
+          <w:rFonts w:hint="eastAsia"/>
+          <w:lang w:val="en-US" w:eastAsia="zh-CN"/>
+        </w:rPr>
+      </w:pPr>
+      <w:r>
+        <w:rPr>
+          <w:rFonts w:hint="eastAsia"/>
+          <w:lang w:val="en-US" w:eastAsia="zh-CN"/>
+        </w:rPr>
+        <w:t>被老板骂了  转移自己的注意力</w:t>
+      </w:r>
+    </w:p>
+    <w:p>
+      <w:pPr>
+        <w:numPr>
+          <w:numId w:val="0"/>
+        </w:numPr>
+        <w:ind w:leftChars="0"/>
+        <w:rPr>
+          <w:rFonts w:hint="eastAsia"/>
+          <w:lang w:val="en-US" w:eastAsia="zh-CN"/>
+        </w:rPr>
+      </w:pPr>
+      <w:r>
+        <w:rPr>
+          <w:rFonts w:hint="eastAsia"/>
+          <w:lang w:val="en-US" w:eastAsia="zh-CN"/>
+        </w:rPr>
+        <w:t>能给他们舒缓各种情绪的男生</w:t>
+      </w:r>
+    </w:p>
+    <w:p>
+      <w:pPr>
+        <w:numPr>
+          <w:numId w:val="0"/>
+        </w:numPr>
+        <w:ind w:leftChars="0"/>
+        <w:rPr>
+          <w:rFonts w:hint="eastAsia"/>
+          <w:lang w:val="en-US" w:eastAsia="zh-CN"/>
+        </w:rPr>
+      </w:pPr>
+    </w:p>
+    <w:p>
+      <w:pPr>
+        <w:numPr>
+          <w:numId w:val="0"/>
+        </w:numPr>
+        <w:ind w:leftChars="0"/>
+        <w:rPr>
+          <w:rFonts w:hint="eastAsia"/>
+          <w:lang w:val="en-US" w:eastAsia="zh-CN"/>
+        </w:rPr>
+      </w:pPr>
+      <w:r>
+        <w:rPr>
+          <w:rFonts w:hint="eastAsia"/>
+          <w:lang w:val="en-US" w:eastAsia="zh-CN"/>
+        </w:rPr>
+        <w:t>无聊的 时候  也需要享乐</w:t>
+      </w:r>
+    </w:p>
+    <w:p>
+      <w:pPr>
+        <w:numPr>
+          <w:numId w:val="0"/>
+        </w:numPr>
+        <w:ind w:leftChars="0"/>
+        <w:rPr>
+          <w:rFonts w:hint="eastAsia"/>
+          <w:lang w:val="en-US" w:eastAsia="zh-CN"/>
+        </w:rPr>
+      </w:pPr>
+    </w:p>
+    <w:p>
+      <w:pPr>
+        <w:numPr>
+          <w:numId w:val="0"/>
+        </w:numPr>
+        <w:ind w:leftChars="0"/>
+        <w:rPr>
+          <w:rFonts w:hint="eastAsia"/>
+          <w:lang w:val="en-US" w:eastAsia="zh-CN"/>
+        </w:rPr>
+      </w:pPr>
+    </w:p>
+    <w:p>
+      <w:pPr>
+        <w:numPr>
+          <w:numId w:val="0"/>
+        </w:numPr>
+        <w:ind w:leftChars="0"/>
+        <w:rPr>
+          <w:rFonts w:hint="eastAsia"/>
+          <w:lang w:val="en-US" w:eastAsia="zh-CN"/>
+        </w:rPr>
+      </w:pPr>
+      <w:r>
+        <w:rPr>
+          <w:rFonts w:hint="eastAsia"/>
+          <w:lang w:val="en-US" w:eastAsia="zh-CN"/>
+        </w:rPr>
+        <w:t>自我提升的需求</w:t>
+      </w:r>
+    </w:p>
+    <w:p>
+      <w:pPr>
+        <w:numPr>
+          <w:numId w:val="0"/>
+        </w:numPr>
+        <w:ind w:leftChars="0"/>
+        <w:rPr>
+          <w:rFonts w:hint="eastAsia"/>
+          <w:lang w:val="en-US" w:eastAsia="zh-CN"/>
+        </w:rPr>
+      </w:pPr>
+      <w:r>
+        <w:rPr>
+          <w:rFonts w:hint="eastAsia"/>
+          <w:lang w:val="en-US" w:eastAsia="zh-CN"/>
+        </w:rPr>
+        <w:t>自我实现的需求</w:t>
+      </w:r>
+    </w:p>
+    <w:p>
+      <w:pPr>
+        <w:numPr>
+          <w:numId w:val="0"/>
+        </w:numPr>
+        <w:ind w:leftChars="0"/>
+        <w:rPr>
+          <w:rFonts w:hint="eastAsia"/>
+          <w:lang w:val="en-US" w:eastAsia="zh-CN"/>
+        </w:rPr>
+      </w:pPr>
+      <w:r>
+        <w:rPr>
+          <w:rFonts w:hint="eastAsia"/>
+          <w:lang w:val="en-US" w:eastAsia="zh-CN"/>
+        </w:rPr>
+        <w:t>释放更多快乐 的情绪</w:t>
+      </w:r>
+    </w:p>
+    <w:p>
+      <w:pPr>
+        <w:numPr>
+          <w:numId w:val="0"/>
+        </w:numPr>
+        <w:ind w:leftChars="0"/>
+        <w:rPr>
+          <w:rFonts w:hint="eastAsia"/>
+          <w:lang w:val="en-US" w:eastAsia="zh-CN"/>
+        </w:rPr>
+      </w:pPr>
+      <w:r>
+        <w:rPr>
+          <w:rFonts w:hint="eastAsia"/>
+          <w:lang w:val="en-US" w:eastAsia="zh-CN"/>
+        </w:rPr>
+        <w:t>去感染他人</w:t>
+      </w:r>
+    </w:p>
+    <w:p>
+      <w:pPr>
+        <w:numPr>
+          <w:numId w:val="0"/>
+        </w:numPr>
+        <w:ind w:leftChars="0"/>
+        <w:rPr>
+          <w:rFonts w:hint="eastAsia"/>
+          <w:lang w:val="en-US" w:eastAsia="zh-CN"/>
+        </w:rPr>
+      </w:pPr>
+    </w:p>
+    <w:p>
+      <w:pPr>
+        <w:numPr>
+          <w:numId w:val="0"/>
+        </w:numPr>
+        <w:ind w:leftChars="0"/>
+        <w:rPr>
+          <w:rFonts w:hint="eastAsia"/>
+          <w:lang w:val="en-US" w:eastAsia="zh-CN"/>
+        </w:rPr>
+      </w:pPr>
+      <w:r>
+        <w:rPr>
+          <w:rFonts w:hint="eastAsia"/>
+          <w:lang w:val="en-US" w:eastAsia="zh-CN"/>
+        </w:rPr>
+        <w:t>能量唱比较低</w:t>
+      </w:r>
+    </w:p>
+    <w:p>
+      <w:pPr>
+        <w:numPr>
+          <w:numId w:val="0"/>
+        </w:numPr>
+        <w:ind w:leftChars="0"/>
+        <w:rPr>
+          <w:rFonts w:hint="eastAsia"/>
+          <w:lang w:val="en-US" w:eastAsia="zh-CN"/>
+        </w:rPr>
+      </w:pPr>
+      <w:r>
+        <w:rPr>
+          <w:rFonts w:hint="eastAsia"/>
+          <w:lang w:val="en-US" w:eastAsia="zh-CN"/>
+        </w:rPr>
+        <w:t>消极悲观的情绪</w:t>
+      </w:r>
+    </w:p>
+    <w:p>
+      <w:pPr>
+        <w:numPr>
+          <w:numId w:val="0"/>
+        </w:numPr>
+        <w:ind w:leftChars="0"/>
+        <w:rPr>
+          <w:rFonts w:hint="eastAsia"/>
+          <w:lang w:val="en-US" w:eastAsia="zh-CN"/>
+        </w:rPr>
+      </w:pPr>
+      <w:r>
+        <w:rPr>
+          <w:rFonts w:hint="eastAsia"/>
+          <w:lang w:val="en-US" w:eastAsia="zh-CN"/>
+        </w:rPr>
+        <w:t>让自己变得更加又魅力 更加好玩</w:t>
+      </w:r>
+    </w:p>
+    <w:p>
+      <w:pPr>
+        <w:numPr>
+          <w:numId w:val="0"/>
+        </w:numPr>
+        <w:ind w:leftChars="0"/>
+        <w:rPr>
+          <w:rFonts w:hint="eastAsia"/>
+          <w:lang w:val="en-US" w:eastAsia="zh-CN"/>
+        </w:rPr>
+      </w:pPr>
+    </w:p>
+    <w:p>
+      <w:pPr>
+        <w:numPr>
+          <w:numId w:val="0"/>
+        </w:numPr>
+        <w:ind w:leftChars="0"/>
+      </w:pPr>
+      <w:r>
+        <w:drawing>
+          <wp:inline distT="0" distB="0" distL="114300" distR="114300">
+            <wp:extent cx="2745105" cy="2178050"/>
+            <wp:effectExtent l="0" t="0" r="10795" b="6350"/>
+            <wp:docPr id="6" name="图片 6"/>
+            <wp:cNvGraphicFramePr>
+              <a:graphicFrameLocks xmlns:a="http://schemas.openxmlformats.org/drawingml/2006/main" noChangeAspect="1"/>
+            </wp:cNvGraphicFramePr>
+            <a:graphic xmlns:a="http://schemas.openxmlformats.org/drawingml/2006/main">
+              <a:graphicData uri="http://schemas.openxmlformats.org/drawingml/2006/picture">
+                <pic:pic xmlns:pic="http://schemas.openxmlformats.org/drawingml/2006/picture">
+                  <pic:nvPicPr>
+                    <pic:cNvPr id="6" name="图片 6"/>
+                    <pic:cNvPicPr>
+                      <a:picLocks noChangeAspect="1"/>
+                    </pic:cNvPicPr>
+                  </pic:nvPicPr>
+                  <pic:blipFill>
+                    <a:blip r:embed="rId9"/>
+                    <a:stretch>
+                      <a:fillRect/>
+                    </a:stretch>
+                  </pic:blipFill>
+                  <pic:spPr>
+                    <a:xfrm>
+                      <a:off x="0" y="0"/>
+                      <a:ext cx="2745105" cy="2178050"/>
+                    </a:xfrm>
+                    <a:prstGeom prst="rect">
+                      <a:avLst/>
+                    </a:prstGeom>
+                    <a:noFill/>
+                    <a:ln>
+                      <a:noFill/>
+                    </a:ln>
+                  </pic:spPr>
+                </pic:pic>
+              </a:graphicData>
+            </a:graphic>
+          </wp:inline>
+        </w:drawing>
+      </w:r>
+    </w:p>
+    <w:p>
+      <w:pPr>
+        <w:numPr>
+          <w:numId w:val="0"/>
+        </w:numPr>
+        <w:ind w:leftChars="0"/>
+      </w:pPr>
+    </w:p>
+    <w:p>
+      <w:pPr>
+        <w:numPr>
+          <w:numId w:val="0"/>
+        </w:numPr>
+        <w:ind w:leftChars="0"/>
+        <w:rPr>
+          <w:rFonts w:hint="eastAsia"/>
+          <w:lang w:val="en-US" w:eastAsia="zh-CN"/>
+        </w:rPr>
+      </w:pPr>
+      <w:r>
+        <w:rPr>
+          <w:rFonts w:hint="eastAsia"/>
+          <w:lang w:val="en-US" w:eastAsia="zh-CN"/>
+        </w:rPr>
+        <w:t>缺爱，没有安全感，社交困难，内向，自闭 ，胡思乱想，</w:t>
+      </w:r>
+    </w:p>
+    <w:p>
+      <w:pPr>
+        <w:numPr>
+          <w:numId w:val="0"/>
+        </w:numPr>
+        <w:ind w:leftChars="0"/>
+        <w:rPr>
+          <w:rFonts w:hint="eastAsia"/>
+          <w:lang w:val="en-US" w:eastAsia="zh-CN"/>
+        </w:rPr>
+      </w:pPr>
+      <w:r>
+        <w:rPr>
+          <w:rFonts w:hint="eastAsia"/>
+          <w:lang w:val="en-US" w:eastAsia="zh-CN"/>
+        </w:rPr>
+        <w:t>需要得到别人的肯定和认定，经历多了 就会变的非常理性，</w:t>
+      </w:r>
+    </w:p>
+    <w:p>
+      <w:pPr>
+        <w:numPr>
+          <w:numId w:val="0"/>
+        </w:numPr>
+        <w:ind w:leftChars="0"/>
+        <w:rPr>
+          <w:rFonts w:hint="eastAsia"/>
+          <w:lang w:val="en-US" w:eastAsia="zh-CN"/>
+        </w:rPr>
+      </w:pPr>
+      <w:r>
+        <w:rPr>
+          <w:rFonts w:hint="eastAsia"/>
+          <w:lang w:val="en-US" w:eastAsia="zh-CN"/>
+        </w:rPr>
+        <w:t>人脉广  很又领袖气质</w:t>
+      </w:r>
+    </w:p>
+    <w:p>
+      <w:pPr>
+        <w:numPr>
+          <w:numId w:val="0"/>
+        </w:numPr>
+        <w:ind w:leftChars="0"/>
+        <w:rPr>
+          <w:rFonts w:hint="eastAsia"/>
+          <w:lang w:val="en-US" w:eastAsia="zh-CN"/>
+        </w:rPr>
+      </w:pPr>
+    </w:p>
+    <w:p>
+      <w:pPr>
+        <w:numPr>
+          <w:numId w:val="0"/>
+        </w:numPr>
+        <w:ind w:leftChars="0"/>
+        <w:rPr>
+          <w:rFonts w:hint="eastAsia"/>
+          <w:lang w:val="en-US" w:eastAsia="zh-CN"/>
+        </w:rPr>
+      </w:pPr>
+      <w:r>
+        <w:rPr>
+          <w:rFonts w:hint="eastAsia"/>
+          <w:lang w:val="en-US" w:eastAsia="zh-CN"/>
+        </w:rPr>
+        <w:t>童年想要的需求没有被满足</w:t>
+      </w:r>
+    </w:p>
+    <w:p>
+      <w:pPr>
+        <w:numPr>
+          <w:numId w:val="0"/>
+        </w:numPr>
+        <w:ind w:leftChars="0"/>
+        <w:rPr>
+          <w:rFonts w:hint="eastAsia"/>
+          <w:lang w:val="en-US" w:eastAsia="zh-CN"/>
+        </w:rPr>
+      </w:pPr>
+      <w:r>
+        <w:rPr>
+          <w:rFonts w:hint="eastAsia"/>
+          <w:lang w:val="en-US" w:eastAsia="zh-CN"/>
+        </w:rPr>
+        <w:t>不被世俗左右</w:t>
+      </w:r>
+    </w:p>
+    <w:p>
+      <w:pPr>
+        <w:numPr>
+          <w:numId w:val="0"/>
+        </w:numPr>
+        <w:ind w:leftChars="0"/>
+        <w:rPr>
+          <w:rFonts w:hint="eastAsia"/>
+          <w:lang w:val="en-US" w:eastAsia="zh-CN"/>
+        </w:rPr>
+      </w:pPr>
+      <w:r>
+        <w:rPr>
+          <w:rFonts w:hint="eastAsia"/>
+          <w:lang w:val="en-US" w:eastAsia="zh-CN"/>
+        </w:rPr>
+        <w:t>人格： 需要爱，被爱，要有人对她付出，胡斯乱想，没有安全感，</w:t>
+      </w:r>
+    </w:p>
+    <w:p>
+      <w:pPr>
+        <w:numPr>
+          <w:numId w:val="0"/>
+        </w:numPr>
+        <w:ind w:leftChars="0"/>
+        <w:rPr>
+          <w:rFonts w:hint="eastAsia"/>
+          <w:lang w:val="en-US" w:eastAsia="zh-CN"/>
+        </w:rPr>
+      </w:pPr>
+      <w:r>
+        <w:rPr>
+          <w:rFonts w:hint="eastAsia"/>
+          <w:lang w:val="en-US" w:eastAsia="zh-CN"/>
+        </w:rPr>
+        <w:t>不和你沟通。</w:t>
+      </w:r>
+    </w:p>
+    <w:p>
+      <w:pPr>
+        <w:numPr>
+          <w:numId w:val="0"/>
+        </w:numPr>
+        <w:ind w:leftChars="0"/>
+        <w:rPr>
+          <w:rFonts w:hint="default"/>
+          <w:lang w:val="en-US" w:eastAsia="zh-CN"/>
+        </w:rPr>
+      </w:pPr>
+      <w:r>
+        <w:rPr>
+          <w:rFonts w:hint="eastAsia"/>
+          <w:lang w:val="en-US" w:eastAsia="zh-CN"/>
+        </w:rPr>
+        <w:t>善于沟通</w:t>
+      </w:r>
+    </w:p>
+    <w:p>
+      <w:pPr>
+        <w:numPr>
+          <w:numId w:val="0"/>
+        </w:numPr>
+        <w:ind w:leftChars="0"/>
+      </w:pPr>
+      <w:r>
+        <w:rPr>
+          <w:rFonts w:hint="eastAsia"/>
+          <w:lang w:val="en-US" w:eastAsia="zh-CN"/>
+        </w:rPr>
+        <w:t xml:space="preserve"> </w:t>
+      </w:r>
+      <w:r>
+        <w:drawing>
+          <wp:inline distT="0" distB="0" distL="114300" distR="114300">
+            <wp:extent cx="3685540" cy="2176145"/>
+            <wp:effectExtent l="0" t="0" r="10160" b="8255"/>
+            <wp:docPr id="7" name="图片 7"/>
+            <wp:cNvGraphicFramePr>
+              <a:graphicFrameLocks xmlns:a="http://schemas.openxmlformats.org/drawingml/2006/main" noChangeAspect="1"/>
+            </wp:cNvGraphicFramePr>
+            <a:graphic xmlns:a="http://schemas.openxmlformats.org/drawingml/2006/main">
+              <a:graphicData uri="http://schemas.openxmlformats.org/drawingml/2006/picture">
+                <pic:pic xmlns:pic="http://schemas.openxmlformats.org/drawingml/2006/picture">
+                  <pic:nvPicPr>
+                    <pic:cNvPr id="7" name="图片 7"/>
+                    <pic:cNvPicPr>
+                      <a:picLocks noChangeAspect="1"/>
+                    </pic:cNvPicPr>
+                  </pic:nvPicPr>
+                  <pic:blipFill>
+                    <a:blip r:embed="rId10"/>
+                    <a:stretch>
+                      <a:fillRect/>
+                    </a:stretch>
+                  </pic:blipFill>
+                  <pic:spPr>
+                    <a:xfrm>
+                      <a:off x="0" y="0"/>
+                      <a:ext cx="3685540" cy="2176145"/>
+                    </a:xfrm>
+                    <a:prstGeom prst="rect">
+                      <a:avLst/>
+                    </a:prstGeom>
+                    <a:noFill/>
+                    <a:ln>
+                      <a:noFill/>
+                    </a:ln>
+                  </pic:spPr>
+                </pic:pic>
+              </a:graphicData>
+            </a:graphic>
+          </wp:inline>
+        </w:drawing>
+      </w:r>
+    </w:p>
+    <w:p>
+      <w:pPr>
+        <w:numPr>
+          <w:numId w:val="0"/>
+        </w:numPr>
+        <w:ind w:leftChars="0"/>
+        <w:rPr>
+          <w:rFonts w:hint="eastAsia"/>
+          <w:lang w:val="en-US" w:eastAsia="zh-CN"/>
+        </w:rPr>
+      </w:pPr>
+      <w:r>
+        <w:rPr>
+          <w:rFonts w:hint="eastAsia"/>
+          <w:lang w:val="en-US" w:eastAsia="zh-CN"/>
+        </w:rPr>
+        <w:t>聊天注意事项</w:t>
+      </w:r>
+    </w:p>
+    <w:p>
+      <w:pPr>
+        <w:numPr>
+          <w:numId w:val="0"/>
+        </w:numPr>
+        <w:ind w:leftChars="0"/>
+        <w:rPr>
+          <w:rFonts w:hint="default"/>
+          <w:lang w:val="en-US" w:eastAsia="zh-CN"/>
+        </w:rPr>
+      </w:pPr>
+      <w:r>
+        <w:rPr>
+          <w:rFonts w:ascii="宋体" w:hAnsi="宋体" w:eastAsia="宋体" w:cs="宋体"/>
+          <w:sz w:val="24"/>
+          <w:szCs w:val="24"/>
+        </w:rPr>
+        <w:t>陈述事实 和 感受  </w:t>
+      </w:r>
+      <w:r>
+        <w:rPr>
+          <w:rFonts w:ascii="宋体" w:hAnsi="宋体" w:eastAsia="宋体" w:cs="宋体"/>
+          <w:sz w:val="24"/>
+          <w:szCs w:val="24"/>
+        </w:rPr>
+        <w:br w:type="textWrapping"/>
+      </w:r>
+      <w:r>
+        <w:rPr>
+          <w:rFonts w:ascii="宋体" w:hAnsi="宋体" w:eastAsia="宋体" w:cs="宋体"/>
+          <w:sz w:val="24"/>
+          <w:szCs w:val="24"/>
+        </w:rPr>
+        <w:br w:type="textWrapping"/>
+      </w:r>
+      <w:r>
+        <w:rPr>
+          <w:rFonts w:ascii="宋体" w:hAnsi="宋体" w:eastAsia="宋体" w:cs="宋体"/>
+          <w:sz w:val="24"/>
+          <w:szCs w:val="24"/>
+        </w:rPr>
+        <w:t>升职加薪   </w:t>
+      </w:r>
+      <w:r>
+        <w:rPr>
+          <w:rFonts w:ascii="宋体" w:hAnsi="宋体" w:eastAsia="宋体" w:cs="宋体"/>
+          <w:sz w:val="24"/>
+          <w:szCs w:val="24"/>
+        </w:rPr>
+        <w:br w:type="textWrapping"/>
+      </w:r>
+      <w:r>
+        <w:rPr>
+          <w:rFonts w:ascii="宋体" w:hAnsi="宋体" w:eastAsia="宋体" w:cs="宋体"/>
+          <w:sz w:val="24"/>
+          <w:szCs w:val="24"/>
+        </w:rPr>
+        <w:t>之前说过的事情  这么痛苦  我能理解 </w:t>
+      </w:r>
+      <w:r>
+        <w:rPr>
+          <w:rFonts w:ascii="宋体" w:hAnsi="宋体" w:eastAsia="宋体" w:cs="宋体"/>
+          <w:sz w:val="24"/>
+          <w:szCs w:val="24"/>
+        </w:rPr>
+        <w:br w:type="textWrapping"/>
+      </w:r>
+      <w:r>
+        <w:rPr>
+          <w:rFonts w:ascii="宋体" w:hAnsi="宋体" w:eastAsia="宋体" w:cs="宋体"/>
+          <w:sz w:val="24"/>
+          <w:szCs w:val="24"/>
+        </w:rPr>
+        <w:br w:type="textWrapping"/>
+      </w:r>
+      <w:r>
+        <w:rPr>
+          <w:rFonts w:ascii="宋体" w:hAnsi="宋体" w:eastAsia="宋体" w:cs="宋体"/>
+          <w:sz w:val="24"/>
+          <w:szCs w:val="24"/>
+        </w:rPr>
+        <w:t>能够感受到爱</w:t>
+      </w:r>
+      <w:r>
+        <w:rPr>
+          <w:rFonts w:ascii="宋体" w:hAnsi="宋体" w:eastAsia="宋体" w:cs="宋体"/>
+          <w:sz w:val="24"/>
+          <w:szCs w:val="24"/>
+        </w:rPr>
+        <w:br w:type="textWrapping"/>
+      </w:r>
+      <w:r>
+        <w:rPr>
+          <w:rFonts w:ascii="宋体" w:hAnsi="宋体" w:eastAsia="宋体" w:cs="宋体"/>
+          <w:sz w:val="24"/>
+          <w:szCs w:val="24"/>
+        </w:rPr>
+        <w:t>表达自己</w:t>
+      </w:r>
+      <w:r>
+        <w:rPr>
+          <w:rFonts w:ascii="宋体" w:hAnsi="宋体" w:eastAsia="宋体" w:cs="宋体"/>
+          <w:sz w:val="24"/>
+          <w:szCs w:val="24"/>
+        </w:rPr>
+        <w:br w:type="textWrapping"/>
+      </w:r>
+      <w:r>
+        <w:rPr>
+          <w:rFonts w:ascii="宋体" w:hAnsi="宋体" w:eastAsia="宋体" w:cs="宋体"/>
+          <w:sz w:val="24"/>
+          <w:szCs w:val="24"/>
+        </w:rPr>
+        <w:br w:type="textWrapping"/>
+      </w:r>
+      <w:r>
+        <w:rPr>
+          <w:rFonts w:ascii="宋体" w:hAnsi="宋体" w:eastAsia="宋体" w:cs="宋体"/>
+          <w:sz w:val="24"/>
+          <w:szCs w:val="24"/>
+        </w:rPr>
+        <w:br w:type="textWrapping"/>
+      </w:r>
+      <w:r>
+        <w:rPr>
+          <w:rFonts w:ascii="宋体" w:hAnsi="宋体" w:eastAsia="宋体" w:cs="宋体"/>
+          <w:sz w:val="24"/>
+          <w:szCs w:val="24"/>
+        </w:rPr>
+        <w:t>外在行为  感受对方  不再呼她  寄生虫 </w:t>
+      </w:r>
+      <w:r>
+        <w:rPr>
+          <w:rFonts w:ascii="宋体" w:hAnsi="宋体" w:eastAsia="宋体" w:cs="宋体"/>
+          <w:sz w:val="24"/>
+          <w:szCs w:val="24"/>
+        </w:rPr>
+        <w:br w:type="textWrapping"/>
+      </w:r>
+      <w:r>
+        <w:rPr>
+          <w:rFonts w:ascii="宋体" w:hAnsi="宋体" w:eastAsia="宋体" w:cs="宋体"/>
+          <w:sz w:val="24"/>
+          <w:szCs w:val="24"/>
+        </w:rPr>
+        <w:br w:type="textWrapping"/>
+      </w:r>
+      <w:r>
+        <w:rPr>
+          <w:rFonts w:ascii="宋体" w:hAnsi="宋体" w:eastAsia="宋体" w:cs="宋体"/>
+          <w:sz w:val="24"/>
+          <w:szCs w:val="24"/>
+        </w:rPr>
+        <w:t>土味情话</w:t>
+      </w:r>
+      <w:r>
+        <w:rPr>
+          <w:rFonts w:ascii="宋体" w:hAnsi="宋体" w:eastAsia="宋体" w:cs="宋体"/>
+          <w:sz w:val="24"/>
+          <w:szCs w:val="24"/>
+        </w:rPr>
+        <w:br w:type="textWrapping"/>
+      </w:r>
+      <w:r>
+        <w:rPr>
+          <w:rFonts w:ascii="宋体" w:hAnsi="宋体" w:eastAsia="宋体" w:cs="宋体"/>
+          <w:sz w:val="24"/>
+          <w:szCs w:val="24"/>
+        </w:rPr>
+        <w:t>不敢表达自己的真实感受</w:t>
+      </w:r>
+      <w:r>
+        <w:rPr>
+          <w:rFonts w:ascii="宋体" w:hAnsi="宋体" w:eastAsia="宋体" w:cs="宋体"/>
+          <w:sz w:val="24"/>
+          <w:szCs w:val="24"/>
+        </w:rPr>
+        <w:br w:type="textWrapping"/>
+      </w:r>
+      <w:r>
+        <w:rPr>
+          <w:rFonts w:ascii="宋体" w:hAnsi="宋体" w:eastAsia="宋体" w:cs="宋体"/>
+          <w:sz w:val="24"/>
+          <w:szCs w:val="24"/>
+        </w:rPr>
+        <w:br w:type="textWrapping"/>
+      </w:r>
+      <w:r>
+        <w:rPr>
+          <w:rFonts w:ascii="宋体" w:hAnsi="宋体" w:eastAsia="宋体" w:cs="宋体"/>
+          <w:sz w:val="24"/>
+          <w:szCs w:val="24"/>
+        </w:rPr>
+        <w:br w:type="textWrapping"/>
+      </w:r>
+      <w:r>
+        <w:rPr>
+          <w:rFonts w:ascii="宋体" w:hAnsi="宋体" w:eastAsia="宋体" w:cs="宋体"/>
+          <w:sz w:val="24"/>
+          <w:szCs w:val="24"/>
+        </w:rPr>
+        <w:t>经营一段正确的恋爱， </w:t>
+      </w:r>
+      <w:r>
+        <w:rPr>
+          <w:rFonts w:ascii="宋体" w:hAnsi="宋体" w:eastAsia="宋体" w:cs="宋体"/>
+          <w:sz w:val="24"/>
+          <w:szCs w:val="24"/>
+        </w:rPr>
+        <w:br w:type="textWrapping"/>
+      </w:r>
+      <w:r>
+        <w:rPr>
+          <w:rFonts w:ascii="宋体" w:hAnsi="宋体" w:eastAsia="宋体" w:cs="宋体"/>
+          <w:sz w:val="24"/>
+          <w:szCs w:val="24"/>
+        </w:rPr>
+        <w:br w:type="textWrapping"/>
+      </w:r>
+      <w:r>
+        <w:rPr>
+          <w:rFonts w:ascii="宋体" w:hAnsi="宋体" w:eastAsia="宋体" w:cs="宋体"/>
+          <w:sz w:val="24"/>
+          <w:szCs w:val="24"/>
+        </w:rPr>
+        <w:t>哥哥的祥云  笑话  面试   </w:t>
+      </w:r>
+      <w:r>
+        <w:rPr>
+          <w:rFonts w:ascii="宋体" w:hAnsi="宋体" w:eastAsia="宋体" w:cs="宋体"/>
+          <w:sz w:val="24"/>
+          <w:szCs w:val="24"/>
+        </w:rPr>
+        <w:br w:type="textWrapping"/>
+      </w:r>
+      <w:r>
+        <w:rPr>
+          <w:rFonts w:ascii="宋体" w:hAnsi="宋体" w:eastAsia="宋体" w:cs="宋体"/>
+          <w:sz w:val="24"/>
+          <w:szCs w:val="24"/>
+        </w:rPr>
+        <w:t>讲给我做饭吃</w:t>
+      </w:r>
+      <w:r>
+        <w:rPr>
+          <w:rFonts w:ascii="宋体" w:hAnsi="宋体" w:eastAsia="宋体" w:cs="宋体"/>
+          <w:sz w:val="24"/>
+          <w:szCs w:val="24"/>
+        </w:rPr>
+        <w:br w:type="textWrapping"/>
+      </w:r>
+      <w:r>
+        <w:rPr>
+          <w:rFonts w:ascii="宋体" w:hAnsi="宋体" w:eastAsia="宋体" w:cs="宋体"/>
+          <w:sz w:val="24"/>
+          <w:szCs w:val="24"/>
+        </w:rPr>
+        <w:t>讲</w:t>
+      </w:r>
+      <w:r>
+        <w:rPr>
+          <w:rFonts w:ascii="宋体" w:hAnsi="宋体" w:eastAsia="宋体" w:cs="宋体"/>
+          <w:sz w:val="24"/>
+          <w:szCs w:val="24"/>
+        </w:rPr>
+        <w:br w:type="textWrapping"/>
+      </w:r>
+      <w:r>
+        <w:rPr>
+          <w:rFonts w:ascii="宋体" w:hAnsi="宋体" w:eastAsia="宋体" w:cs="宋体"/>
+          <w:sz w:val="24"/>
+          <w:szCs w:val="24"/>
+        </w:rPr>
+        <w:t>这样就好    哥哥 在干嘛</w:t>
+      </w:r>
+      <w:r>
+        <w:rPr>
+          <w:rFonts w:ascii="宋体" w:hAnsi="宋体" w:eastAsia="宋体" w:cs="宋体"/>
+          <w:sz w:val="24"/>
+          <w:szCs w:val="24"/>
+        </w:rPr>
+        <w:br w:type="textWrapping"/>
+      </w:r>
+      <w:r>
+        <w:rPr>
+          <w:rFonts w:ascii="宋体" w:hAnsi="宋体" w:eastAsia="宋体" w:cs="宋体"/>
+          <w:sz w:val="24"/>
+          <w:szCs w:val="24"/>
+        </w:rPr>
+        <w:br w:type="textWrapping"/>
+      </w:r>
+      <w:r>
+        <w:rPr>
+          <w:rFonts w:ascii="宋体" w:hAnsi="宋体" w:eastAsia="宋体" w:cs="宋体"/>
+          <w:sz w:val="24"/>
+          <w:szCs w:val="24"/>
+        </w:rPr>
+        <w:br w:type="textWrapping"/>
+      </w:r>
+      <w:r>
+        <w:rPr>
+          <w:rFonts w:ascii="宋体" w:hAnsi="宋体" w:eastAsia="宋体" w:cs="宋体"/>
+          <w:sz w:val="24"/>
+          <w:szCs w:val="24"/>
+        </w:rPr>
+        <w:t>理性的  内敛型的人</w:t>
+      </w:r>
+      <w:r>
+        <w:rPr>
+          <w:rFonts w:ascii="宋体" w:hAnsi="宋体" w:eastAsia="宋体" w:cs="宋体"/>
+          <w:sz w:val="24"/>
+          <w:szCs w:val="24"/>
+        </w:rPr>
+        <w:br w:type="textWrapping"/>
+      </w:r>
+      <w:r>
+        <w:rPr>
+          <w:rFonts w:ascii="宋体" w:hAnsi="宋体" w:eastAsia="宋体" w:cs="宋体"/>
+          <w:sz w:val="24"/>
+          <w:szCs w:val="24"/>
+        </w:rPr>
+        <w:br w:type="textWrapping"/>
+      </w:r>
+      <w:r>
+        <w:rPr>
+          <w:rFonts w:ascii="宋体" w:hAnsi="宋体" w:eastAsia="宋体" w:cs="宋体"/>
+          <w:sz w:val="24"/>
+          <w:szCs w:val="24"/>
+        </w:rPr>
+        <w:br w:type="textWrapping"/>
+      </w:r>
+      <w:r>
+        <w:rPr>
+          <w:rFonts w:ascii="宋体" w:hAnsi="宋体" w:eastAsia="宋体" w:cs="宋体"/>
+          <w:sz w:val="24"/>
+          <w:szCs w:val="24"/>
+        </w:rPr>
+        <w:t>我们认识多久了2</w:t>
+      </w:r>
+      <w:r>
+        <w:rPr>
+          <w:rFonts w:ascii="宋体" w:hAnsi="宋体" w:eastAsia="宋体" w:cs="宋体"/>
+          <w:sz w:val="24"/>
+          <w:szCs w:val="24"/>
+        </w:rPr>
+        <w:br w:type="textWrapping"/>
+      </w:r>
+      <w:r>
+        <w:rPr>
+          <w:rFonts w:ascii="宋体" w:hAnsi="宋体" w:eastAsia="宋体" w:cs="宋体"/>
+          <w:sz w:val="24"/>
+          <w:szCs w:val="24"/>
+        </w:rPr>
+        <w:br w:type="textWrapping"/>
+      </w:r>
+      <w:r>
+        <w:rPr>
+          <w:rFonts w:ascii="宋体" w:hAnsi="宋体" w:eastAsia="宋体" w:cs="宋体"/>
+          <w:sz w:val="24"/>
+          <w:szCs w:val="24"/>
+        </w:rPr>
+        <w:br w:type="textWrapping"/>
+      </w:r>
+      <w:r>
+        <w:rPr>
+          <w:rFonts w:ascii="宋体" w:hAnsi="宋体" w:eastAsia="宋体" w:cs="宋体"/>
+          <w:sz w:val="24"/>
+          <w:szCs w:val="24"/>
+        </w:rPr>
+        <w:t>身份带入</w:t>
+      </w:r>
+      <w:r>
+        <w:rPr>
+          <w:rFonts w:ascii="宋体" w:hAnsi="宋体" w:eastAsia="宋体" w:cs="宋体"/>
+          <w:sz w:val="24"/>
+          <w:szCs w:val="24"/>
+        </w:rPr>
+        <w:br w:type="textWrapping"/>
+      </w:r>
+      <w:r>
+        <w:rPr>
+          <w:rFonts w:ascii="宋体" w:hAnsi="宋体" w:eastAsia="宋体" w:cs="宋体"/>
+          <w:sz w:val="24"/>
+          <w:szCs w:val="24"/>
+        </w:rPr>
+        <w:t>场景植入</w:t>
+      </w:r>
+      <w:r>
+        <w:rPr>
+          <w:rFonts w:ascii="宋体" w:hAnsi="宋体" w:eastAsia="宋体" w:cs="宋体"/>
+          <w:sz w:val="24"/>
+          <w:szCs w:val="24"/>
+        </w:rPr>
+        <w:br w:type="textWrapping"/>
+      </w:r>
+      <w:r>
+        <w:rPr>
+          <w:rFonts w:ascii="宋体" w:hAnsi="宋体" w:eastAsia="宋体" w:cs="宋体"/>
+          <w:sz w:val="24"/>
+          <w:szCs w:val="24"/>
+        </w:rPr>
+        <w:br w:type="textWrapping"/>
+      </w:r>
+      <w:r>
+        <w:rPr>
+          <w:rFonts w:ascii="宋体" w:hAnsi="宋体" w:eastAsia="宋体" w:cs="宋体"/>
+          <w:sz w:val="24"/>
+          <w:szCs w:val="24"/>
+        </w:rPr>
+        <w:br w:type="textWrapping"/>
+      </w:r>
+      <w:r>
+        <w:rPr>
+          <w:rFonts w:ascii="宋体" w:hAnsi="宋体" w:eastAsia="宋体" w:cs="宋体"/>
+          <w:sz w:val="24"/>
+          <w:szCs w:val="24"/>
+        </w:rPr>
+        <w:t>不要解释  强化另一种</w:t>
+      </w:r>
+      <w:r>
+        <w:rPr>
+          <w:rFonts w:ascii="宋体" w:hAnsi="宋体" w:eastAsia="宋体" w:cs="宋体"/>
+          <w:sz w:val="24"/>
+          <w:szCs w:val="24"/>
+        </w:rPr>
+        <w:br w:type="textWrapping"/>
+      </w:r>
+      <w:r>
+        <w:rPr>
+          <w:rFonts w:ascii="宋体" w:hAnsi="宋体" w:eastAsia="宋体" w:cs="宋体"/>
+          <w:sz w:val="24"/>
+          <w:szCs w:val="24"/>
+        </w:rPr>
+        <w:br w:type="textWrapping"/>
+      </w:r>
+      <w:r>
+        <w:rPr>
+          <w:rFonts w:ascii="宋体" w:hAnsi="宋体" w:eastAsia="宋体" w:cs="宋体"/>
+          <w:sz w:val="24"/>
+          <w:szCs w:val="24"/>
+        </w:rPr>
+        <w:br w:type="textWrapping"/>
+      </w:r>
+      <w:r>
+        <w:rPr>
+          <w:rFonts w:ascii="宋体" w:hAnsi="宋体" w:eastAsia="宋体" w:cs="宋体"/>
+          <w:sz w:val="24"/>
+          <w:szCs w:val="24"/>
+        </w:rPr>
+        <w:t>情绪 场景  决定女生聊天 </w:t>
+      </w:r>
+      <w:r>
+        <w:rPr>
+          <w:rFonts w:ascii="宋体" w:hAnsi="宋体" w:eastAsia="宋体" w:cs="宋体"/>
+          <w:sz w:val="24"/>
+          <w:szCs w:val="24"/>
+        </w:rPr>
+        <w:br w:type="textWrapping"/>
+      </w:r>
+      <w:r>
+        <w:rPr>
+          <w:rFonts w:ascii="宋体" w:hAnsi="宋体" w:eastAsia="宋体" w:cs="宋体"/>
+          <w:sz w:val="24"/>
+          <w:szCs w:val="24"/>
+        </w:rPr>
+        <w:br w:type="textWrapping"/>
+      </w:r>
+      <w:r>
+        <w:rPr>
+          <w:rFonts w:ascii="宋体" w:hAnsi="宋体" w:eastAsia="宋体" w:cs="宋体"/>
+          <w:sz w:val="24"/>
+          <w:szCs w:val="24"/>
+        </w:rPr>
+        <w:t>模糊女生的标准 </w:t>
+      </w:r>
+      <w:r>
+        <w:rPr>
+          <w:rFonts w:ascii="宋体" w:hAnsi="宋体" w:eastAsia="宋体" w:cs="宋体"/>
+          <w:sz w:val="24"/>
+          <w:szCs w:val="24"/>
+        </w:rPr>
+        <w:br w:type="textWrapping"/>
+      </w:r>
+      <w:r>
+        <w:rPr>
+          <w:rFonts w:ascii="宋体" w:hAnsi="宋体" w:eastAsia="宋体" w:cs="宋体"/>
+          <w:sz w:val="24"/>
+          <w:szCs w:val="24"/>
+        </w:rPr>
+        <w:br w:type="textWrapping"/>
+      </w:r>
+      <w:r>
+        <w:rPr>
+          <w:rFonts w:ascii="宋体" w:hAnsi="宋体" w:eastAsia="宋体" w:cs="宋体"/>
+          <w:sz w:val="24"/>
+          <w:szCs w:val="24"/>
+        </w:rPr>
+        <w:t>想要在一起 </w:t>
+      </w:r>
+      <w:r>
+        <w:rPr>
+          <w:rFonts w:ascii="宋体" w:hAnsi="宋体" w:eastAsia="宋体" w:cs="宋体"/>
+          <w:sz w:val="24"/>
+          <w:szCs w:val="24"/>
+        </w:rPr>
+        <w:br w:type="textWrapping"/>
+      </w:r>
+      <w:r>
+        <w:rPr>
+          <w:rFonts w:ascii="宋体" w:hAnsi="宋体" w:eastAsia="宋体" w:cs="宋体"/>
+          <w:sz w:val="24"/>
+          <w:szCs w:val="24"/>
+        </w:rPr>
+        <w:br w:type="textWrapping"/>
+      </w:r>
+      <w:r>
+        <w:rPr>
+          <w:rFonts w:ascii="宋体" w:hAnsi="宋体" w:eastAsia="宋体" w:cs="宋体"/>
+          <w:sz w:val="24"/>
+          <w:szCs w:val="24"/>
+        </w:rPr>
+        <w:t>情感动物 要看到你喜欢她 想她的感觉</w:t>
+      </w:r>
+      <w:r>
+        <w:rPr>
+          <w:rFonts w:ascii="宋体" w:hAnsi="宋体" w:eastAsia="宋体" w:cs="宋体"/>
+          <w:sz w:val="24"/>
+          <w:szCs w:val="24"/>
+        </w:rPr>
+        <w:br w:type="textWrapping"/>
+      </w:r>
+      <w:r>
+        <w:rPr>
+          <w:rFonts w:ascii="宋体" w:hAnsi="宋体" w:eastAsia="宋体" w:cs="宋体"/>
+          <w:sz w:val="24"/>
+          <w:szCs w:val="24"/>
+        </w:rPr>
+        <w:t>该冲动 也要冲动</w:t>
+      </w:r>
+      <w:r>
+        <w:rPr>
+          <w:rFonts w:ascii="宋体" w:hAnsi="宋体" w:eastAsia="宋体" w:cs="宋体"/>
+          <w:sz w:val="24"/>
+          <w:szCs w:val="24"/>
+        </w:rPr>
+        <w:br w:type="textWrapping"/>
+      </w:r>
+      <w:r>
+        <w:rPr>
+          <w:rFonts w:ascii="宋体" w:hAnsi="宋体" w:eastAsia="宋体" w:cs="宋体"/>
+          <w:sz w:val="24"/>
+          <w:szCs w:val="24"/>
+        </w:rPr>
+        <w:br w:type="textWrapping"/>
+      </w:r>
+      <w:r>
+        <w:rPr>
+          <w:rFonts w:ascii="宋体" w:hAnsi="宋体" w:eastAsia="宋体" w:cs="宋体"/>
+          <w:sz w:val="24"/>
+          <w:szCs w:val="24"/>
+        </w:rPr>
+        <w:br w:type="textWrapping"/>
+      </w:r>
+      <w:r>
+        <w:rPr>
+          <w:rFonts w:ascii="宋体" w:hAnsi="宋体" w:eastAsia="宋体" w:cs="宋体"/>
+          <w:sz w:val="24"/>
+          <w:szCs w:val="24"/>
+        </w:rPr>
+        <w:t>情绪共振</w:t>
+      </w:r>
+      <w:r>
+        <w:rPr>
+          <w:rFonts w:ascii="宋体" w:hAnsi="宋体" w:eastAsia="宋体" w:cs="宋体"/>
+          <w:sz w:val="24"/>
+          <w:szCs w:val="24"/>
+        </w:rPr>
+        <w:br w:type="textWrapping"/>
+      </w:r>
+      <w:r>
+        <w:rPr>
+          <w:rFonts w:ascii="宋体" w:hAnsi="宋体" w:eastAsia="宋体" w:cs="宋体"/>
+          <w:sz w:val="24"/>
+          <w:szCs w:val="24"/>
+        </w:rPr>
+        <w:t>当她认可你的时候</w:t>
+      </w:r>
+      <w:r>
+        <w:rPr>
+          <w:rFonts w:ascii="宋体" w:hAnsi="宋体" w:eastAsia="宋体" w:cs="宋体"/>
+          <w:sz w:val="24"/>
+          <w:szCs w:val="24"/>
+        </w:rPr>
+        <w:br w:type="textWrapping"/>
+      </w:r>
+      <w:r>
+        <w:rPr>
+          <w:rFonts w:ascii="宋体" w:hAnsi="宋体" w:eastAsia="宋体" w:cs="宋体"/>
+          <w:sz w:val="24"/>
+          <w:szCs w:val="24"/>
+        </w:rPr>
+        <w:t>什么都不做</w:t>
+      </w:r>
+      <w:r>
+        <w:rPr>
+          <w:rFonts w:ascii="宋体" w:hAnsi="宋体" w:eastAsia="宋体" w:cs="宋体"/>
+          <w:sz w:val="24"/>
+          <w:szCs w:val="24"/>
+        </w:rPr>
+        <w:br w:type="textWrapping"/>
+      </w:r>
+      <w:r>
+        <w:rPr>
+          <w:rFonts w:ascii="宋体" w:hAnsi="宋体" w:eastAsia="宋体" w:cs="宋体"/>
+          <w:sz w:val="24"/>
+          <w:szCs w:val="24"/>
+        </w:rPr>
+        <w:t>事务鲜活 栩栩如生 </w:t>
+      </w:r>
+      <w:r>
+        <w:rPr>
+          <w:rFonts w:ascii="宋体" w:hAnsi="宋体" w:eastAsia="宋体" w:cs="宋体"/>
+          <w:sz w:val="24"/>
+          <w:szCs w:val="24"/>
+        </w:rPr>
+        <w:br w:type="textWrapping"/>
+      </w:r>
+      <w:r>
+        <w:rPr>
+          <w:rFonts w:ascii="宋体" w:hAnsi="宋体" w:eastAsia="宋体" w:cs="宋体"/>
+          <w:sz w:val="24"/>
+          <w:szCs w:val="24"/>
+        </w:rPr>
+        <w:br w:type="textWrapping"/>
+      </w:r>
+      <w:r>
+        <w:rPr>
+          <w:rFonts w:ascii="宋体" w:hAnsi="宋体" w:eastAsia="宋体" w:cs="宋体"/>
+          <w:sz w:val="24"/>
+          <w:szCs w:val="24"/>
+        </w:rPr>
+        <w:t>感受  聊感受  感受思维 </w:t>
+      </w:r>
+      <w:r>
+        <w:rPr>
+          <w:rFonts w:ascii="宋体" w:hAnsi="宋体" w:eastAsia="宋体" w:cs="宋体"/>
+          <w:sz w:val="24"/>
+          <w:szCs w:val="24"/>
+        </w:rPr>
+        <w:br w:type="textWrapping"/>
+      </w:r>
+      <w:r>
+        <w:rPr>
+          <w:rFonts w:ascii="宋体" w:hAnsi="宋体" w:eastAsia="宋体" w:cs="宋体"/>
+          <w:sz w:val="24"/>
+          <w:szCs w:val="24"/>
+        </w:rPr>
+        <w:br w:type="textWrapping"/>
+      </w:r>
+      <w:r>
+        <w:rPr>
+          <w:rFonts w:ascii="宋体" w:hAnsi="宋体" w:eastAsia="宋体" w:cs="宋体"/>
+          <w:sz w:val="24"/>
+          <w:szCs w:val="24"/>
+        </w:rPr>
+        <w:t>无论如何  都有自信 </w:t>
+      </w:r>
+      <w:r>
+        <w:rPr>
+          <w:rFonts w:ascii="宋体" w:hAnsi="宋体" w:eastAsia="宋体" w:cs="宋体"/>
+          <w:sz w:val="24"/>
+          <w:szCs w:val="24"/>
+        </w:rPr>
+        <w:br w:type="textWrapping"/>
+      </w:r>
+      <w:r>
+        <w:rPr>
+          <w:rFonts w:ascii="宋体" w:hAnsi="宋体" w:eastAsia="宋体" w:cs="宋体"/>
+          <w:sz w:val="24"/>
+          <w:szCs w:val="24"/>
+        </w:rPr>
+        <w:br w:type="textWrapping"/>
+      </w:r>
+      <w:r>
+        <w:rPr>
+          <w:rFonts w:ascii="宋体" w:hAnsi="宋体" w:eastAsia="宋体" w:cs="宋体"/>
+          <w:sz w:val="24"/>
+          <w:szCs w:val="24"/>
+        </w:rPr>
+        <w:t>引导  说出更多</w:t>
+      </w:r>
+      <w:r>
+        <w:rPr>
+          <w:rFonts w:ascii="宋体" w:hAnsi="宋体" w:eastAsia="宋体" w:cs="宋体"/>
+          <w:sz w:val="24"/>
+          <w:szCs w:val="24"/>
+        </w:rPr>
+        <w:br w:type="textWrapping"/>
+      </w:r>
+      <w:r>
+        <w:rPr>
+          <w:rFonts w:ascii="宋体" w:hAnsi="宋体" w:eastAsia="宋体" w:cs="宋体"/>
+          <w:sz w:val="24"/>
+          <w:szCs w:val="24"/>
+        </w:rPr>
+        <w:t>你是喜欢海水呢 还是沙滩  一个人还是和家人一起 </w:t>
+      </w:r>
+      <w:r>
+        <w:rPr>
+          <w:rFonts w:ascii="宋体" w:hAnsi="宋体" w:eastAsia="宋体" w:cs="宋体"/>
+          <w:sz w:val="24"/>
+          <w:szCs w:val="24"/>
+        </w:rPr>
+        <w:br w:type="textWrapping"/>
+      </w:r>
+      <w:r>
+        <w:rPr>
+          <w:rFonts w:ascii="宋体" w:hAnsi="宋体" w:eastAsia="宋体" w:cs="宋体"/>
+          <w:sz w:val="24"/>
+          <w:szCs w:val="24"/>
+        </w:rPr>
+        <w:br w:type="textWrapping"/>
+      </w:r>
+      <w:r>
+        <w:rPr>
+          <w:rFonts w:ascii="宋体" w:hAnsi="宋体" w:eastAsia="宋体" w:cs="宋体"/>
+          <w:sz w:val="24"/>
+          <w:szCs w:val="24"/>
+        </w:rPr>
+        <w:t>制造情绪  制造感觉</w:t>
+      </w:r>
+      <w:r>
+        <w:rPr>
+          <w:rFonts w:ascii="宋体" w:hAnsi="宋体" w:eastAsia="宋体" w:cs="宋体"/>
+          <w:sz w:val="24"/>
+          <w:szCs w:val="24"/>
+        </w:rPr>
+        <w:br w:type="textWrapping"/>
+      </w:r>
+      <w:r>
+        <w:rPr>
+          <w:rFonts w:ascii="宋体" w:hAnsi="宋体" w:eastAsia="宋体" w:cs="宋体"/>
+          <w:sz w:val="24"/>
+          <w:szCs w:val="24"/>
+        </w:rPr>
+        <w:br w:type="textWrapping"/>
+      </w:r>
+      <w:r>
+        <w:rPr>
+          <w:rFonts w:ascii="宋体" w:hAnsi="宋体" w:eastAsia="宋体" w:cs="宋体"/>
+          <w:sz w:val="24"/>
+          <w:szCs w:val="24"/>
+        </w:rPr>
+        <w:br w:type="textWrapping"/>
+      </w:r>
+      <w:r>
+        <w:rPr>
+          <w:rFonts w:ascii="宋体" w:hAnsi="宋体" w:eastAsia="宋体" w:cs="宋体"/>
+          <w:sz w:val="24"/>
+          <w:szCs w:val="24"/>
+        </w:rPr>
+        <w:br w:type="textWrapping"/>
+      </w:r>
+      <w:r>
+        <w:rPr>
+          <w:rFonts w:ascii="宋体" w:hAnsi="宋体" w:eastAsia="宋体" w:cs="宋体"/>
+          <w:sz w:val="24"/>
+          <w:szCs w:val="24"/>
+        </w:rPr>
+        <w:br w:type="textWrapping"/>
+      </w:r>
+      <w:r>
+        <w:rPr>
+          <w:rFonts w:ascii="宋体" w:hAnsi="宋体" w:eastAsia="宋体" w:cs="宋体"/>
+          <w:sz w:val="24"/>
+          <w:szCs w:val="24"/>
+        </w:rPr>
+        <w:t>旁观者  对方要的是什么样的关心</w:t>
+      </w:r>
+      <w:r>
+        <w:rPr>
+          <w:rFonts w:ascii="宋体" w:hAnsi="宋体" w:eastAsia="宋体" w:cs="宋体"/>
+          <w:sz w:val="24"/>
+          <w:szCs w:val="24"/>
+        </w:rPr>
+        <w:br w:type="textWrapping"/>
+      </w:r>
+      <w:r>
+        <w:rPr>
+          <w:rFonts w:ascii="宋体" w:hAnsi="宋体" w:eastAsia="宋体" w:cs="宋体"/>
+          <w:sz w:val="24"/>
+          <w:szCs w:val="24"/>
+        </w:rPr>
+        <w:t>更注重感受</w:t>
+      </w:r>
+      <w:r>
+        <w:rPr>
+          <w:rFonts w:ascii="宋体" w:hAnsi="宋体" w:eastAsia="宋体" w:cs="宋体"/>
+          <w:sz w:val="24"/>
+          <w:szCs w:val="24"/>
+        </w:rPr>
+        <w:br w:type="textWrapping"/>
+      </w:r>
+      <w:r>
+        <w:rPr>
+          <w:rFonts w:ascii="宋体" w:hAnsi="宋体" w:eastAsia="宋体" w:cs="宋体"/>
+          <w:sz w:val="24"/>
+          <w:szCs w:val="24"/>
+        </w:rPr>
+        <w:t>聊感受  聊情绪</w:t>
+      </w:r>
+      <w:r>
+        <w:rPr>
+          <w:rFonts w:ascii="宋体" w:hAnsi="宋体" w:eastAsia="宋体" w:cs="宋体"/>
+          <w:sz w:val="24"/>
+          <w:szCs w:val="24"/>
+        </w:rPr>
+        <w:br w:type="textWrapping"/>
+      </w:r>
+      <w:r>
+        <w:rPr>
+          <w:rFonts w:ascii="宋体" w:hAnsi="宋体" w:eastAsia="宋体" w:cs="宋体"/>
+          <w:sz w:val="24"/>
+          <w:szCs w:val="24"/>
+        </w:rPr>
+        <w:t>不评价 不批判</w:t>
+      </w:r>
+      <w:r>
+        <w:rPr>
+          <w:rFonts w:ascii="宋体" w:hAnsi="宋体" w:eastAsia="宋体" w:cs="宋体"/>
+          <w:sz w:val="24"/>
+          <w:szCs w:val="24"/>
+        </w:rPr>
+        <w:br w:type="textWrapping"/>
+      </w:r>
+      <w:r>
+        <w:rPr>
+          <w:rFonts w:ascii="宋体" w:hAnsi="宋体" w:eastAsia="宋体" w:cs="宋体"/>
+          <w:sz w:val="24"/>
+          <w:szCs w:val="24"/>
+        </w:rPr>
+        <w:t>有窗口 ioi 就要推进关系</w:t>
+      </w:r>
+      <w:r>
+        <w:rPr>
+          <w:rFonts w:ascii="宋体" w:hAnsi="宋体" w:eastAsia="宋体" w:cs="宋体"/>
+          <w:sz w:val="24"/>
+          <w:szCs w:val="24"/>
+        </w:rPr>
+        <w:br w:type="textWrapping"/>
+      </w:r>
+      <w:r>
+        <w:rPr>
+          <w:rFonts w:ascii="宋体" w:hAnsi="宋体" w:eastAsia="宋体" w:cs="宋体"/>
+          <w:sz w:val="24"/>
+          <w:szCs w:val="24"/>
+        </w:rPr>
+        <w:t>时间上称赞  不是讨好和恭维</w:t>
+      </w:r>
+      <w:r>
+        <w:rPr>
+          <w:rFonts w:ascii="宋体" w:hAnsi="宋体" w:eastAsia="宋体" w:cs="宋体"/>
+          <w:sz w:val="24"/>
+          <w:szCs w:val="24"/>
+        </w:rPr>
+        <w:br w:type="textWrapping"/>
+      </w:r>
+      <w:r>
+        <w:rPr>
+          <w:rFonts w:ascii="宋体" w:hAnsi="宋体" w:eastAsia="宋体" w:cs="宋体"/>
+          <w:sz w:val="24"/>
+          <w:szCs w:val="24"/>
+        </w:rPr>
+        <w:t>记住对方的话 就是联系感</w:t>
+      </w:r>
+      <w:r>
+        <w:rPr>
+          <w:rFonts w:ascii="宋体" w:hAnsi="宋体" w:eastAsia="宋体" w:cs="宋体"/>
+          <w:sz w:val="24"/>
+          <w:szCs w:val="24"/>
+        </w:rPr>
+        <w:br w:type="textWrapping"/>
+      </w:r>
+      <w:r>
+        <w:rPr>
+          <w:rFonts w:ascii="宋体" w:hAnsi="宋体" w:eastAsia="宋体" w:cs="宋体"/>
+          <w:sz w:val="24"/>
+          <w:szCs w:val="24"/>
+        </w:rPr>
+        <w:t>说一模一样的</w:t>
+      </w:r>
+      <w:r>
+        <w:rPr>
+          <w:rFonts w:ascii="宋体" w:hAnsi="宋体" w:eastAsia="宋体" w:cs="宋体"/>
+          <w:sz w:val="24"/>
+          <w:szCs w:val="24"/>
+        </w:rPr>
+        <w:br w:type="textWrapping"/>
+      </w:r>
+      <w:r>
+        <w:rPr>
+          <w:rFonts w:ascii="宋体" w:hAnsi="宋体" w:eastAsia="宋体" w:cs="宋体"/>
+          <w:sz w:val="24"/>
+          <w:szCs w:val="24"/>
+        </w:rPr>
+        <w:t>真的吗 你一直记得我的话吗</w:t>
+      </w:r>
+      <w:r>
+        <w:rPr>
+          <w:rFonts w:ascii="宋体" w:hAnsi="宋体" w:eastAsia="宋体" w:cs="宋体"/>
+          <w:sz w:val="24"/>
+          <w:szCs w:val="24"/>
+        </w:rPr>
+        <w:br w:type="textWrapping"/>
+      </w:r>
+      <w:r>
+        <w:rPr>
+          <w:rFonts w:ascii="宋体" w:hAnsi="宋体" w:eastAsia="宋体" w:cs="宋体"/>
+          <w:sz w:val="24"/>
+          <w:szCs w:val="24"/>
+        </w:rPr>
+        <w:t>知道我厉害还不夸夸我</w:t>
+      </w:r>
+      <w:r>
+        <w:rPr>
+          <w:rFonts w:ascii="宋体" w:hAnsi="宋体" w:eastAsia="宋体" w:cs="宋体"/>
+          <w:sz w:val="24"/>
+          <w:szCs w:val="24"/>
+        </w:rPr>
+        <w:br w:type="textWrapping"/>
+      </w:r>
+      <w:r>
+        <w:rPr>
+          <w:rFonts w:ascii="宋体" w:hAnsi="宋体" w:eastAsia="宋体" w:cs="宋体"/>
+          <w:sz w:val="24"/>
+          <w:szCs w:val="24"/>
+        </w:rPr>
+        <w:t>奖励我一朵小红花 家庭生活积极乐观的态度</w:t>
+      </w:r>
+      <w:r>
+        <w:rPr>
+          <w:rFonts w:ascii="宋体" w:hAnsi="宋体" w:eastAsia="宋体" w:cs="宋体"/>
+          <w:sz w:val="24"/>
+          <w:szCs w:val="24"/>
+        </w:rPr>
+        <w:br w:type="textWrapping"/>
+      </w:r>
+      <w:r>
+        <w:rPr>
+          <w:rFonts w:ascii="宋体" w:hAnsi="宋体" w:eastAsia="宋体" w:cs="宋体"/>
+          <w:sz w:val="24"/>
+          <w:szCs w:val="24"/>
+        </w:rPr>
+        <w:t>被女生认可 </w:t>
+      </w:r>
+      <w:r>
+        <w:rPr>
+          <w:rFonts w:ascii="宋体" w:hAnsi="宋体" w:eastAsia="宋体" w:cs="宋体"/>
+          <w:sz w:val="24"/>
+          <w:szCs w:val="24"/>
+        </w:rPr>
+        <w:br w:type="textWrapping"/>
+      </w:r>
+      <w:r>
+        <w:rPr>
+          <w:rFonts w:ascii="宋体" w:hAnsi="宋体" w:eastAsia="宋体" w:cs="宋体"/>
+          <w:sz w:val="24"/>
+          <w:szCs w:val="24"/>
+        </w:rPr>
+        <w:br w:type="textWrapping"/>
+      </w:r>
+      <w:r>
+        <w:rPr>
+          <w:rFonts w:ascii="宋体" w:hAnsi="宋体" w:eastAsia="宋体" w:cs="宋体"/>
+          <w:sz w:val="24"/>
+          <w:szCs w:val="24"/>
+        </w:rPr>
+        <w:t>回避型 要静一静 </w:t>
+      </w:r>
+      <w:r>
+        <w:rPr>
+          <w:rFonts w:ascii="宋体" w:hAnsi="宋体" w:eastAsia="宋体" w:cs="宋体"/>
+          <w:sz w:val="24"/>
+          <w:szCs w:val="24"/>
+        </w:rPr>
+        <w:br w:type="textWrapping"/>
+      </w:r>
+      <w:r>
+        <w:rPr>
+          <w:rFonts w:ascii="宋体" w:hAnsi="宋体" w:eastAsia="宋体" w:cs="宋体"/>
+          <w:sz w:val="24"/>
+          <w:szCs w:val="24"/>
+        </w:rPr>
+        <w:br w:type="textWrapping"/>
+      </w:r>
+      <w:r>
+        <w:rPr>
+          <w:rFonts w:ascii="宋体" w:hAnsi="宋体" w:eastAsia="宋体" w:cs="宋体"/>
+          <w:sz w:val="24"/>
+          <w:szCs w:val="24"/>
+        </w:rPr>
+        <w:t>要尊重对方  你想沟通  就必须沟通</w:t>
+      </w:r>
+      <w:r>
+        <w:rPr>
+          <w:rFonts w:ascii="宋体" w:hAnsi="宋体" w:eastAsia="宋体" w:cs="宋体"/>
+          <w:sz w:val="24"/>
+          <w:szCs w:val="24"/>
+        </w:rPr>
+        <w:br w:type="textWrapping"/>
+      </w:r>
+      <w:r>
+        <w:rPr>
+          <w:rFonts w:ascii="宋体" w:hAnsi="宋体" w:eastAsia="宋体" w:cs="宋体"/>
+          <w:sz w:val="24"/>
+          <w:szCs w:val="24"/>
+        </w:rPr>
+        <w:t>不尊重 不了解</w:t>
+      </w:r>
+      <w:bookmarkStart w:id="0" w:name="_GoBack"/>
+      <w:bookmarkEnd w:id="0"/>
+    </w:p>
+    <w:p>
+      <w:pPr>
+        <w:numPr>
+          <w:numId w:val="0"/>
+        </w:numPr>
+        <w:ind w:leftChars="0"/>
+      </w:pPr>
+    </w:p>
+    <w:p>
+      <w:pPr>
+        <w:pStyle w:val="2"/>
+        <w:bidi w:val="0"/>
+        <w:rPr>
+          <w:rFonts w:hint="default"/>
+          <w:lang w:val="en-US" w:eastAsia="zh-CN"/>
+        </w:rPr>
+      </w:pPr>
+      <w:r>
+        <w:rPr>
+          <w:rFonts w:hint="eastAsia"/>
+          <w:lang w:val="en-US" w:eastAsia="zh-CN"/>
+        </w:rPr>
+        <w:t>属性特征吸引</w:t>
+      </w:r>
+    </w:p>
+    <w:p>
+      <w:pPr>
+        <w:numPr>
+          <w:numId w:val="0"/>
+        </w:numPr>
+        <w:ind w:leftChars="0"/>
+        <w:rPr>
+          <w:rFonts w:hint="default" w:eastAsiaTheme="minorEastAsia"/>
+          <w:lang w:val="en-US" w:eastAsia="zh-CN"/>
+        </w:rPr>
+      </w:pPr>
+    </w:p>
+    <w:p>
+      <w:pPr>
+        <w:numPr>
+          <w:numId w:val="0"/>
+        </w:numPr>
+        <w:ind w:leftChars="0"/>
+        <w:rPr>
+          <w:rFonts w:hint="default" w:eastAsiaTheme="minorEastAsia"/>
+          <w:lang w:val="en-US" w:eastAsia="zh-CN"/>
+        </w:rPr>
+      </w:pPr>
+    </w:p>
+    <w:p>
+      <w:pPr>
+        <w:numPr>
+          <w:numId w:val="0"/>
+        </w:numPr>
+        <w:ind w:leftChars="0"/>
+        <w:rPr>
+          <w:rFonts w:hint="default" w:eastAsiaTheme="minorEastAsia"/>
+          <w:lang w:val="en-US" w:eastAsia="zh-CN"/>
+        </w:rPr>
+      </w:pPr>
+    </w:p>
+    <w:p>
+      <w:pPr>
+        <w:numPr>
+          <w:numId w:val="0"/>
+        </w:numPr>
+        <w:ind w:leftChars="0"/>
+        <w:rPr>
+          <w:rFonts w:hint="default" w:eastAsiaTheme="minorEastAsia"/>
+          <w:lang w:val="en-US" w:eastAsia="zh-CN"/>
+        </w:rPr>
+      </w:pPr>
+    </w:p>
+    <w:p>
+      <w:pPr>
+        <w:numPr>
+          <w:numId w:val="0"/>
+        </w:numPr>
+        <w:ind w:leftChars="0"/>
+      </w:pPr>
+    </w:p>
+    <w:p>
+      <w:pPr>
+        <w:numPr>
+          <w:numId w:val="0"/>
+        </w:numPr>
+        <w:ind w:leftChars="0"/>
+      </w:pPr>
+    </w:p>
+    <w:p>
+      <w:pPr>
+        <w:numPr>
+          <w:numId w:val="0"/>
+        </w:numPr>
+        <w:ind w:leftChars="0"/>
+        <w:rPr>
+          <w:rFonts w:hint="default"/>
+          <w:lang w:val="en-US" w:eastAsia="zh-CN"/>
+        </w:rPr>
+      </w:pPr>
+    </w:p>
+    <w:p>
+      <w:pPr>
         <w:rPr>
           <w:rFonts w:hint="eastAsia"/>
           <w:lang w:val="en-US" w:eastAsia="zh-CN"/>
@@ -2663,12 +5267,36 @@
 </w:document>
 </file>
 
+<file path=word/numbering.xml><?xml version="1.0" encoding="utf-8"?>
+<w:numbering xmlns:wpc="http://schemas.microsoft.com/office/word/2010/wordprocessingCanvas" xmlns:mc="http://schemas.openxmlformats.org/markup-compatibility/2006" xmlns:o="urn:schemas-microsoft-com:office:office" xmlns:r="http://schemas.openxmlformats.org/officeDocument/2006/relationships" xmlns:m="http://schemas.openxmlformats.org/officeDocument/2006/math" xmlns:v="urn:schemas-microsoft-com:vml" xmlns:wp14="http://schemas.microsoft.com/office/word/2010/wordprocessingDrawing" xmlns:wp="http://schemas.openxmlformats.org/drawingml/2006/wordprocessingDrawing" xmlns:w10="urn:schemas-microsoft-com:office:word" xmlns:w="http://schemas.openxmlformats.org/wordprocessingml/2006/main" xmlns:w14="http://schemas.microsoft.com/office/word/2010/wordml" xmlns:wpg="http://schemas.microsoft.com/office/word/2010/wordprocessingGroup" xmlns:wpi="http://schemas.microsoft.com/office/word/2010/wordprocessingInk" xmlns:wne="http://schemas.microsoft.com/office/word/2006/wordml" xmlns:wps="http://schemas.microsoft.com/office/word/2010/wordprocessingShape" xmlns:wpsCustomData="http://www.wps.cn/officeDocument/2013/wpsCustomData" mc:Ignorable="w14 wp14">
+  <w:abstractNum w:abstractNumId="0">
+    <w:nsid w:val="FA38BEAC"/>
+    <w:multiLevelType w:val="singleLevel"/>
+    <w:tmpl w:val="FA38BEAC"/>
+    <w:lvl w:ilvl="0" w:tentative="0">
+      <w:start w:val="1"/>
+      <w:numFmt w:val="decimal"/>
+      <w:lvlText w:val="%1."/>
+      <w:lvlJc w:val="left"/>
+      <w:pPr>
+        <w:tabs>
+          <w:tab w:val="left" w:pos="312"/>
+        </w:tabs>
+      </w:pPr>
+    </w:lvl>
+  </w:abstractNum>
+  <w:num w:numId="1">
+    <w:abstractNumId w:val="0"/>
+  </w:num>
+</w:numbering>
+</file>
+
 <file path=word/styles.xml><?xml version="1.0" encoding="utf-8"?>
 <w:styles xmlns:mc="http://schemas.openxmlformats.org/markup-compatibility/2006" xmlns:o="urn:schemas-microsoft-com:office:office" xmlns:r="http://schemas.openxmlformats.org/officeDocument/2006/relationships" xmlns:m="http://schemas.openxmlformats.org/officeDocument/2006/math" xmlns:v="urn:schemas-microsoft-com:vml" xmlns:w="http://schemas.openxmlformats.org/wordprocessingml/2006/main" xmlns:w14="http://schemas.microsoft.com/office/word/2010/wordml" xmlns:w10="urn:schemas-microsoft-com:office:word" xmlns:sl="http://schemas.openxmlformats.org/schemaLibrary/2006/main" xmlns:wpsCustomData="http://www.wps.cn/officeDocument/2013/wpsCustomData" mc:Ignorable="w14">
   <w:docDefaults>
     <w:rPrDefault>
       <w:rPr>
-        <w:rFonts w:asciiTheme="minorHAnsi" w:hAnsiTheme="minorHAnsi" w:eastAsiaTheme="minorEastAsia" w:cstheme="minorBidi"/>
+        <w:rFonts w:ascii="Times New Roman" w:hAnsi="Times New Roman" w:eastAsia="宋体" w:cs="Times New Roman"/>
       </w:rPr>
     </w:rPrDefault>
     <w:pPrDefault/>

--- a/聊天2023.docx
+++ b/聊天2023.docx
@@ -718,7 +718,7 @@
           <w:rFonts w:hint="eastAsia"/>
           <w:lang w:val="en-US" w:eastAsia="zh-CN"/>
         </w:rPr>
-        <w:t>用来征服  不是用来跪舔。</w:t>
+        <w:t>用来征服  不是用来跪舔</w:t>
       </w:r>
     </w:p>
     <w:p>
@@ -1076,7 +1076,7 @@
           <w:rFonts w:hint="eastAsia"/>
           <w:lang w:val="en-US" w:eastAsia="zh-CN"/>
         </w:rPr>
-        <w:t>清楚聊天流程  有全局观 才知道聊什么</w:t>
+        <w:t>清楚聊天流程 有全局观 才知道聊什么</w:t>
       </w:r>
     </w:p>
     <w:p>
@@ -1905,8 +1905,8 @@
       <w:r>
         <w:drawing>
           <wp:inline distT="0" distB="0" distL="114300" distR="114300">
-            <wp:extent cx="5272405" cy="1906905"/>
-            <wp:effectExtent l="0" t="0" r="10795" b="10795"/>
+            <wp:extent cx="5032375" cy="1819910"/>
+            <wp:effectExtent l="0" t="0" r="9525" b="8890"/>
             <wp:docPr id="3" name="图片 3"/>
             <wp:cNvGraphicFramePr>
               <a:graphicFrameLocks xmlns:a="http://schemas.openxmlformats.org/drawingml/2006/main" noChangeAspect="1"/>
@@ -1929,7 +1929,7 @@
                   <pic:spPr>
                     <a:xfrm>
                       <a:off x="0" y="0"/>
-                      <a:ext cx="5272405" cy="1906905"/>
+                      <a:ext cx="5032375" cy="1819910"/>
                     </a:xfrm>
                     <a:prstGeom prst="rect">
                       <a:avLst/>
@@ -3127,7 +3127,16 @@
           <w:rFonts w:hint="eastAsia"/>
           <w:lang w:val="en-US" w:eastAsia="zh-CN"/>
         </w:rPr>
-        <w:t>存在感   都会影响对方在心里的存在感</w:t>
+        <w:t xml:space="preserve">存在感  </w:t>
+      </w:r>
+      <w:bookmarkStart w:id="0" w:name="_GoBack"/>
+      <w:bookmarkEnd w:id="0"/>
+      <w:r>
+        <w:rPr>
+          <w:rFonts w:hint="eastAsia"/>
+          <w:lang w:val="en-US" w:eastAsia="zh-CN"/>
+        </w:rPr>
+        <w:t>都会影响对方在心里的存在感</w:t>
       </w:r>
     </w:p>
     <w:p>
@@ -5137,8 +5146,6 @@
         </w:rPr>
         <w:t>不尊重 不了解</w:t>
       </w:r>
-      <w:bookmarkStart w:id="0" w:name="_GoBack"/>
-      <w:bookmarkEnd w:id="0"/>
     </w:p>
     <w:p>
       <w:pPr>
@@ -5153,17 +5160,33 @@
         <w:pStyle w:val="2"/>
         <w:bidi w:val="0"/>
         <w:rPr>
+          <w:rFonts w:hint="eastAsia"/>
+          <w:lang w:val="en-US" w:eastAsia="zh-CN"/>
+        </w:rPr>
+      </w:pPr>
+      <w:r>
+        <w:rPr>
+          <w:rFonts w:hint="eastAsia"/>
+          <w:lang w:val="en-US" w:eastAsia="zh-CN"/>
+        </w:rPr>
+        <w:t>属性特征吸引</w:t>
+      </w:r>
+    </w:p>
+    <w:p>
+      <w:pPr>
+        <w:rPr>
+          <w:rFonts w:hint="eastAsia"/>
+          <w:lang w:val="en-US" w:eastAsia="zh-CN"/>
+        </w:rPr>
+      </w:pPr>
+    </w:p>
+    <w:p>
+      <w:pPr>
+        <w:rPr>
           <w:rFonts w:hint="default"/>
           <w:lang w:val="en-US" w:eastAsia="zh-CN"/>
         </w:rPr>
       </w:pPr>
-      <w:r>
-        <w:rPr>
-          <w:rFonts w:hint="eastAsia"/>
-          <w:lang w:val="en-US" w:eastAsia="zh-CN"/>
-        </w:rPr>
-        <w:t>属性特征吸引</w:t>
-      </w:r>
     </w:p>
     <w:p>
       <w:pPr>

--- a/聊天2023.docx
+++ b/聊天2023.docx
@@ -166,7 +166,7 @@
           <w:rFonts w:hint="eastAsia"/>
           <w:lang w:val="en-US" w:eastAsia="zh-CN"/>
         </w:rPr>
-        <w:t>没有框架的瞎聊。为了邀约</w:t>
+        <w:t>没有框架的瞎聊，为了邀约</w:t>
       </w:r>
     </w:p>
     <w:p>
@@ -196,7 +196,7 @@
           <w:rFonts w:hint="eastAsia"/>
           <w:lang w:val="en-US" w:eastAsia="zh-CN"/>
         </w:rPr>
-        <w:t>把心态放好 我是男神</w:t>
+        <w:t>把心态放好，我是男神</w:t>
       </w:r>
     </w:p>
     <w:p>
@@ -229,22 +229,6 @@
           <w:lang w:val="en-US" w:eastAsia="zh-CN"/>
         </w:rPr>
       </w:pPr>
-    </w:p>
-    <w:p>
-      <w:pPr>
-        <w:rPr>
-          <w:rFonts w:hint="eastAsia"/>
-          <w:lang w:val="en-US" w:eastAsia="zh-CN"/>
-        </w:rPr>
-      </w:pPr>
-    </w:p>
-    <w:p>
-      <w:pPr>
-        <w:rPr>
-          <w:rFonts w:hint="eastAsia"/>
-          <w:lang w:val="en-US" w:eastAsia="zh-CN"/>
-        </w:rPr>
-      </w:pPr>
       <w:r>
         <w:rPr>
           <w:rFonts w:hint="eastAsia"/>
@@ -283,14 +267,6 @@
           <w:lang w:val="en-US" w:eastAsia="zh-CN"/>
         </w:rPr>
       </w:pPr>
-    </w:p>
-    <w:p>
-      <w:pPr>
-        <w:rPr>
-          <w:rFonts w:hint="eastAsia"/>
-          <w:lang w:val="en-US" w:eastAsia="zh-CN"/>
-        </w:rPr>
-      </w:pPr>
       <w:r>
         <w:rPr>
           <w:rFonts w:hint="eastAsia"/>
@@ -311,7 +287,7 @@
           <w:rFonts w:hint="eastAsia"/>
           <w:lang w:val="en-US" w:eastAsia="zh-CN"/>
         </w:rPr>
-        <w:t>不要抬高对方的价值  ，长腿 胸小</w:t>
+        <w:t>不要抬高对方的价值，长腿，胸小</w:t>
       </w:r>
     </w:p>
     <w:p>
@@ -415,17 +391,25 @@
     <w:p>
       <w:pPr>
         <w:rPr>
-          <w:rFonts w:hint="eastAsia"/>
-          <w:lang w:val="en-US" w:eastAsia="zh-CN"/>
-        </w:rPr>
-      </w:pPr>
-      <w:r>
-        <w:rPr>
-          <w:rFonts w:hint="eastAsia"/>
-          <w:lang w:val="en-US" w:eastAsia="zh-CN"/>
-        </w:rPr>
-        <w:t>感觉很累</w:t>
-      </w:r>
+          <w:rFonts w:hint="default"/>
+          <w:lang w:val="en-US" w:eastAsia="zh-CN"/>
+        </w:rPr>
+      </w:pPr>
+      <w:r>
+        <w:rPr>
+          <w:rFonts w:hint="eastAsia"/>
+          <w:lang w:val="en-US" w:eastAsia="zh-CN"/>
+        </w:rPr>
+        <w:t>感觉很累（自己的需求感太强，要求过多，轻松愉快的）</w:t>
+      </w:r>
+    </w:p>
+    <w:p>
+      <w:pPr>
+        <w:rPr>
+          <w:rFonts w:hint="eastAsia"/>
+          <w:lang w:val="en-US" w:eastAsia="zh-CN"/>
+        </w:rPr>
+      </w:pPr>
     </w:p>
     <w:p>
       <w:pPr>
@@ -449,6 +433,14 @@
           <w:lang w:val="en-US" w:eastAsia="zh-CN"/>
         </w:rPr>
       </w:pPr>
+    </w:p>
+    <w:p>
+      <w:pPr>
+        <w:rPr>
+          <w:rFonts w:hint="eastAsia"/>
+          <w:lang w:val="en-US" w:eastAsia="zh-CN"/>
+        </w:rPr>
+      </w:pPr>
       <w:r>
         <w:rPr>
           <w:rFonts w:hint="eastAsia"/>
@@ -502,6 +494,14 @@
           <w:lang w:val="en-US" w:eastAsia="zh-CN"/>
         </w:rPr>
       </w:pPr>
+    </w:p>
+    <w:p>
+      <w:pPr>
+        <w:rPr>
+          <w:rFonts w:hint="eastAsia"/>
+          <w:lang w:val="en-US" w:eastAsia="zh-CN"/>
+        </w:rPr>
+      </w:pPr>
       <w:r>
         <w:rPr>
           <w:rFonts w:hint="eastAsia"/>
@@ -527,6 +527,18 @@
     </w:p>
     <w:p>
       <w:pPr>
+        <w:pStyle w:val="3"/>
+        <w:bidi w:val="0"/>
+        <w:rPr>
+          <w:rFonts w:hint="eastAsia"/>
+          <w:lang w:val="en-US" w:eastAsia="zh-CN"/>
+        </w:rPr>
+      </w:pPr>
+    </w:p>
+    <w:p>
+      <w:pPr>
+        <w:pStyle w:val="3"/>
+        <w:bidi w:val="0"/>
         <w:rPr>
           <w:rFonts w:hint="eastAsia"/>
           <w:lang w:val="en-US" w:eastAsia="zh-CN"/>
@@ -550,6 +562,8 @@
     </w:p>
     <w:p>
       <w:pPr>
+        <w:pStyle w:val="3"/>
+        <w:bidi w:val="0"/>
         <w:rPr>
           <w:rFonts w:hint="eastAsia"/>
           <w:lang w:val="en-US" w:eastAsia="zh-CN"/>
@@ -565,6 +579,8 @@
     </w:p>
     <w:p>
       <w:pPr>
+        <w:pStyle w:val="3"/>
+        <w:bidi w:val="0"/>
         <w:rPr>
           <w:rFonts w:hint="eastAsia"/>
           <w:lang w:val="en-US" w:eastAsia="zh-CN"/>
@@ -628,7 +644,7 @@
           <w:rFonts w:hint="eastAsia"/>
           <w:lang w:val="en-US" w:eastAsia="zh-CN"/>
         </w:rPr>
-        <w:t>Soi植入失败  拉长感情线</w:t>
+        <w:t>soi植入失败  拉长感情线</w:t>
       </w:r>
     </w:p>
     <w:p>
@@ -688,7 +704,7 @@
           <w:rFonts w:hint="eastAsia"/>
           <w:lang w:val="en-US" w:eastAsia="zh-CN"/>
         </w:rPr>
-        <w:t>植入一些性价值  绅士 魅力男人</w:t>
+        <w:t>植入一些性价值 绅士 魅力男人</w:t>
       </w:r>
     </w:p>
     <w:p>
@@ -1007,30 +1023,30 @@
           <w:rFonts w:hint="eastAsia"/>
           <w:lang w:val="en-US" w:eastAsia="zh-CN"/>
         </w:rPr>
-        <w:t>女生会给男生 分类  心里要有个底</w:t>
-      </w:r>
-    </w:p>
-    <w:p>
-      <w:pPr>
-        <w:rPr>
-          <w:rFonts w:hint="eastAsia"/>
-          <w:lang w:val="en-US" w:eastAsia="zh-CN"/>
-        </w:rPr>
-      </w:pPr>
-    </w:p>
-    <w:p>
-      <w:pPr>
-        <w:rPr>
-          <w:rFonts w:hint="eastAsia"/>
-          <w:lang w:val="en-US" w:eastAsia="zh-CN"/>
-        </w:rPr>
-      </w:pPr>
-      <w:r>
-        <w:rPr>
-          <w:rFonts w:hint="eastAsia"/>
-          <w:lang w:val="en-US" w:eastAsia="zh-CN"/>
-        </w:rPr>
-        <w:t>长期关系靠投资 投资比，一个人付出太多 太少  投资平衡</w:t>
+        <w:t>女生会给男生 分类 心里要有个底</w:t>
+      </w:r>
+    </w:p>
+    <w:p>
+      <w:pPr>
+        <w:rPr>
+          <w:rFonts w:hint="eastAsia"/>
+          <w:lang w:val="en-US" w:eastAsia="zh-CN"/>
+        </w:rPr>
+      </w:pPr>
+    </w:p>
+    <w:p>
+      <w:pPr>
+        <w:rPr>
+          <w:rFonts w:hint="eastAsia"/>
+          <w:lang w:val="en-US" w:eastAsia="zh-CN"/>
+        </w:rPr>
+      </w:pPr>
+      <w:r>
+        <w:rPr>
+          <w:rFonts w:hint="eastAsia"/>
+          <w:lang w:val="en-US" w:eastAsia="zh-CN"/>
+        </w:rPr>
+        <w:t>长期关系靠投资投资比，一个人付出太多 太少  投资平衡</w:t>
       </w:r>
     </w:p>
     <w:p>
@@ -1117,14 +1133,6 @@
           <w:lang w:val="en-US" w:eastAsia="zh-CN"/>
         </w:rPr>
       </w:pPr>
-    </w:p>
-    <w:p>
-      <w:pPr>
-        <w:rPr>
-          <w:rFonts w:hint="eastAsia"/>
-          <w:lang w:val="en-US" w:eastAsia="zh-CN"/>
-        </w:rPr>
-      </w:pPr>
       <w:r>
         <w:rPr>
           <w:rFonts w:hint="eastAsia"/>
@@ -1135,6 +1143,8 @@
     </w:p>
     <w:p>
       <w:pPr>
+        <w:pStyle w:val="3"/>
+        <w:bidi w:val="0"/>
         <w:rPr>
           <w:rFonts w:hint="eastAsia"/>
           <w:lang w:val="en-US" w:eastAsia="zh-CN"/>
@@ -1327,7 +1337,7 @@
           <w:rFonts w:hint="eastAsia"/>
           <w:lang w:val="en-US" w:eastAsia="zh-CN"/>
         </w:rPr>
-        <w:t>三观料不到一起 没办法走到一起</w:t>
+        <w:t>三观聊不到一起 没办法走到一起</w:t>
       </w:r>
     </w:p>
     <w:p>
@@ -1905,8 +1915,8 @@
       <w:r>
         <w:drawing>
           <wp:inline distT="0" distB="0" distL="114300" distR="114300">
-            <wp:extent cx="5032375" cy="1819910"/>
-            <wp:effectExtent l="0" t="0" r="9525" b="8890"/>
+            <wp:extent cx="5313045" cy="1921510"/>
+            <wp:effectExtent l="0" t="0" r="8255" b="8890"/>
             <wp:docPr id="3" name="图片 3"/>
             <wp:cNvGraphicFramePr>
               <a:graphicFrameLocks xmlns:a="http://schemas.openxmlformats.org/drawingml/2006/main" noChangeAspect="1"/>
@@ -1929,7 +1939,7 @@
                   <pic:spPr>
                     <a:xfrm>
                       <a:off x="0" y="0"/>
-                      <a:ext cx="5032375" cy="1819910"/>
+                      <a:ext cx="5313045" cy="1921510"/>
                     </a:xfrm>
                     <a:prstGeom prst="rect">
                       <a:avLst/>
@@ -1992,6 +2002,8 @@
           <w:lang w:val="en-US" w:eastAsia="zh-CN"/>
         </w:rPr>
       </w:pPr>
+      <w:bookmarkStart w:id="0" w:name="_GoBack"/>
+      <w:bookmarkEnd w:id="0"/>
       <w:r>
         <w:rPr>
           <w:rFonts w:hint="eastAsia"/>
@@ -3127,21 +3139,13 @@
           <w:rFonts w:hint="eastAsia"/>
           <w:lang w:val="en-US" w:eastAsia="zh-CN"/>
         </w:rPr>
-        <w:t xml:space="preserve">存在感  </w:t>
-      </w:r>
-      <w:bookmarkStart w:id="0" w:name="_GoBack"/>
-      <w:bookmarkEnd w:id="0"/>
-      <w:r>
-        <w:rPr>
-          <w:rFonts w:hint="eastAsia"/>
-          <w:lang w:val="en-US" w:eastAsia="zh-CN"/>
-        </w:rPr>
-        <w:t>都会影响对方在心里的存在感</w:t>
-      </w:r>
-    </w:p>
-    <w:p>
-      <w:pPr>
-        <w:numPr>
+        <w:t>存在感  都会影响对方在心里的存在感</w:t>
+      </w:r>
+    </w:p>
+    <w:p>
+      <w:pPr>
+        <w:numPr>
+          <w:ilvl w:val="0"/>
           <w:numId w:val="0"/>
         </w:numPr>
         <w:ind w:leftChars="0"/>
@@ -3161,6 +3165,7 @@
     <w:p>
       <w:pPr>
         <w:numPr>
+          <w:ilvl w:val="0"/>
           <w:numId w:val="0"/>
         </w:numPr>
         <w:ind w:leftChars="0"/>
@@ -3180,6 +3185,7 @@
     <w:p>
       <w:pPr>
         <w:numPr>
+          <w:ilvl w:val="0"/>
           <w:numId w:val="0"/>
         </w:numPr>
         <w:ind w:leftChars="0"/>
@@ -3199,6 +3205,7 @@
     <w:p>
       <w:pPr>
         <w:numPr>
+          <w:ilvl w:val="0"/>
           <w:numId w:val="0"/>
         </w:numPr>
         <w:ind w:leftChars="0"/>
@@ -3218,6 +3225,7 @@
     <w:p>
       <w:pPr>
         <w:numPr>
+          <w:ilvl w:val="0"/>
           <w:numId w:val="0"/>
         </w:numPr>
         <w:ind w:leftChars="0"/>
@@ -3237,18 +3245,20 @@
     <w:p>
       <w:pPr>
         <w:numPr>
-          <w:numId w:val="0"/>
-        </w:numPr>
-        <w:ind w:leftChars="0"/>
-        <w:rPr>
-          <w:rFonts w:hint="eastAsia"/>
-          <w:lang w:val="en-US" w:eastAsia="zh-CN"/>
-        </w:rPr>
-      </w:pPr>
-    </w:p>
-    <w:p>
-      <w:pPr>
-        <w:numPr>
+          <w:ilvl w:val="0"/>
+          <w:numId w:val="0"/>
+        </w:numPr>
+        <w:ind w:leftChars="0"/>
+        <w:rPr>
+          <w:rFonts w:hint="eastAsia"/>
+          <w:lang w:val="en-US" w:eastAsia="zh-CN"/>
+        </w:rPr>
+      </w:pPr>
+    </w:p>
+    <w:p>
+      <w:pPr>
+        <w:numPr>
+          <w:ilvl w:val="0"/>
           <w:numId w:val="0"/>
         </w:numPr>
         <w:ind w:leftChars="0"/>
@@ -3268,6 +3278,7 @@
     <w:p>
       <w:pPr>
         <w:numPr>
+          <w:ilvl w:val="0"/>
           <w:numId w:val="0"/>
         </w:numPr>
         <w:ind w:leftChars="0"/>
@@ -3287,6 +3298,7 @@
     <w:p>
       <w:pPr>
         <w:numPr>
+          <w:ilvl w:val="0"/>
           <w:numId w:val="0"/>
         </w:numPr>
         <w:ind w:leftChars="0"/>
@@ -3306,6 +3318,7 @@
     <w:p>
       <w:pPr>
         <w:numPr>
+          <w:ilvl w:val="0"/>
           <w:numId w:val="0"/>
         </w:numPr>
         <w:ind w:leftChars="0"/>
@@ -3325,6 +3338,7 @@
     <w:p>
       <w:pPr>
         <w:numPr>
+          <w:ilvl w:val="0"/>
           <w:numId w:val="0"/>
         </w:numPr>
         <w:ind w:leftChars="0"/>
@@ -3344,6 +3358,7 @@
     <w:p>
       <w:pPr>
         <w:numPr>
+          <w:ilvl w:val="0"/>
           <w:numId w:val="0"/>
         </w:numPr>
         <w:ind w:leftChars="0"/>
@@ -3356,6 +3371,7 @@
     <w:p>
       <w:pPr>
         <w:numPr>
+          <w:ilvl w:val="0"/>
           <w:numId w:val="0"/>
         </w:numPr>
         <w:ind w:leftChars="0"/>
@@ -3368,6 +3384,7 @@
     <w:p>
       <w:pPr>
         <w:numPr>
+          <w:ilvl w:val="0"/>
           <w:numId w:val="0"/>
         </w:numPr>
         <w:ind w:leftChars="0"/>
@@ -3387,6 +3404,7 @@
     <w:p>
       <w:pPr>
         <w:numPr>
+          <w:ilvl w:val="0"/>
           <w:numId w:val="0"/>
         </w:numPr>
         <w:ind w:leftChars="0"/>
@@ -3406,6 +3424,7 @@
     <w:p>
       <w:pPr>
         <w:numPr>
+          <w:ilvl w:val="0"/>
           <w:numId w:val="0"/>
         </w:numPr>
         <w:ind w:leftChars="0"/>
@@ -3425,18 +3444,20 @@
     <w:p>
       <w:pPr>
         <w:numPr>
-          <w:numId w:val="0"/>
-        </w:numPr>
-        <w:ind w:leftChars="0"/>
-        <w:rPr>
-          <w:rFonts w:hint="eastAsia"/>
-          <w:lang w:val="en-US" w:eastAsia="zh-CN"/>
-        </w:rPr>
-      </w:pPr>
-    </w:p>
-    <w:p>
-      <w:pPr>
-        <w:numPr>
+          <w:ilvl w:val="0"/>
+          <w:numId w:val="0"/>
+        </w:numPr>
+        <w:ind w:leftChars="0"/>
+        <w:rPr>
+          <w:rFonts w:hint="eastAsia"/>
+          <w:lang w:val="en-US" w:eastAsia="zh-CN"/>
+        </w:rPr>
+      </w:pPr>
+    </w:p>
+    <w:p>
+      <w:pPr>
+        <w:numPr>
+          <w:ilvl w:val="0"/>
           <w:numId w:val="0"/>
         </w:numPr>
         <w:ind w:leftChars="0"/>
@@ -3456,6 +3477,7 @@
     <w:p>
       <w:pPr>
         <w:numPr>
+          <w:ilvl w:val="0"/>
           <w:numId w:val="0"/>
         </w:numPr>
         <w:ind w:leftChars="0"/>
@@ -3475,18 +3497,20 @@
     <w:p>
       <w:pPr>
         <w:numPr>
-          <w:numId w:val="0"/>
-        </w:numPr>
-        <w:ind w:leftChars="0"/>
-        <w:rPr>
-          <w:rFonts w:hint="eastAsia"/>
-          <w:lang w:val="en-US" w:eastAsia="zh-CN"/>
-        </w:rPr>
-      </w:pPr>
-    </w:p>
-    <w:p>
-      <w:pPr>
-        <w:numPr>
+          <w:ilvl w:val="0"/>
+          <w:numId w:val="0"/>
+        </w:numPr>
+        <w:ind w:leftChars="0"/>
+        <w:rPr>
+          <w:rFonts w:hint="eastAsia"/>
+          <w:lang w:val="en-US" w:eastAsia="zh-CN"/>
+        </w:rPr>
+      </w:pPr>
+    </w:p>
+    <w:p>
+      <w:pPr>
+        <w:numPr>
+          <w:ilvl w:val="0"/>
           <w:numId w:val="0"/>
         </w:numPr>
         <w:ind w:leftChars="0"/>
@@ -3506,18 +3530,20 @@
     <w:p>
       <w:pPr>
         <w:numPr>
-          <w:numId w:val="0"/>
-        </w:numPr>
-        <w:ind w:leftChars="0"/>
-        <w:rPr>
-          <w:rFonts w:hint="eastAsia"/>
-          <w:lang w:val="en-US" w:eastAsia="zh-CN"/>
-        </w:rPr>
-      </w:pPr>
-    </w:p>
-    <w:p>
-      <w:pPr>
-        <w:numPr>
+          <w:ilvl w:val="0"/>
+          <w:numId w:val="0"/>
+        </w:numPr>
+        <w:ind w:leftChars="0"/>
+        <w:rPr>
+          <w:rFonts w:hint="eastAsia"/>
+          <w:lang w:val="en-US" w:eastAsia="zh-CN"/>
+        </w:rPr>
+      </w:pPr>
+    </w:p>
+    <w:p>
+      <w:pPr>
+        <w:numPr>
+          <w:ilvl w:val="0"/>
           <w:numId w:val="0"/>
         </w:numPr>
         <w:ind w:leftChars="0"/>
@@ -3537,18 +3563,20 @@
     <w:p>
       <w:pPr>
         <w:numPr>
-          <w:numId w:val="0"/>
-        </w:numPr>
-        <w:ind w:leftChars="0"/>
-        <w:rPr>
-          <w:rFonts w:hint="eastAsia"/>
-          <w:lang w:val="en-US" w:eastAsia="zh-CN"/>
-        </w:rPr>
-      </w:pPr>
-    </w:p>
-    <w:p>
-      <w:pPr>
-        <w:numPr>
+          <w:ilvl w:val="0"/>
+          <w:numId w:val="0"/>
+        </w:numPr>
+        <w:ind w:leftChars="0"/>
+        <w:rPr>
+          <w:rFonts w:hint="eastAsia"/>
+          <w:lang w:val="en-US" w:eastAsia="zh-CN"/>
+        </w:rPr>
+      </w:pPr>
+    </w:p>
+    <w:p>
+      <w:pPr>
+        <w:numPr>
+          <w:ilvl w:val="0"/>
           <w:numId w:val="0"/>
         </w:numPr>
         <w:ind w:leftChars="0"/>
@@ -3568,18 +3596,20 @@
     <w:p>
       <w:pPr>
         <w:numPr>
-          <w:numId w:val="0"/>
-        </w:numPr>
-        <w:ind w:leftChars="0"/>
-        <w:rPr>
-          <w:rFonts w:hint="eastAsia"/>
-          <w:lang w:val="en-US" w:eastAsia="zh-CN"/>
-        </w:rPr>
-      </w:pPr>
-    </w:p>
-    <w:p>
-      <w:pPr>
-        <w:numPr>
+          <w:ilvl w:val="0"/>
+          <w:numId w:val="0"/>
+        </w:numPr>
+        <w:ind w:leftChars="0"/>
+        <w:rPr>
+          <w:rFonts w:hint="eastAsia"/>
+          <w:lang w:val="en-US" w:eastAsia="zh-CN"/>
+        </w:rPr>
+      </w:pPr>
+    </w:p>
+    <w:p>
+      <w:pPr>
+        <w:numPr>
+          <w:ilvl w:val="0"/>
           <w:numId w:val="0"/>
         </w:numPr>
         <w:ind w:leftChars="0"/>
@@ -3599,6 +3629,7 @@
     <w:p>
       <w:pPr>
         <w:numPr>
+          <w:ilvl w:val="0"/>
           <w:numId w:val="0"/>
         </w:numPr>
         <w:ind w:leftChars="0"/>
@@ -3618,18 +3649,20 @@
     <w:p>
       <w:pPr>
         <w:numPr>
-          <w:numId w:val="0"/>
-        </w:numPr>
-        <w:ind w:leftChars="0"/>
-        <w:rPr>
-          <w:rFonts w:hint="eastAsia"/>
-          <w:lang w:val="en-US" w:eastAsia="zh-CN"/>
-        </w:rPr>
-      </w:pPr>
-    </w:p>
-    <w:p>
-      <w:pPr>
-        <w:numPr>
+          <w:ilvl w:val="0"/>
+          <w:numId w:val="0"/>
+        </w:numPr>
+        <w:ind w:leftChars="0"/>
+        <w:rPr>
+          <w:rFonts w:hint="eastAsia"/>
+          <w:lang w:val="en-US" w:eastAsia="zh-CN"/>
+        </w:rPr>
+      </w:pPr>
+    </w:p>
+    <w:p>
+      <w:pPr>
+        <w:numPr>
+          <w:ilvl w:val="0"/>
           <w:numId w:val="0"/>
         </w:numPr>
         <w:ind w:leftChars="0"/>
@@ -3649,30 +3682,33 @@
     <w:p>
       <w:pPr>
         <w:numPr>
-          <w:numId w:val="0"/>
-        </w:numPr>
-        <w:ind w:leftChars="0"/>
-        <w:rPr>
-          <w:rFonts w:hint="eastAsia"/>
-          <w:lang w:val="en-US" w:eastAsia="zh-CN"/>
-        </w:rPr>
-      </w:pPr>
-    </w:p>
-    <w:p>
-      <w:pPr>
-        <w:numPr>
-          <w:numId w:val="0"/>
-        </w:numPr>
-        <w:ind w:leftChars="0"/>
-        <w:rPr>
-          <w:rFonts w:hint="eastAsia"/>
-          <w:lang w:val="en-US" w:eastAsia="zh-CN"/>
-        </w:rPr>
-      </w:pPr>
-    </w:p>
-    <w:p>
-      <w:pPr>
-        <w:numPr>
+          <w:ilvl w:val="0"/>
+          <w:numId w:val="0"/>
+        </w:numPr>
+        <w:ind w:leftChars="0"/>
+        <w:rPr>
+          <w:rFonts w:hint="eastAsia"/>
+          <w:lang w:val="en-US" w:eastAsia="zh-CN"/>
+        </w:rPr>
+      </w:pPr>
+    </w:p>
+    <w:p>
+      <w:pPr>
+        <w:numPr>
+          <w:ilvl w:val="0"/>
+          <w:numId w:val="0"/>
+        </w:numPr>
+        <w:ind w:leftChars="0"/>
+        <w:rPr>
+          <w:rFonts w:hint="eastAsia"/>
+          <w:lang w:val="en-US" w:eastAsia="zh-CN"/>
+        </w:rPr>
+      </w:pPr>
+    </w:p>
+    <w:p>
+      <w:pPr>
+        <w:numPr>
+          <w:ilvl w:val="0"/>
           <w:numId w:val="0"/>
         </w:numPr>
         <w:ind w:leftChars="0"/>
@@ -3692,6 +3728,7 @@
     <w:p>
       <w:pPr>
         <w:numPr>
+          <w:ilvl w:val="0"/>
           <w:numId w:val="0"/>
         </w:numPr>
         <w:ind w:leftChars="0"/>
@@ -3711,6 +3748,7 @@
     <w:p>
       <w:pPr>
         <w:numPr>
+          <w:ilvl w:val="0"/>
           <w:numId w:val="0"/>
         </w:numPr>
         <w:ind w:leftChars="0"/>
@@ -3730,6 +3768,7 @@
     <w:p>
       <w:pPr>
         <w:numPr>
+          <w:ilvl w:val="0"/>
           <w:numId w:val="0"/>
         </w:numPr>
         <w:ind w:leftChars="0"/>
@@ -3749,18 +3788,20 @@
     <w:p>
       <w:pPr>
         <w:numPr>
-          <w:numId w:val="0"/>
-        </w:numPr>
-        <w:ind w:leftChars="0"/>
-        <w:rPr>
-          <w:rFonts w:hint="eastAsia"/>
-          <w:lang w:val="en-US" w:eastAsia="zh-CN"/>
-        </w:rPr>
-      </w:pPr>
-    </w:p>
-    <w:p>
-      <w:pPr>
-        <w:numPr>
+          <w:ilvl w:val="0"/>
+          <w:numId w:val="0"/>
+        </w:numPr>
+        <w:ind w:leftChars="0"/>
+        <w:rPr>
+          <w:rFonts w:hint="eastAsia"/>
+          <w:lang w:val="en-US" w:eastAsia="zh-CN"/>
+        </w:rPr>
+      </w:pPr>
+    </w:p>
+    <w:p>
+      <w:pPr>
+        <w:numPr>
+          <w:ilvl w:val="0"/>
           <w:numId w:val="0"/>
         </w:numPr>
         <w:ind w:leftChars="0"/>
@@ -3780,6 +3821,7 @@
     <w:p>
       <w:pPr>
         <w:numPr>
+          <w:ilvl w:val="0"/>
           <w:numId w:val="0"/>
         </w:numPr>
         <w:ind w:leftChars="0"/>
@@ -3799,6 +3841,7 @@
     <w:p>
       <w:pPr>
         <w:numPr>
+          <w:ilvl w:val="0"/>
           <w:numId w:val="0"/>
         </w:numPr>
         <w:ind w:leftChars="0"/>
@@ -3818,18 +3861,20 @@
     <w:p>
       <w:pPr>
         <w:numPr>
-          <w:numId w:val="0"/>
-        </w:numPr>
-        <w:ind w:leftChars="0"/>
-        <w:rPr>
-          <w:rFonts w:hint="eastAsia"/>
-          <w:lang w:val="en-US" w:eastAsia="zh-CN"/>
-        </w:rPr>
-      </w:pPr>
-    </w:p>
-    <w:p>
-      <w:pPr>
-        <w:numPr>
+          <w:ilvl w:val="0"/>
+          <w:numId w:val="0"/>
+        </w:numPr>
+        <w:ind w:leftChars="0"/>
+        <w:rPr>
+          <w:rFonts w:hint="eastAsia"/>
+          <w:lang w:val="en-US" w:eastAsia="zh-CN"/>
+        </w:rPr>
+      </w:pPr>
+    </w:p>
+    <w:p>
+      <w:pPr>
+        <w:numPr>
+          <w:ilvl w:val="0"/>
           <w:numId w:val="0"/>
         </w:numPr>
         <w:ind w:leftChars="0"/>
@@ -3881,14 +3926,16 @@
     <w:p>
       <w:pPr>
         <w:numPr>
-          <w:numId w:val="0"/>
-        </w:numPr>
-        <w:ind w:leftChars="0"/>
-      </w:pPr>
-    </w:p>
-    <w:p>
-      <w:pPr>
-        <w:numPr>
+          <w:ilvl w:val="0"/>
+          <w:numId w:val="0"/>
+        </w:numPr>
+        <w:ind w:leftChars="0"/>
+      </w:pPr>
+    </w:p>
+    <w:p>
+      <w:pPr>
+        <w:numPr>
+          <w:ilvl w:val="0"/>
           <w:numId w:val="0"/>
         </w:numPr>
         <w:ind w:leftChars="0"/>
@@ -3908,6 +3955,7 @@
     <w:p>
       <w:pPr>
         <w:numPr>
+          <w:ilvl w:val="0"/>
           <w:numId w:val="0"/>
         </w:numPr>
         <w:ind w:leftChars="0"/>
@@ -3927,6 +3975,7 @@
     <w:p>
       <w:pPr>
         <w:numPr>
+          <w:ilvl w:val="0"/>
           <w:numId w:val="0"/>
         </w:numPr>
         <w:ind w:leftChars="0"/>
@@ -3946,18 +3995,20 @@
     <w:p>
       <w:pPr>
         <w:numPr>
-          <w:numId w:val="0"/>
-        </w:numPr>
-        <w:ind w:leftChars="0"/>
-        <w:rPr>
-          <w:rFonts w:hint="eastAsia"/>
-          <w:lang w:val="en-US" w:eastAsia="zh-CN"/>
-        </w:rPr>
-      </w:pPr>
-    </w:p>
-    <w:p>
-      <w:pPr>
-        <w:numPr>
+          <w:ilvl w:val="0"/>
+          <w:numId w:val="0"/>
+        </w:numPr>
+        <w:ind w:leftChars="0"/>
+        <w:rPr>
+          <w:rFonts w:hint="eastAsia"/>
+          <w:lang w:val="en-US" w:eastAsia="zh-CN"/>
+        </w:rPr>
+      </w:pPr>
+    </w:p>
+    <w:p>
+      <w:pPr>
+        <w:numPr>
+          <w:ilvl w:val="0"/>
           <w:numId w:val="0"/>
         </w:numPr>
         <w:ind w:leftChars="0"/>
@@ -3977,6 +4028,7 @@
     <w:p>
       <w:pPr>
         <w:numPr>
+          <w:ilvl w:val="0"/>
           <w:numId w:val="0"/>
         </w:numPr>
         <w:ind w:leftChars="0"/>
@@ -3996,6 +4048,7 @@
     <w:p>
       <w:pPr>
         <w:numPr>
+          <w:ilvl w:val="0"/>
           <w:numId w:val="0"/>
         </w:numPr>
         <w:ind w:leftChars="0"/>
@@ -4015,6 +4068,7 @@
     <w:p>
       <w:pPr>
         <w:numPr>
+          <w:ilvl w:val="0"/>
           <w:numId w:val="0"/>
         </w:numPr>
         <w:ind w:leftChars="0"/>
@@ -4034,6 +4088,7 @@
     <w:p>
       <w:pPr>
         <w:numPr>
+          <w:ilvl w:val="0"/>
           <w:numId w:val="0"/>
         </w:numPr>
         <w:ind w:leftChars="0"/>
@@ -4053,6 +4108,7 @@
     <w:p>
       <w:pPr>
         <w:numPr>
+          <w:ilvl w:val="0"/>
           <w:numId w:val="0"/>
         </w:numPr>
         <w:ind w:leftChars="0"/>
@@ -4111,6 +4167,7 @@
     <w:p>
       <w:pPr>
         <w:numPr>
+          <w:ilvl w:val="0"/>
           <w:numId w:val="0"/>
         </w:numPr>
         <w:ind w:leftChars="0"/>
@@ -4130,6 +4187,7 @@
     <w:p>
       <w:pPr>
         <w:numPr>
+          <w:ilvl w:val="0"/>
           <w:numId w:val="0"/>
         </w:numPr>
         <w:ind w:leftChars="0"/>
@@ -5150,6 +5208,7 @@
     <w:p>
       <w:pPr>
         <w:numPr>
+          <w:ilvl w:val="0"/>
           <w:numId w:val="0"/>
         </w:numPr>
         <w:ind w:leftChars="0"/>
@@ -5191,6 +5250,7 @@
     <w:p>
       <w:pPr>
         <w:numPr>
+          <w:ilvl w:val="0"/>
           <w:numId w:val="0"/>
         </w:numPr>
         <w:ind w:leftChars="0"/>
@@ -5203,6 +5263,7 @@
     <w:p>
       <w:pPr>
         <w:numPr>
+          <w:ilvl w:val="0"/>
           <w:numId w:val="0"/>
         </w:numPr>
         <w:ind w:leftChars="0"/>
@@ -5215,6 +5276,7 @@
     <w:p>
       <w:pPr>
         <w:numPr>
+          <w:ilvl w:val="0"/>
           <w:numId w:val="0"/>
         </w:numPr>
         <w:ind w:leftChars="0"/>
@@ -5227,6 +5289,7 @@
     <w:p>
       <w:pPr>
         <w:numPr>
+          <w:ilvl w:val="0"/>
           <w:numId w:val="0"/>
         </w:numPr>
         <w:ind w:leftChars="0"/>
@@ -5239,22 +5302,25 @@
     <w:p>
       <w:pPr>
         <w:numPr>
-          <w:numId w:val="0"/>
-        </w:numPr>
-        <w:ind w:leftChars="0"/>
-      </w:pPr>
-    </w:p>
-    <w:p>
-      <w:pPr>
-        <w:numPr>
-          <w:numId w:val="0"/>
-        </w:numPr>
-        <w:ind w:leftChars="0"/>
-      </w:pPr>
-    </w:p>
-    <w:p>
-      <w:pPr>
-        <w:numPr>
+          <w:ilvl w:val="0"/>
+          <w:numId w:val="0"/>
+        </w:numPr>
+        <w:ind w:leftChars="0"/>
+      </w:pPr>
+    </w:p>
+    <w:p>
+      <w:pPr>
+        <w:numPr>
+          <w:ilvl w:val="0"/>
+          <w:numId w:val="0"/>
+        </w:numPr>
+        <w:ind w:leftChars="0"/>
+      </w:pPr>
+    </w:p>
+    <w:p>
+      <w:pPr>
+        <w:numPr>
+          <w:ilvl w:val="0"/>
           <w:numId w:val="0"/>
         </w:numPr>
         <w:ind w:leftChars="0"/>
@@ -5328,7 +5394,7 @@
     <w:lsdException w:qFormat="1" w:unhideWhenUsed="0" w:uiPriority="0" w:semiHidden="0" w:name="Normal"/>
     <w:lsdException w:qFormat="1" w:unhideWhenUsed="0" w:uiPriority="0" w:semiHidden="0" w:name="heading 1"/>
     <w:lsdException w:qFormat="1" w:uiPriority="0" w:name="heading 2"/>
-    <w:lsdException w:qFormat="1" w:uiPriority="0" w:name="heading 3"/>
+    <w:lsdException w:qFormat="1" w:uiPriority="0" w:semiHidden="0" w:name="heading 3"/>
     <w:lsdException w:qFormat="1" w:uiPriority="0" w:name="heading 4"/>
     <w:lsdException w:qFormat="1" w:uiPriority="0" w:name="heading 5"/>
     <w:lsdException w:qFormat="1" w:uiPriority="0" w:name="heading 6"/>
@@ -5608,13 +5674,31 @@
       <w:sz w:val="44"/>
     </w:rPr>
   </w:style>
-  <w:style w:type="character" w:default="1" w:styleId="4">
+  <w:style w:type="paragraph" w:styleId="3">
+    <w:name w:val="heading 3"/>
+    <w:basedOn w:val="1"/>
+    <w:next w:val="1"/>
+    <w:unhideWhenUsed/>
+    <w:qFormat/>
+    <w:uiPriority w:val="0"/>
+    <w:pPr>
+      <w:keepNext/>
+      <w:keepLines/>
+      <w:spacing w:before="260" w:beforeLines="0" w:beforeAutospacing="0" w:after="260" w:afterLines="0" w:afterAutospacing="0" w:line="413" w:lineRule="auto"/>
+      <w:outlineLvl w:val="2"/>
+    </w:pPr>
+    <w:rPr>
+      <w:b/>
+      <w:sz w:val="32"/>
+    </w:rPr>
+  </w:style>
+  <w:style w:type="character" w:default="1" w:styleId="5">
     <w:name w:val="Default Paragraph Font"/>
     <w:semiHidden/>
     <w:qFormat/>
     <w:uiPriority w:val="0"/>
   </w:style>
-  <w:style w:type="table" w:default="1" w:styleId="3">
+  <w:style w:type="table" w:default="1" w:styleId="4">
     <w:name w:val="Normal Table"/>
     <w:semiHidden/>
     <w:qFormat/>

--- a/聊天2023.docx
+++ b/聊天2023.docx
@@ -2002,8 +2002,6 @@
           <w:lang w:val="en-US" w:eastAsia="zh-CN"/>
         </w:rPr>
       </w:pPr>
-      <w:bookmarkStart w:id="0" w:name="_GoBack"/>
-      <w:bookmarkEnd w:id="0"/>
       <w:r>
         <w:rPr>
           <w:rFonts w:hint="eastAsia"/>
@@ -5272,6 +5270,15 @@
           <w:lang w:val="en-US" w:eastAsia="zh-CN"/>
         </w:rPr>
       </w:pPr>
+      <w:r>
+        <w:rPr>
+          <w:rFonts w:hint="eastAsia"/>
+          <w:lang w:val="en-US" w:eastAsia="zh-CN"/>
+        </w:rPr>
+        <w:t>吃东西  有没有我的份，往恋爱的方面引导，</w:t>
+      </w:r>
+      <w:bookmarkStart w:id="0" w:name="_GoBack"/>
+      <w:bookmarkEnd w:id="0"/>
     </w:p>
     <w:p>
       <w:pPr>

--- a/聊天2023.docx
+++ b/聊天2023.docx
@@ -527,7 +527,6 @@
     </w:p>
     <w:p>
       <w:pPr>
-        <w:pStyle w:val="3"/>
         <w:bidi w:val="0"/>
         <w:rPr>
           <w:rFonts w:hint="eastAsia"/>
@@ -1969,7 +1968,16 @@
           <w:rFonts w:hint="eastAsia"/>
           <w:lang w:val="en-US" w:eastAsia="zh-CN"/>
         </w:rPr>
-        <w:t>跪舔 连环问  爆需求   以及改变态度太快</w:t>
+        <w:t xml:space="preserve">跪舔 连环问  爆需求  </w:t>
+      </w:r>
+      <w:bookmarkStart w:id="0" w:name="_GoBack"/>
+      <w:bookmarkEnd w:id="0"/>
+      <w:r>
+        <w:rPr>
+          <w:rFonts w:hint="eastAsia"/>
+          <w:lang w:val="en-US" w:eastAsia="zh-CN"/>
+        </w:rPr>
+        <w:t>以及改变态度太快</w:t>
       </w:r>
     </w:p>
     <w:p>
@@ -5277,8 +5285,6 @@
         </w:rPr>
         <w:t>吃东西  有没有我的份，往恋爱的方面引导，</w:t>
       </w:r>
-      <w:bookmarkStart w:id="0" w:name="_GoBack"/>
-      <w:bookmarkEnd w:id="0"/>
     </w:p>
     <w:p>
       <w:pPr>

--- a/聊天2023.docx
+++ b/聊天2023.docx
@@ -1968,16 +1968,7 @@
           <w:rFonts w:hint="eastAsia"/>
           <w:lang w:val="en-US" w:eastAsia="zh-CN"/>
         </w:rPr>
-        <w:t xml:space="preserve">跪舔 连环问  爆需求  </w:t>
-      </w:r>
-      <w:bookmarkStart w:id="0" w:name="_GoBack"/>
-      <w:bookmarkEnd w:id="0"/>
-      <w:r>
-        <w:rPr>
-          <w:rFonts w:hint="eastAsia"/>
-          <w:lang w:val="en-US" w:eastAsia="zh-CN"/>
-        </w:rPr>
-        <w:t>以及改变态度太快</w:t>
+        <w:t>跪舔 连环问  爆需求  以及改变态度太快</w:t>
       </w:r>
     </w:p>
     <w:p>
@@ -5301,13 +5292,30 @@
     </w:p>
     <w:p>
       <w:pPr>
+        <w:pStyle w:val="2"/>
+        <w:bidi w:val="0"/>
+        <w:rPr>
+          <w:rFonts w:hint="eastAsia"/>
+          <w:lang w:val="en-US" w:eastAsia="zh-CN"/>
+        </w:rPr>
+      </w:pPr>
+      <w:r>
+        <w:rPr>
+          <w:rFonts w:hint="eastAsia"/>
+          <w:lang w:val="en-US" w:eastAsia="zh-CN"/>
+        </w:rPr>
+        <w:t>上堆 下切 平移</w:t>
+      </w:r>
+    </w:p>
+    <w:p>
+      <w:pPr>
         <w:numPr>
           <w:ilvl w:val="0"/>
           <w:numId w:val="0"/>
         </w:numPr>
         <w:ind w:leftChars="0"/>
         <w:rPr>
-          <w:rFonts w:hint="default" w:eastAsiaTheme="minorEastAsia"/>
+          <w:rFonts w:hint="default"/>
           <w:lang w:val="en-US" w:eastAsia="zh-CN"/>
         </w:rPr>
       </w:pPr>
@@ -5329,6 +5337,54 @@
         </w:numPr>
         <w:ind w:leftChars="0"/>
       </w:pPr>
+      <w:r>
+        <w:rPr>
+          <w:rFonts w:ascii="宋体" w:hAnsi="宋体" w:eastAsia="宋体" w:cs="宋体"/>
+          <w:sz w:val="24"/>
+          <w:szCs w:val="24"/>
+        </w:rPr>
+        <w:drawing>
+          <wp:inline distT="0" distB="0" distL="114300" distR="114300">
+            <wp:extent cx="2914015" cy="1637665"/>
+            <wp:effectExtent l="0" t="0" r="6985" b="635"/>
+            <wp:docPr id="8" name="图片 1" descr="IMG_256"/>
+            <wp:cNvGraphicFramePr>
+              <a:graphicFrameLocks xmlns:a="http://schemas.openxmlformats.org/drawingml/2006/main" noChangeAspect="1"/>
+            </wp:cNvGraphicFramePr>
+            <a:graphic xmlns:a="http://schemas.openxmlformats.org/drawingml/2006/main">
+              <a:graphicData uri="http://schemas.openxmlformats.org/drawingml/2006/picture">
+                <pic:pic xmlns:pic="http://schemas.openxmlformats.org/drawingml/2006/picture">
+                  <pic:nvPicPr>
+                    <pic:cNvPr id="8" name="图片 1" descr="IMG_256"/>
+                    <pic:cNvPicPr>
+                      <a:picLocks noChangeAspect="1"/>
+                    </pic:cNvPicPr>
+                  </pic:nvPicPr>
+                  <pic:blipFill>
+                    <a:blip r:embed="rId11"/>
+                    <a:stretch>
+                      <a:fillRect/>
+                    </a:stretch>
+                  </pic:blipFill>
+                  <pic:spPr>
+                    <a:xfrm>
+                      <a:off x="0" y="0"/>
+                      <a:ext cx="2914015" cy="1637665"/>
+                    </a:xfrm>
+                    <a:prstGeom prst="rect">
+                      <a:avLst/>
+                    </a:prstGeom>
+                    <a:noFill/>
+                    <a:ln w="9525">
+                      <a:noFill/>
+                    </a:ln>
+                  </pic:spPr>
+                </pic:pic>
+              </a:graphicData>
+            </a:graphic>
+          </wp:inline>
+        </w:drawing>
+      </w:r>
     </w:p>
     <w:p>
       <w:pPr>
@@ -5345,19 +5401,1158 @@
     </w:p>
     <w:p>
       <w:pPr>
-        <w:rPr>
-          <w:rFonts w:hint="eastAsia"/>
-          <w:lang w:val="en-US" w:eastAsia="zh-CN"/>
-        </w:rPr>
-      </w:pPr>
-    </w:p>
-    <w:p>
-      <w:pPr>
+        <w:bidi w:val="0"/>
+        <w:rPr>
+          <w:rFonts w:hint="eastAsia"/>
+          <w:lang w:val="en-US" w:eastAsia="zh-CN"/>
+        </w:rPr>
+      </w:pPr>
+      <w:r>
+        <w:rPr>
+          <w:rFonts w:hint="eastAsia"/>
+          <w:lang w:val="en-US" w:eastAsia="zh-CN"/>
+        </w:rPr>
+        <w:t xml:space="preserve">引导对方说出 想说的话 </w:t>
+      </w:r>
+    </w:p>
+    <w:p>
+      <w:pPr>
+        <w:bidi w:val="0"/>
         <w:rPr>
           <w:rFonts w:hint="default"/>
           <w:lang w:val="en-US" w:eastAsia="zh-CN"/>
         </w:rPr>
       </w:pPr>
+    </w:p>
+    <w:p>
+      <w:pPr>
+        <w:bidi w:val="0"/>
+      </w:pPr>
+      <w:r>
+        <w:rPr>
+          <w:rFonts w:hint="eastAsia"/>
+        </w:rPr>
+        <w:t>再比如，一个销售人员不愿去拜访客户，跟他沟通的时候就可以询问“为什么不想去拜访客户呢？你觉得拜访客户对你来说意味着什么？”（上堆）他可能会说他害怕被拒绝，这个时候就可以继续上堆：“被拒绝意味着什么呢？”（上堆）他可能会说被拒绝让他觉得很尴尬、没面子之类的，这就上升到价值观层面了，从这个层面就能够看出，这个销售人员比较重视个人形象和名誉，自尊心很强，接下来就可以从这方面来加以引导。</w:t>
+      </w:r>
+    </w:p>
+    <w:p>
+      <w:pPr>
+        <w:bidi w:val="0"/>
+        <w:rPr>
+          <w:rFonts w:hint="eastAsia"/>
+        </w:rPr>
+      </w:pPr>
+      <w:r>
+        <w:rPr>
+          <w:rFonts w:hint="eastAsia"/>
+        </w:rPr>
+        <w:t>最后给大家用一个例子总结：</w:t>
+      </w:r>
+    </w:p>
+    <w:p>
+      <w:pPr>
+        <w:bidi w:val="0"/>
+        <w:rPr>
+          <w:rFonts w:hint="eastAsia"/>
+        </w:rPr>
+      </w:pPr>
+      <w:r>
+        <w:rPr>
+          <w:rFonts w:hint="eastAsia"/>
+        </w:rPr>
+        <w:t>例如，问：“你常常骂孩子，是希望得到什么？”</w:t>
+      </w:r>
+    </w:p>
+    <w:p>
+      <w:pPr>
+        <w:bidi w:val="0"/>
+        <w:rPr>
+          <w:rFonts w:hint="eastAsia"/>
+        </w:rPr>
+      </w:pPr>
+      <w:r>
+        <w:rPr>
+          <w:rFonts w:hint="eastAsia"/>
+        </w:rPr>
+        <w:t>对方说：“我希望他能够上进，成为一个好孩子”</w:t>
+      </w:r>
+    </w:p>
+    <w:p>
+      <w:pPr>
+        <w:bidi w:val="0"/>
+        <w:rPr>
+          <w:rFonts w:hint="eastAsia"/>
+        </w:rPr>
+      </w:pPr>
+      <w:r>
+        <w:rPr>
+          <w:rFonts w:hint="eastAsia"/>
+        </w:rPr>
+        <w:t>这时，我们就可以回应：“希望他能够上进，除了责骂，应该有其他的方式和途径吧？” ，以此引导对方。</w:t>
+      </w:r>
+    </w:p>
+    <w:p>
+      <w:pPr>
+        <w:bidi w:val="0"/>
+        <w:rPr>
+          <w:rFonts w:hint="eastAsia"/>
+        </w:rPr>
+      </w:pPr>
+    </w:p>
+    <w:p>
+      <w:pPr>
+        <w:bidi w:val="0"/>
+        <w:rPr>
+          <w:rFonts w:hint="eastAsia"/>
+        </w:rPr>
+      </w:pPr>
+    </w:p>
+    <w:p>
+      <w:pPr>
+        <w:bidi w:val="0"/>
+        <w:rPr>
+          <w:rFonts w:hint="eastAsia"/>
+        </w:rPr>
+      </w:pPr>
+    </w:p>
+    <w:p>
+      <w:pPr>
+        <w:bidi w:val="0"/>
+        <w:rPr>
+          <w:rFonts w:hint="eastAsia"/>
+        </w:rPr>
+      </w:pPr>
+    </w:p>
+    <w:p>
+      <w:pPr>
+        <w:bidi w:val="0"/>
+        <w:rPr>
+          <w:rFonts w:hint="eastAsia"/>
+        </w:rPr>
+      </w:pPr>
+      <w:r>
+        <w:rPr>
+          <w:rFonts w:hint="eastAsia"/>
+        </w:rPr>
+        <w:t>或者，回应：“是啊，你这样都是为了他好”，以此引起共鸣。</w:t>
+      </w:r>
+    </w:p>
+    <w:p>
+      <w:pPr>
+        <w:bidi w:val="0"/>
+        <w:rPr>
+          <w:rFonts w:hint="eastAsia"/>
+        </w:rPr>
+      </w:pPr>
+      <w:r>
+        <w:rPr>
+          <w:rFonts w:hint="eastAsia"/>
+        </w:rPr>
+        <w:pict>
+          <v:rect id="_x0000_i1026" o:spt="1" style="height:1.5pt;width:120pt;" fillcolor="#121212" filled="t" stroked="f" coordsize="21600,21600" o:hr="t" o:hrstd="t" o:hrnoshade="t" o:hrpct="0" o:hralign="center">
+            <v:path/>
+            <v:fill on="t" focussize="0,0"/>
+            <v:stroke on="f"/>
+            <v:imagedata o:title=""/>
+            <o:lock v:ext="edit"/>
+            <w10:wrap type="none"/>
+            <w10:anchorlock/>
+          </v:rect>
+        </w:pict>
+      </w:r>
+    </w:p>
+    <w:p>
+      <w:pPr>
+        <w:bidi w:val="0"/>
+        <w:rPr>
+          <w:rFonts w:hint="eastAsia"/>
+        </w:rPr>
+      </w:pPr>
+      <w:r>
+        <w:rPr>
+          <w:rFonts w:hint="eastAsia"/>
+        </w:rPr>
+        <w:t>下切的技巧</w:t>
+      </w:r>
+    </w:p>
+    <w:p>
+      <w:pPr>
+        <w:bidi w:val="0"/>
+        <w:rPr>
+          <w:rFonts w:hint="eastAsia"/>
+        </w:rPr>
+      </w:pPr>
+      <w:r>
+        <w:rPr>
+          <w:rFonts w:hint="eastAsia"/>
+        </w:rPr>
+        <w:t>是把对方说的话，进行细化和分拆，以了解对方语言中的深层次结构；如了解某种说法的具体事实。</w:t>
+      </w:r>
+    </w:p>
+    <w:p>
+      <w:pPr>
+        <w:bidi w:val="0"/>
+        <w:rPr>
+          <w:rFonts w:hint="eastAsia"/>
+        </w:rPr>
+      </w:pPr>
+      <w:r>
+        <w:rPr>
+          <w:rFonts w:hint="eastAsia"/>
+        </w:rPr>
+        <w:t>比如对方说：“我的领导总是刁难我。”</w:t>
+      </w:r>
+    </w:p>
+    <w:p>
+      <w:pPr>
+        <w:bidi w:val="0"/>
+        <w:rPr>
+          <w:rFonts w:hint="eastAsia"/>
+        </w:rPr>
+      </w:pPr>
+      <w:r>
+        <w:rPr>
+          <w:rFonts w:hint="eastAsia"/>
+        </w:rPr>
+        <w:t>这个时候就可以用下切的方式询问：“他是怎么刁难你的呢？”</w:t>
+      </w:r>
+    </w:p>
+    <w:p>
+      <w:pPr>
+        <w:bidi w:val="0"/>
+        <w:rPr>
+          <w:rFonts w:hint="eastAsia"/>
+        </w:rPr>
+      </w:pPr>
+      <w:r>
+        <w:rPr>
+          <w:rFonts w:hint="eastAsia"/>
+        </w:rPr>
+        <w:t>对方可能回答：“他总是说我执行力不强。”</w:t>
+      </w:r>
+    </w:p>
+    <w:p>
+      <w:pPr>
+        <w:bidi w:val="0"/>
+        <w:rPr>
+          <w:rFonts w:hint="eastAsia"/>
+        </w:rPr>
+      </w:pPr>
+      <w:r>
+        <w:rPr>
+          <w:rFonts w:hint="eastAsia"/>
+        </w:rPr>
+        <w:t>这时再继续下切：“他说你在哪件事情上执行力不强？”</w:t>
+      </w:r>
+    </w:p>
+    <w:p>
+      <w:pPr>
+        <w:bidi w:val="0"/>
+        <w:rPr>
+          <w:rFonts w:hint="eastAsia"/>
+        </w:rPr>
+      </w:pPr>
+      <w:r>
+        <w:rPr>
+          <w:rFonts w:hint="eastAsia"/>
+        </w:rPr>
+        <w:t>“他说每次做方案的时候，我交方案的时间最晚。”通过下切，就能一层一层的抽丝剥茧，找出事情的真相。</w:t>
+      </w:r>
+    </w:p>
+    <w:p>
+      <w:pPr>
+        <w:bidi w:val="0"/>
+        <w:rPr>
+          <w:rFonts w:hint="eastAsia"/>
+        </w:rPr>
+      </w:pPr>
+      <w:r>
+        <w:rPr>
+          <w:rFonts w:hint="eastAsia"/>
+        </w:rPr>
+        <w:t>比如上面那个不愿意拜访客户的销售人员，我们在用下切法跟他对话的时候，就可以问他：“为什么你认为客户会拒绝你呢？”他可能会说自己不熟悉产品，或者销售能力不够强之类的，这个时候我们可以再往下切：“那你觉得哪一方面得到改善，客户就有可能不会再拒绝你了呢？”当他回答了这个问题之后，我们再用下切法跟他探讨，如何改善这一方面的能力。</w:t>
+      </w:r>
+    </w:p>
+    <w:p>
+      <w:pPr>
+        <w:bidi w:val="0"/>
+      </w:pPr>
+      <w:r>
+        <w:rPr>
+          <w:lang w:val="en-US" w:eastAsia="zh-CN"/>
+        </w:rPr>
+        <w:drawing>
+          <wp:inline distT="0" distB="0" distL="114300" distR="114300">
+            <wp:extent cx="11430000" cy="6791325"/>
+            <wp:effectExtent l="0" t="0" r="0" b="3175"/>
+            <wp:docPr id="9" name="图片 3" descr="IMG_256"/>
+            <wp:cNvGraphicFramePr>
+              <a:graphicFrameLocks xmlns:a="http://schemas.openxmlformats.org/drawingml/2006/main" noChangeAspect="1"/>
+            </wp:cNvGraphicFramePr>
+            <a:graphic xmlns:a="http://schemas.openxmlformats.org/drawingml/2006/main">
+              <a:graphicData uri="http://schemas.openxmlformats.org/drawingml/2006/picture">
+                <pic:pic xmlns:pic="http://schemas.openxmlformats.org/drawingml/2006/picture">
+                  <pic:nvPicPr>
+                    <pic:cNvPr id="9" name="图片 3" descr="IMG_256"/>
+                    <pic:cNvPicPr>
+                      <a:picLocks noChangeAspect="1"/>
+                    </pic:cNvPicPr>
+                  </pic:nvPicPr>
+                  <pic:blipFill>
+                    <a:blip r:embed="rId12"/>
+                    <a:stretch>
+                      <a:fillRect/>
+                    </a:stretch>
+                  </pic:blipFill>
+                  <pic:spPr>
+                    <a:xfrm>
+                      <a:off x="0" y="0"/>
+                      <a:ext cx="11430000" cy="6791325"/>
+                    </a:xfrm>
+                    <a:prstGeom prst="rect">
+                      <a:avLst/>
+                    </a:prstGeom>
+                    <a:noFill/>
+                    <a:ln w="9525">
+                      <a:noFill/>
+                    </a:ln>
+                  </pic:spPr>
+                </pic:pic>
+              </a:graphicData>
+            </a:graphic>
+          </wp:inline>
+        </w:drawing>
+      </w:r>
+    </w:p>
+    <w:p>
+      <w:pPr>
+        <w:bidi w:val="0"/>
+        <w:rPr>
+          <w:rFonts w:hint="eastAsia"/>
+        </w:rPr>
+      </w:pPr>
+      <w:r>
+        <w:rPr>
+          <w:rFonts w:hint="eastAsia"/>
+        </w:rPr>
+        <w:t>最后给大家用一个例子总结：</w:t>
+      </w:r>
+    </w:p>
+    <w:p>
+      <w:pPr>
+        <w:bidi w:val="0"/>
+        <w:rPr>
+          <w:rFonts w:hint="eastAsia"/>
+        </w:rPr>
+      </w:pPr>
+      <w:r>
+        <w:rPr>
+          <w:rFonts w:hint="eastAsia"/>
+        </w:rPr>
+        <w:t>男：在忙什么呢？</w:t>
+      </w:r>
+    </w:p>
+    <w:p>
+      <w:pPr>
+        <w:bidi w:val="0"/>
+        <w:rPr>
+          <w:rFonts w:hint="eastAsia"/>
+        </w:rPr>
+      </w:pPr>
+      <w:r>
+        <w:rPr>
+          <w:rFonts w:hint="eastAsia"/>
+        </w:rPr>
+        <w:t>女：哎，在做一个材料总结</w:t>
+      </w:r>
+    </w:p>
+    <w:p>
+      <w:pPr>
+        <w:bidi w:val="0"/>
+        <w:rPr>
+          <w:rFonts w:hint="eastAsia"/>
+        </w:rPr>
+      </w:pPr>
+      <w:r>
+        <w:rPr>
+          <w:rFonts w:hint="eastAsia"/>
+        </w:rPr>
+        <w:t>男：什么材料啊？（下切）</w:t>
+      </w:r>
+    </w:p>
+    <w:p>
+      <w:pPr>
+        <w:bidi w:val="0"/>
+        <w:rPr>
+          <w:rFonts w:hint="eastAsia"/>
+        </w:rPr>
+      </w:pPr>
+      <w:r>
+        <w:rPr>
+          <w:rFonts w:hint="eastAsia"/>
+        </w:rPr>
+        <w:t>女：公司最近要上一个新项目，比较急，加班做一下</w:t>
+      </w:r>
+    </w:p>
+    <w:p>
+      <w:pPr>
+        <w:bidi w:val="0"/>
+        <w:rPr>
+          <w:rFonts w:hint="eastAsia"/>
+        </w:rPr>
+      </w:pPr>
+      <w:r>
+        <w:rPr>
+          <w:rFonts w:hint="eastAsia"/>
+        </w:rPr>
+        <w:t>男：做得怎么样了？好不好做？（继续下切）</w:t>
+      </w:r>
+    </w:p>
+    <w:p>
+      <w:pPr>
+        <w:bidi w:val="0"/>
+        <w:rPr>
+          <w:rFonts w:hint="eastAsia"/>
+        </w:rPr>
+      </w:pPr>
+      <w:r>
+        <w:rPr>
+          <w:rFonts w:hint="eastAsia"/>
+        </w:rPr>
+        <w:t>女：还行，七七八八了，明天差不多就好了</w:t>
+      </w:r>
+    </w:p>
+    <w:p>
+      <w:pPr>
+        <w:bidi w:val="0"/>
+        <w:rPr>
+          <w:rFonts w:hint="eastAsia"/>
+        </w:rPr>
+      </w:pPr>
+      <w:r>
+        <w:rPr>
+          <w:rFonts w:hint="eastAsia"/>
+        </w:rPr>
+        <w:t>男：那就好，我前段时间也是，公司一上新项目我就得熬夜做方案（上堆），是不是你朋友圈发的那个新品发布？（下切）</w:t>
+      </w:r>
+    </w:p>
+    <w:p>
+      <w:pPr>
+        <w:bidi w:val="0"/>
+        <w:rPr>
+          <w:rFonts w:hint="eastAsia"/>
+        </w:rPr>
+      </w:pPr>
+      <w:r>
+        <w:rPr>
+          <w:rFonts w:hint="eastAsia"/>
+        </w:rPr>
+        <w:t>女：是啊，你看到啦？公司要求发的</w:t>
+      </w:r>
+    </w:p>
+    <w:p>
+      <w:pPr>
+        <w:bidi w:val="0"/>
+        <w:rPr>
+          <w:rFonts w:hint="eastAsia"/>
+        </w:rPr>
+      </w:pPr>
+      <w:r>
+        <w:rPr>
+          <w:rFonts w:hint="eastAsia"/>
+        </w:rPr>
+        <w:t>男：到时候是来上海？（下切）</w:t>
+      </w:r>
+    </w:p>
+    <w:p>
+      <w:pPr>
+        <w:bidi w:val="0"/>
+        <w:rPr>
+          <w:rFonts w:hint="eastAsia"/>
+        </w:rPr>
+      </w:pPr>
+      <w:r>
+        <w:rPr>
+          <w:rFonts w:hint="eastAsia"/>
+        </w:rPr>
+        <w:t>女：是啊，就在陆家嘴那边</w:t>
+      </w:r>
+    </w:p>
+    <w:p>
+      <w:pPr>
+        <w:bidi w:val="0"/>
+        <w:rPr>
+          <w:rFonts w:hint="eastAsia"/>
+        </w:rPr>
+      </w:pPr>
+      <w:r>
+        <w:rPr>
+          <w:rFonts w:hint="eastAsia"/>
+        </w:rPr>
+        <w:t>男：陆家嘴好玩的地方很多啊，到时候急着回去吗？不急的话带你去吃好吃的（下切+平移）</w:t>
+      </w:r>
+    </w:p>
+    <w:p>
+      <w:pPr>
+        <w:bidi w:val="0"/>
+        <w:rPr>
+          <w:rFonts w:hint="eastAsia"/>
+        </w:rPr>
+      </w:pPr>
+      <w:r>
+        <w:rPr>
+          <w:rFonts w:hint="eastAsia"/>
+        </w:rPr>
+        <w:t>所以，下切法其实就是抓住对方话语中的关键点深究追问，以便缩小问题范围，找到问题的核心和突破点。继而引导对方看到自己的概括化词语或感受背后的具体内容，从而进行客观判断，找出有利的解决方案。</w:t>
+      </w:r>
+    </w:p>
+    <w:p>
+      <w:pPr>
+        <w:bidi w:val="0"/>
+        <w:rPr>
+          <w:rFonts w:hint="eastAsia"/>
+        </w:rPr>
+      </w:pPr>
+      <w:r>
+        <w:rPr>
+          <w:rFonts w:hint="eastAsia"/>
+        </w:rPr>
+        <w:pict>
+          <v:rect id="_x0000_i1028" o:spt="1" style="height:1.5pt;width:120pt;" fillcolor="#121212" filled="t" stroked="f" coordsize="21600,21600" o:hr="t" o:hrstd="t" o:hrnoshade="t" o:hrpct="0" o:hralign="center">
+            <v:path/>
+            <v:fill on="t" focussize="0,0"/>
+            <v:stroke on="f"/>
+            <v:imagedata o:title=""/>
+            <o:lock v:ext="edit"/>
+            <w10:wrap type="none"/>
+            <w10:anchorlock/>
+          </v:rect>
+        </w:pict>
+      </w:r>
+    </w:p>
+    <w:p>
+      <w:pPr>
+        <w:bidi w:val="0"/>
+        <w:rPr>
+          <w:rFonts w:hint="eastAsia"/>
+        </w:rPr>
+      </w:pPr>
+      <w:r>
+        <w:rPr>
+          <w:rFonts w:hint="eastAsia"/>
+        </w:rPr>
+        <w:t>平行法的技巧</w:t>
+      </w:r>
+    </w:p>
+    <w:p>
+      <w:pPr>
+        <w:bidi w:val="0"/>
+      </w:pPr>
+      <w:r>
+        <w:rPr>
+          <w:rFonts w:hint="eastAsia"/>
+        </w:rPr>
+        <w:t>是在对方已有行动的基础之上，探讨其他可行的方案，通常用“除了……还有……”句型。它是在谈话受困时，突破沟通阻碍的一种技巧。</w:t>
+      </w:r>
+    </w:p>
+    <w:p>
+      <w:pPr>
+        <w:bidi w:val="0"/>
+        <w:rPr>
+          <w:rFonts w:hint="eastAsia"/>
+        </w:rPr>
+      </w:pPr>
+      <w:r>
+        <w:rPr>
+          <w:rFonts w:hint="eastAsia"/>
+        </w:rPr>
+        <w:t>平行是跟对方说过的，处于同一性质层面的其他可能性。如：跟“看书”平行的，可以是唱歌、画画、游泳等；跟“轮船”平行的，可以是飞机、公交车、长途客车等。</w:t>
+      </w:r>
+    </w:p>
+    <w:p>
+      <w:pPr>
+        <w:bidi w:val="0"/>
+        <w:rPr>
+          <w:rFonts w:hint="eastAsia"/>
+        </w:rPr>
+      </w:pPr>
+      <w:r>
+        <w:rPr>
+          <w:rFonts w:hint="eastAsia"/>
+        </w:rPr>
+        <w:t>假如你想换工作，我们可以先用上堆法，询问“你想换工作的原因是什么”。当我们已经了解到了你想换工作的原因是希望提升自己在这个行业内的影响力，这时候就可以用平行法提问：“要提升在行业内的影响力，除了换工作之外，还有其他方案吗？”这种情况下，也许你就会发现，不仅仅是换工作才能帮助你实现这个想法，也许你还可以通过创业、与人合伙、做特约顾问等方式来达成这个目标。</w:t>
+      </w:r>
+    </w:p>
+    <w:p>
+      <w:pPr>
+        <w:bidi w:val="0"/>
+        <w:rPr>
+          <w:rFonts w:hint="eastAsia"/>
+        </w:rPr>
+      </w:pPr>
+      <w:r>
+        <w:rPr>
+          <w:rFonts w:hint="eastAsia"/>
+        </w:rPr>
+        <w:t>从沟通角度看，上堆是让谈话的内容更加开阔与丰富；下切则是看到问题更细致的层面；平行则是找到更多选择，看到更多的可能性。</w:t>
+      </w:r>
+    </w:p>
+    <w:p>
+      <w:pPr>
+        <w:bidi w:val="0"/>
+        <w:rPr>
+          <w:rFonts w:hint="eastAsia"/>
+        </w:rPr>
+      </w:pPr>
+      <w:r>
+        <w:rPr>
+          <w:rFonts w:hint="eastAsia"/>
+        </w:rPr>
+        <w:t>从逻辑层次看，上堆是趋向精神、信念和价值观；下切是涉及能力、行为和环境的层次。我们通常会三种语言技巧同时使用。</w:t>
+      </w:r>
+    </w:p>
+    <w:p>
+      <w:pPr>
+        <w:bidi w:val="0"/>
+      </w:pPr>
+      <w:r>
+        <w:rPr>
+          <w:rFonts w:hint="eastAsia"/>
+        </w:rPr>
+        <w:t>举个栗子：</w:t>
+      </w:r>
+    </w:p>
+    <w:p>
+      <w:pPr>
+        <w:bidi w:val="0"/>
+        <w:rPr>
+          <w:rFonts w:hint="eastAsia"/>
+        </w:rPr>
+      </w:pPr>
+      <w:r>
+        <w:rPr>
+          <w:rFonts w:hint="eastAsia"/>
+        </w:rPr>
+        <w:t>一公司策划部经理提出培训需求，希望给部门员工培训一下演讲技巧，原因是在每次的提案中，他发现很多员工都存在表达不够到位，展示不够形象、讲解不够生动的情况。</w:t>
+      </w:r>
+    </w:p>
+    <w:p>
+      <w:pPr>
+        <w:bidi w:val="0"/>
+        <w:rPr>
+          <w:rFonts w:hint="eastAsia"/>
+        </w:rPr>
+      </w:pPr>
+      <w:r>
+        <w:rPr>
+          <w:rFonts w:hint="eastAsia"/>
+        </w:rPr>
+        <w:t>培训部在前期进行培训需求调研的过程中，发现策划部的很多员工并不认为自己缺乏演讲技巧，他们普遍认为自己语言表达能力强，尤其认为自己很专业，不需要培训。于是，培训部首先围绕“你的展示能够吸引客户吗”这个话题开展了一个情景模拟的活动，请公司销售部、商品部等经常与客户打交道的部分同事来模拟客户，对策划部的提案给予评价。</w:t>
+      </w:r>
+    </w:p>
+    <w:p>
+      <w:pPr>
+        <w:bidi w:val="0"/>
+        <w:rPr>
+          <w:rFonts w:hint="eastAsia"/>
+        </w:rPr>
+      </w:pPr>
+      <w:r>
+        <w:rPr>
+          <w:rFonts w:hint="eastAsia"/>
+        </w:rPr>
+        <w:t>当发现自己的评分很低的时候，很多策划部的员工就想不通了：“我口才好，专业度又高，怎么会吸引不了客户呢？”</w:t>
+      </w:r>
+    </w:p>
+    <w:p>
+      <w:pPr>
+        <w:bidi w:val="0"/>
+        <w:rPr>
+          <w:rFonts w:hint="eastAsia"/>
+        </w:rPr>
+      </w:pPr>
+      <w:r>
+        <w:rPr>
+          <w:rFonts w:hint="eastAsia"/>
+        </w:rPr>
+        <w:t>这时候，培训部就通过上堆下切平行的沟通技巧，跟策划部的员工聊这个事情。</w:t>
+      </w:r>
+    </w:p>
+    <w:p>
+      <w:pPr>
+        <w:bidi w:val="0"/>
+        <w:rPr>
+          <w:rFonts w:hint="eastAsia"/>
+        </w:rPr>
+      </w:pPr>
+      <w:r>
+        <w:rPr>
+          <w:rFonts w:hint="eastAsia"/>
+        </w:rPr>
+        <w:t>策划部：我很专业，我的提案中既有对目前市场的分析，又有对未来趋势的预测，客户应该能从中感受到我的专业度。</w:t>
+      </w:r>
+    </w:p>
+    <w:p>
+      <w:pPr>
+        <w:bidi w:val="0"/>
+        <w:rPr>
+          <w:rFonts w:hint="eastAsia"/>
+        </w:rPr>
+      </w:pPr>
+      <w:r>
+        <w:rPr>
+          <w:rFonts w:hint="eastAsia"/>
+        </w:rPr>
+        <w:t>培训部：从你的提案中，的确能够看出你的专业。同时，我们要思考的一个问题是：我究竟是为了向客户展示自己的专业度，还是希望通过展示专业来吸引客户？（上堆）</w:t>
+      </w:r>
+    </w:p>
+    <w:p>
+      <w:pPr>
+        <w:bidi w:val="0"/>
+        <w:rPr>
+          <w:rFonts w:hint="eastAsia"/>
+        </w:rPr>
+      </w:pPr>
+      <w:r>
+        <w:rPr>
+          <w:rFonts w:hint="eastAsia"/>
+        </w:rPr>
+        <w:t>策划部：通过展示专业来吸引客户。</w:t>
+      </w:r>
+    </w:p>
+    <w:p>
+      <w:pPr>
+        <w:bidi w:val="0"/>
+        <w:rPr>
+          <w:rFonts w:hint="eastAsia"/>
+        </w:rPr>
+      </w:pPr>
+      <w:r>
+        <w:rPr>
+          <w:rFonts w:hint="eastAsia"/>
+        </w:rPr>
+        <w:t>培训部：那我们现在的这种展示方式能够真正的吸引到客户吗？（下切）</w:t>
+      </w:r>
+    </w:p>
+    <w:p>
+      <w:pPr>
+        <w:bidi w:val="0"/>
+        <w:rPr>
+          <w:rFonts w:hint="eastAsia"/>
+        </w:rPr>
+      </w:pPr>
+      <w:r>
+        <w:rPr>
+          <w:rFonts w:hint="eastAsia"/>
+        </w:rPr>
+        <w:t>策划部：从大家的反馈来看，好像不能。</w:t>
+      </w:r>
+    </w:p>
+    <w:p>
+      <w:pPr>
+        <w:bidi w:val="0"/>
+        <w:rPr>
+          <w:rFonts w:hint="eastAsia"/>
+        </w:rPr>
+      </w:pPr>
+      <w:r>
+        <w:rPr>
+          <w:rFonts w:hint="eastAsia"/>
+        </w:rPr>
+        <w:t>培训部：为什么不能呢？（下切）</w:t>
+      </w:r>
+    </w:p>
+    <w:p>
+      <w:pPr>
+        <w:bidi w:val="0"/>
+        <w:rPr>
+          <w:rFonts w:hint="eastAsia"/>
+        </w:rPr>
+      </w:pPr>
+      <w:r>
+        <w:rPr>
+          <w:rFonts w:hint="eastAsia"/>
+        </w:rPr>
+        <w:t>策划部：评价表上说我们展示得不够生动形象，整体感觉比较生硬，没有把PPT上的内容很有效的呈现出来。</w:t>
+      </w:r>
+    </w:p>
+    <w:p>
+      <w:pPr>
+        <w:bidi w:val="0"/>
+        <w:rPr>
+          <w:rFonts w:hint="eastAsia"/>
+        </w:rPr>
+      </w:pPr>
+      <w:r>
+        <w:rPr>
+          <w:rFonts w:hint="eastAsia"/>
+        </w:rPr>
+        <w:t>培训部：如果现在这样的方式不足以吸引客户，那我们可以采用哪些方式，来达成吸引客户的目标呢？（平行）</w:t>
+      </w:r>
+    </w:p>
+    <w:p>
+      <w:pPr>
+        <w:bidi w:val="0"/>
+      </w:pPr>
+      <w:r>
+        <w:rPr>
+          <w:lang w:val="en-US" w:eastAsia="zh-CN"/>
+        </w:rPr>
+        <w:drawing>
+          <wp:inline distT="0" distB="0" distL="114300" distR="114300">
+            <wp:extent cx="24079200" cy="16764000"/>
+            <wp:effectExtent l="0" t="0" r="0" b="0"/>
+            <wp:docPr id="10" name="图片 5" descr="IMG_256"/>
+            <wp:cNvGraphicFramePr>
+              <a:graphicFrameLocks xmlns:a="http://schemas.openxmlformats.org/drawingml/2006/main" noChangeAspect="1"/>
+            </wp:cNvGraphicFramePr>
+            <a:graphic xmlns:a="http://schemas.openxmlformats.org/drawingml/2006/main">
+              <a:graphicData uri="http://schemas.openxmlformats.org/drawingml/2006/picture">
+                <pic:pic xmlns:pic="http://schemas.openxmlformats.org/drawingml/2006/picture">
+                  <pic:nvPicPr>
+                    <pic:cNvPr id="10" name="图片 5" descr="IMG_256"/>
+                    <pic:cNvPicPr>
+                      <a:picLocks noChangeAspect="1"/>
+                    </pic:cNvPicPr>
+                  </pic:nvPicPr>
+                  <pic:blipFill>
+                    <a:blip r:embed="rId13"/>
+                    <a:stretch>
+                      <a:fillRect/>
+                    </a:stretch>
+                  </pic:blipFill>
+                  <pic:spPr>
+                    <a:xfrm>
+                      <a:off x="0" y="0"/>
+                      <a:ext cx="24079200" cy="16764000"/>
+                    </a:xfrm>
+                    <a:prstGeom prst="rect">
+                      <a:avLst/>
+                    </a:prstGeom>
+                    <a:noFill/>
+                    <a:ln w="9525">
+                      <a:noFill/>
+                    </a:ln>
+                  </pic:spPr>
+                </pic:pic>
+              </a:graphicData>
+            </a:graphic>
+          </wp:inline>
+        </w:drawing>
+      </w:r>
+    </w:p>
+    <w:p>
+      <w:pPr>
+        <w:bidi w:val="0"/>
+        <w:rPr>
+          <w:rFonts w:hint="eastAsia"/>
+        </w:rPr>
+      </w:pPr>
+      <w:r>
+        <w:rPr>
+          <w:rFonts w:hint="eastAsia"/>
+        </w:rPr>
+        <w:t>发现了吗？</w:t>
+      </w:r>
+    </w:p>
+    <w:p>
+      <w:pPr>
+        <w:bidi w:val="0"/>
+      </w:pPr>
+      <w:r>
+        <w:rPr>
+          <w:rFonts w:hint="eastAsia"/>
+        </w:rPr>
+        <w:t>当你采用上堆这个语言技巧的时候，就能够引导对方的思想上升到一个更具意义、更有价值、容易达成共识的层面；</w:t>
+      </w:r>
+    </w:p>
+    <w:p>
+      <w:pPr>
+        <w:bidi w:val="0"/>
+      </w:pPr>
+      <w:r>
+        <w:rPr>
+          <w:rFonts w:hint="eastAsia"/>
+        </w:rPr>
+        <w:t>当你使用平行这个技巧的时候，就能引导对方看到同等意义下的其他选择；</w:t>
+      </w:r>
+    </w:p>
+    <w:p>
+      <w:pPr>
+        <w:bidi w:val="0"/>
+      </w:pPr>
+      <w:r>
+        <w:rPr>
+          <w:rFonts w:hint="eastAsia"/>
+        </w:rPr>
+        <w:t>当你采用下切这个方法的时候，就能把话题深入到更细致更具体的层面。</w:t>
+      </w:r>
+    </w:p>
+    <w:p>
+      <w:pPr>
+        <w:bidi w:val="0"/>
+        <w:rPr>
+          <w:rFonts w:hint="eastAsia"/>
+        </w:rPr>
+      </w:pPr>
+      <w:r>
+        <w:rPr>
+          <w:rFonts w:hint="eastAsia"/>
+        </w:rPr>
+        <w:t>通过这样的语言技巧，能够把导致困扰的深层次结构呈现出来，引导对方有效思考，打破一些自设的局限性思维，发现过去忽略了的意义及方法，有效改变以后的观念和行为，从而顺利解决问题。</w:t>
+      </w:r>
+    </w:p>
+    <w:p>
+      <w:pPr>
+        <w:bidi w:val="0"/>
+        <w:rPr>
+          <w:rFonts w:hint="eastAsia"/>
+        </w:rPr>
+      </w:pPr>
+      <w:r>
+        <w:rPr>
+          <w:rFonts w:hint="eastAsia"/>
+        </w:rPr>
+        <w:pict>
+          <v:rect id="_x0000_i1030" o:spt="1" style="height:1.5pt;width:120pt;" fillcolor="#121212" filled="t" stroked="f" coordsize="21600,21600" o:hr="t" o:hrstd="t" o:hrnoshade="t" o:hrpct="0" o:hralign="center">
+            <v:path/>
+            <v:fill on="t" focussize="0,0"/>
+            <v:stroke on="f"/>
+            <v:imagedata o:title=""/>
+            <o:lock v:ext="edit"/>
+            <w10:wrap type="none"/>
+            <w10:anchorlock/>
+          </v:rect>
+        </w:pict>
+      </w:r>
+    </w:p>
+    <w:p>
+      <w:pPr>
+        <w:bidi w:val="0"/>
+        <w:rPr>
+          <w:rFonts w:hint="eastAsia"/>
+        </w:rPr>
+      </w:pPr>
+      <w:r>
+        <w:rPr>
+          <w:rFonts w:hint="eastAsia"/>
+        </w:rPr>
+        <w:t>在亲子关系中</w:t>
+      </w:r>
+    </w:p>
+    <w:p>
+      <w:pPr>
+        <w:bidi w:val="0"/>
+        <w:rPr>
+          <w:rFonts w:hint="eastAsia"/>
+        </w:rPr>
+      </w:pPr>
+      <w:r>
+        <w:rPr>
+          <w:rFonts w:hint="eastAsia"/>
+        </w:rPr>
+        <w:t>这些技巧也非常好用。</w:t>
+      </w:r>
+    </w:p>
+    <w:p>
+      <w:pPr>
+        <w:bidi w:val="0"/>
+        <w:rPr>
+          <w:rFonts w:hint="eastAsia"/>
+        </w:rPr>
+      </w:pPr>
+      <w:r>
+        <w:rPr>
+          <w:rFonts w:hint="eastAsia"/>
+        </w:rPr>
+        <w:t>比如说孩子考试得了三十名，那么，你就需要用下切了。</w:t>
+      </w:r>
+    </w:p>
+    <w:p>
+      <w:pPr>
+        <w:bidi w:val="0"/>
+        <w:rPr>
+          <w:rFonts w:hint="eastAsia"/>
+        </w:rPr>
+      </w:pPr>
+      <w:r>
+        <w:rPr>
+          <w:rFonts w:hint="eastAsia"/>
+        </w:rPr>
+        <w:t>比如说：“宝宝来我们看看是数学考得不好呢？还是语文考得不好呢？”</w:t>
+      </w:r>
+    </w:p>
+    <w:p>
+      <w:pPr>
+        <w:bidi w:val="0"/>
+        <w:rPr>
+          <w:rFonts w:hint="eastAsia"/>
+        </w:rPr>
+      </w:pPr>
+      <w:r>
+        <w:rPr>
+          <w:rFonts w:hint="eastAsia"/>
+        </w:rPr>
+        <w:t>“哦,原来是数学成绩不理想啊。那我们来看看是哪些没有做好呢？”接下来呢，一步一步的就找出原因了。</w:t>
+      </w:r>
+    </w:p>
+    <w:p>
+      <w:pPr>
+        <w:bidi w:val="0"/>
+        <w:rPr>
+          <w:rFonts w:hint="eastAsia"/>
+        </w:rPr>
+      </w:pPr>
+      <w:r>
+        <w:rPr>
+          <w:rFonts w:hint="eastAsia"/>
+        </w:rPr>
+        <w:t>同样的，如果你要批评孩子考试不好呢，很多的家长说：“你看看，考试考得这么差，怎么搞的？把我们家的脸都丢光了”。 学完这个下切后呢，就不能这样了。</w:t>
+      </w:r>
+    </w:p>
+    <w:p>
+      <w:pPr>
+        <w:bidi w:val="0"/>
+        <w:rPr>
+          <w:rFonts w:hint="eastAsia"/>
+        </w:rPr>
+      </w:pPr>
+      <w:r>
+        <w:rPr>
+          <w:rFonts w:hint="eastAsia"/>
+        </w:rPr>
+        <w:t>你要说：“哦，原来我们家宝宝只是这几道题没有做好啊，来看看有什么方法可以解决的”。 那么表扬呢，就要上堆了。比如说，孩子考试考了100分，你可以说:“哇，咱们家宝宝的数学考了100呢，宝宝学数学真是好认真，看来咱们家的宝宝好有数学天赋，咱们家就要出一个数学家了哈！”这就需要上堆了。</w:t>
+      </w:r>
+    </w:p>
+    <w:p>
+      <w:pPr>
+        <w:bidi w:val="0"/>
+        <w:rPr>
+          <w:rFonts w:hint="eastAsia"/>
+        </w:rPr>
+      </w:pPr>
+    </w:p>
+    <w:p>
+      <w:pPr>
+        <w:bidi w:val="0"/>
+        <w:rPr>
+          <w:rFonts w:hint="eastAsia"/>
+        </w:rPr>
+      </w:pPr>
+      <w:r>
+        <w:rPr>
+          <w:rFonts w:hint="eastAsia"/>
+        </w:rPr>
+        <w:t>一个小小技巧，其实妙用无穷。</w:t>
+      </w:r>
+    </w:p>
+    <w:p>
+      <w:pPr>
+        <w:bidi w:val="0"/>
+        <w:rPr>
+          <w:rFonts w:hint="eastAsia"/>
+        </w:rPr>
+      </w:pPr>
+      <w:r>
+        <w:rPr>
+          <w:rFonts w:hint="eastAsia"/>
+        </w:rPr>
+        <w:t>连算命先生也是利用这个技巧的</w:t>
+      </w:r>
+    </w:p>
+    <w:p>
+      <w:pPr>
+        <w:bidi w:val="0"/>
+        <w:rPr>
+          <w:rFonts w:hint="eastAsia"/>
+        </w:rPr>
+      </w:pPr>
+      <w:r>
+        <w:rPr>
+          <w:rFonts w:hint="eastAsia"/>
+        </w:rPr>
+        <w:t>比如说有人找到你，你可以告诉他：“你来到这里是因为在你过去的生活中发生了一些事情，而这些事情对你来说非常的重要，它对于你的人生产生了很多的影响。而今天，你想解决一些问题，它让你感觉到困惑，同时，这些困惑也让你感觉到一些希望，你想要它变得更明朗些。所以，你想要我给你一些方法来解决你的困扰，使你明天的生活变得更好一些。”</w:t>
+      </w:r>
+    </w:p>
+    <w:p>
+      <w:pPr>
+        <w:bidi w:val="0"/>
+        <w:rPr>
+          <w:rFonts w:hint="eastAsia"/>
+        </w:rPr>
+      </w:pPr>
+      <w:r>
+        <w:rPr>
+          <w:rFonts w:hint="eastAsia"/>
+        </w:rPr>
+        <w:t>大家可能没有留意到，这里讲了这么多其实全是废话。但是在对方的心里，对方的潜意识接收到这些语言信息后就会自动去寻机支持的证据，于是就变得有效果了，这完全是催眠的语言模式。只要再学习一些NLP里的身体语言的解读线索，你就完全可以去做读心术的表演了。</w:t>
+      </w:r>
+    </w:p>
+    <w:p>
+      <w:pPr>
+        <w:bidi w:val="0"/>
+        <w:rPr>
+          <w:rFonts w:hint="eastAsia"/>
+        </w:rPr>
+      </w:pPr>
+      <w:r>
+        <w:rPr>
+          <w:rFonts w:hint="eastAsia"/>
+        </w:rPr>
+        <w:t>希望这些技巧对您有用，如果可以点个赞让我拥有持续更新的动力吧！</w:t>
+      </w:r>
+    </w:p>
+    <w:p>
+      <w:pPr>
+        <w:rPr>
+          <w:rFonts w:hint="default"/>
+          <w:lang w:val="en-US" w:eastAsia="zh-CN"/>
+        </w:rPr>
+      </w:pPr>
+    </w:p>
+    <w:p>
+      <w:pPr>
+        <w:rPr>
+          <w:rFonts w:hint="default"/>
+          <w:lang w:val="en-US" w:eastAsia="zh-CN"/>
+        </w:rPr>
+      </w:pPr>
+    </w:p>
+    <w:p>
+      <w:pPr>
+        <w:pStyle w:val="2"/>
+        <w:bidi w:val="0"/>
+        <w:rPr>
+          <w:rFonts w:hint="eastAsia"/>
+          <w:lang w:val="en-US" w:eastAsia="zh-CN"/>
+        </w:rPr>
+      </w:pPr>
+      <w:r>
+        <w:rPr>
+          <w:rFonts w:hint="eastAsia"/>
+          <w:lang w:val="en-US" w:eastAsia="zh-CN"/>
+        </w:rPr>
+        <w:t>时间线  现在  过去 未来 加入到里面去</w:t>
+      </w:r>
+    </w:p>
+    <w:p>
+      <w:pPr>
+        <w:pStyle w:val="2"/>
+        <w:bidi w:val="0"/>
+        <w:rPr>
+          <w:rFonts w:hint="default"/>
+          <w:lang w:val="en-US" w:eastAsia="zh-CN"/>
+        </w:rPr>
+      </w:pPr>
+      <w:r>
+        <w:rPr>
+          <w:rFonts w:hint="eastAsia"/>
+          <w:lang w:val="en-US" w:eastAsia="zh-CN"/>
+        </w:rPr>
+        <w:t>聊感情 八卦 奖励 自己的感受 ，情绪 推拉 打压一下</w:t>
+      </w:r>
+      <w:bookmarkStart w:id="0" w:name="_GoBack"/>
+      <w:bookmarkEnd w:id="0"/>
     </w:p>
     <w:sectPr>
       <w:pgSz w:w="11906" w:h="16838"/>
@@ -5705,13 +6900,13 @@
       <w:sz w:val="32"/>
     </w:rPr>
   </w:style>
-  <w:style w:type="character" w:default="1" w:styleId="5">
+  <w:style w:type="character" w:default="1" w:styleId="6">
     <w:name w:val="Default Paragraph Font"/>
     <w:semiHidden/>
     <w:qFormat/>
     <w:uiPriority w:val="0"/>
   </w:style>
-  <w:style w:type="table" w:default="1" w:styleId="4">
+  <w:style w:type="table" w:default="1" w:styleId="5">
     <w:name w:val="Normal Table"/>
     <w:semiHidden/>
     <w:qFormat/>
@@ -5724,6 +6919,21 @@
         <w:right w:w="108" w:type="dxa"/>
       </w:tblCellMar>
     </w:tblPr>
+  </w:style>
+  <w:style w:type="paragraph" w:styleId="4">
+    <w:name w:val="Normal (Web)"/>
+    <w:basedOn w:val="1"/>
+    <w:uiPriority w:val="0"/>
+    <w:pPr>
+      <w:spacing w:before="0" w:beforeAutospacing="1" w:after="0" w:afterAutospacing="1"/>
+      <w:ind w:left="0" w:right="0"/>
+      <w:jc w:val="left"/>
+    </w:pPr>
+    <w:rPr>
+      <w:kern w:val="0"/>
+      <w:sz w:val="24"/>
+      <w:lang w:val="en-US" w:eastAsia="zh-CN" w:bidi="ar"/>
+    </w:rPr>
   </w:style>
 </w:styles>
 </file>
